--- a/results/results_tables_v4 - final tables - freq_domain.docx
+++ b/results/results_tables_v4 - final tables - freq_domain.docx
@@ -62,6 +62,8 @@
         </w:rPr>
         <w:t>, N=48,000</w:t>
       </w:r>
+      <w:bookmarkStart w:id="0" w:name="_GoBack"/>
+      <w:bookmarkEnd w:id="0"/>
     </w:p>
     <w:p>
       <w:pPr>
@@ -92,48 +94,34 @@
         <w:gridCol w:w="674"/>
         <w:gridCol w:w="653"/>
         <w:gridCol w:w="16"/>
-        <w:gridCol w:w="7"/>
-        <w:gridCol w:w="666"/>
-        <w:gridCol w:w="5"/>
-        <w:gridCol w:w="663"/>
-        <w:gridCol w:w="5"/>
+        <w:gridCol w:w="6"/>
+        <w:gridCol w:w="671"/>
+        <w:gridCol w:w="669"/>
         <w:gridCol w:w="645"/>
+        <w:gridCol w:w="24"/>
+        <w:gridCol w:w="669"/>
+        <w:gridCol w:w="672"/>
+        <w:gridCol w:w="670"/>
+        <w:gridCol w:w="670"/>
+        <w:gridCol w:w="21"/>
+        <w:gridCol w:w="649"/>
         <w:gridCol w:w="19"/>
+        <w:gridCol w:w="654"/>
+        <w:gridCol w:w="676"/>
+        <w:gridCol w:w="13"/>
+        <w:gridCol w:w="656"/>
+        <w:gridCol w:w="19"/>
+        <w:gridCol w:w="651"/>
         <w:gridCol w:w="6"/>
         <w:gridCol w:w="666"/>
-        <w:gridCol w:w="5"/>
-        <w:gridCol w:w="666"/>
-        <w:gridCol w:w="5"/>
-        <w:gridCol w:w="663"/>
-        <w:gridCol w:w="6"/>
-        <w:gridCol w:w="663"/>
-        <w:gridCol w:w="6"/>
-        <w:gridCol w:w="21"/>
-        <w:gridCol w:w="642"/>
-        <w:gridCol w:w="5"/>
-        <w:gridCol w:w="20"/>
-        <w:gridCol w:w="645"/>
-        <w:gridCol w:w="3"/>
-        <w:gridCol w:w="7"/>
-        <w:gridCol w:w="663"/>
-        <w:gridCol w:w="5"/>
-        <w:gridCol w:w="21"/>
-        <w:gridCol w:w="642"/>
-        <w:gridCol w:w="6"/>
-        <w:gridCol w:w="26"/>
-        <w:gridCol w:w="637"/>
-        <w:gridCol w:w="6"/>
-        <w:gridCol w:w="13"/>
-        <w:gridCol w:w="652"/>
-        <w:gridCol w:w="6"/>
-        <w:gridCol w:w="32"/>
-        <w:gridCol w:w="611"/>
+        <w:gridCol w:w="24"/>
+        <w:gridCol w:w="609"/>
       </w:tblGrid>
       <w:tr>
         <w:tc>
           <w:tcPr>
             <w:tcW w:w="5000" w:type="pct"/>
-            <w:gridSpan w:val="43"/>
+            <w:gridSpan w:val="29"/>
             <w:tcBorders>
               <w:top w:val="thinThickSmallGap" w:sz="24" w:space="0" w:color="auto"/>
               <w:bottom w:val="single" w:sz="4" w:space="0" w:color="auto"/>
@@ -149,7 +137,7 @@
                 <w:szCs w:val="28"/>
               </w:rPr>
             </w:pPr>
-            <w:bookmarkStart w:id="0" w:name="_Hlk27942429"/>
+            <w:bookmarkStart w:id="1" w:name="_Hlk27942429"/>
             <w:r>
               <w:rPr>
                 <w:rFonts w:ascii="LMRoman12-Regular" w:hAnsi="LMRoman12-Regular"/>
@@ -223,7 +211,7 @@
         <w:tc>
           <w:tcPr>
             <w:tcW w:w="757" w:type="pct"/>
-            <w:gridSpan w:val="7"/>
+            <w:gridSpan w:val="5"/>
             <w:tcBorders>
               <w:top w:val="nil"/>
               <w:bottom w:val="single" w:sz="4" w:space="0" w:color="auto"/>
@@ -253,7 +241,7 @@
         <w:tc>
           <w:tcPr>
             <w:tcW w:w="756" w:type="pct"/>
-            <w:gridSpan w:val="7"/>
+            <w:gridSpan w:val="4"/>
             <w:tcBorders>
               <w:top w:val="nil"/>
               <w:bottom w:val="single" w:sz="4" w:space="0" w:color="auto"/>
@@ -285,7 +273,7 @@
         <w:tc>
           <w:tcPr>
             <w:tcW w:w="763" w:type="pct"/>
-            <w:gridSpan w:val="8"/>
+            <w:gridSpan w:val="5"/>
             <w:tcBorders>
               <w:top w:val="nil"/>
               <w:bottom w:val="single" w:sz="4" w:space="0" w:color="auto"/>
@@ -315,7 +303,7 @@
         <w:tc>
           <w:tcPr>
             <w:tcW w:w="759" w:type="pct"/>
-            <w:gridSpan w:val="9"/>
+            <w:gridSpan w:val="5"/>
             <w:tcBorders>
               <w:top w:val="nil"/>
               <w:bottom w:val="single" w:sz="4" w:space="0" w:color="auto"/>
@@ -347,7 +335,7 @@
         <w:tc>
           <w:tcPr>
             <w:tcW w:w="739" w:type="pct"/>
-            <w:gridSpan w:val="7"/>
+            <w:gridSpan w:val="5"/>
             <w:tcBorders>
               <w:top w:val="nil"/>
               <w:bottom w:val="single" w:sz="4" w:space="0" w:color="auto"/>
@@ -554,7 +542,7 @@
         <w:tc>
           <w:tcPr>
             <w:tcW w:w="260" w:type="pct"/>
-            <w:gridSpan w:val="4"/>
+            <w:gridSpan w:val="3"/>
             <w:tcBorders>
               <w:top w:val="nil"/>
               <w:bottom w:val="single" w:sz="4" w:space="0" w:color="auto"/>
@@ -590,7 +578,6 @@
         <w:tc>
           <w:tcPr>
             <w:tcW w:w="252" w:type="pct"/>
-            <w:gridSpan w:val="2"/>
             <w:tcBorders>
               <w:top w:val="nil"/>
               <w:bottom w:val="single" w:sz="4" w:space="0" w:color="auto"/>
@@ -657,7 +644,7 @@
         <w:tc>
           <w:tcPr>
             <w:tcW w:w="260" w:type="pct"/>
-            <w:gridSpan w:val="4"/>
+            <w:gridSpan w:val="2"/>
             <w:tcBorders>
               <w:top w:val="nil"/>
               <w:bottom w:val="single" w:sz="4" w:space="0" w:color="auto"/>
@@ -693,7 +680,6 @@
         <w:tc>
           <w:tcPr>
             <w:tcW w:w="253" w:type="pct"/>
-            <w:gridSpan w:val="2"/>
             <w:tcBorders>
               <w:top w:val="nil"/>
               <w:bottom w:val="single" w:sz="4" w:space="0" w:color="auto"/>
@@ -727,7 +713,6 @@
         <w:tc>
           <w:tcPr>
             <w:tcW w:w="252" w:type="pct"/>
-            <w:gridSpan w:val="2"/>
             <w:tcBorders>
               <w:top w:val="nil"/>
               <w:bottom w:val="single" w:sz="4" w:space="0" w:color="auto"/>
@@ -761,7 +746,7 @@
         <w:tc>
           <w:tcPr>
             <w:tcW w:w="260" w:type="pct"/>
-            <w:gridSpan w:val="3"/>
+            <w:gridSpan w:val="2"/>
             <w:tcBorders>
               <w:top w:val="nil"/>
               <w:bottom w:val="single" w:sz="4" w:space="0" w:color="auto"/>
@@ -797,7 +782,7 @@
         <w:tc>
           <w:tcPr>
             <w:tcW w:w="251" w:type="pct"/>
-            <w:gridSpan w:val="3"/>
+            <w:gridSpan w:val="2"/>
             <w:tcBorders>
               <w:top w:val="nil"/>
               <w:bottom w:val="single" w:sz="4" w:space="0" w:color="auto"/>
@@ -831,7 +816,6 @@
         <w:tc>
           <w:tcPr>
             <w:tcW w:w="246" w:type="pct"/>
-            <w:gridSpan w:val="3"/>
             <w:tcBorders>
               <w:top w:val="nil"/>
               <w:bottom w:val="single" w:sz="4" w:space="0" w:color="auto"/>
@@ -865,7 +849,7 @@
         <w:tc>
           <w:tcPr>
             <w:tcW w:w="259" w:type="pct"/>
-            <w:gridSpan w:val="3"/>
+            <w:gridSpan w:val="2"/>
             <w:tcBorders>
               <w:top w:val="nil"/>
               <w:bottom w:val="single" w:sz="4" w:space="0" w:color="auto"/>
@@ -901,7 +885,7 @@
         <w:tc>
           <w:tcPr>
             <w:tcW w:w="253" w:type="pct"/>
-            <w:gridSpan w:val="3"/>
+            <w:gridSpan w:val="2"/>
             <w:tcBorders>
               <w:top w:val="nil"/>
               <w:bottom w:val="single" w:sz="4" w:space="0" w:color="auto"/>
@@ -935,7 +919,7 @@
         <w:tc>
           <w:tcPr>
             <w:tcW w:w="247" w:type="pct"/>
-            <w:gridSpan w:val="3"/>
+            <w:gridSpan w:val="2"/>
             <w:tcBorders>
               <w:top w:val="nil"/>
               <w:bottom w:val="single" w:sz="4" w:space="0" w:color="auto"/>
@@ -969,7 +953,7 @@
         <w:tc>
           <w:tcPr>
             <w:tcW w:w="259" w:type="pct"/>
-            <w:gridSpan w:val="3"/>
+            <w:gridSpan w:val="2"/>
             <w:tcBorders>
               <w:top w:val="nil"/>
               <w:bottom w:val="single" w:sz="4" w:space="0" w:color="auto"/>
@@ -1040,7 +1024,7 @@
         <w:tc>
           <w:tcPr>
             <w:tcW w:w="5000" w:type="pct"/>
-            <w:gridSpan w:val="43"/>
+            <w:gridSpan w:val="29"/>
             <w:tcBorders>
               <w:top w:val="single" w:sz="4" w:space="0" w:color="auto"/>
               <w:bottom w:val="single" w:sz="4" w:space="0" w:color="auto"/>
@@ -1159,7 +1143,6 @@
         <w:tc>
           <w:tcPr>
             <w:tcW w:w="252" w:type="pct"/>
-            <w:gridSpan w:val="2"/>
             <w:tcBorders>
               <w:top w:val="single" w:sz="4" w:space="0" w:color="auto"/>
             </w:tcBorders>
@@ -1176,7 +1159,6 @@
         <w:tc>
           <w:tcPr>
             <w:tcW w:w="252" w:type="pct"/>
-            <w:gridSpan w:val="2"/>
             <w:tcBorders>
               <w:top w:val="single" w:sz="4" w:space="0" w:color="auto"/>
             </w:tcBorders>
@@ -1193,7 +1175,7 @@
         <w:tc>
           <w:tcPr>
             <w:tcW w:w="251" w:type="pct"/>
-            <w:gridSpan w:val="3"/>
+            <w:gridSpan w:val="2"/>
             <w:tcBorders>
               <w:top w:val="single" w:sz="4" w:space="0" w:color="auto"/>
             </w:tcBorders>
@@ -1210,7 +1192,6 @@
         <w:tc>
           <w:tcPr>
             <w:tcW w:w="252" w:type="pct"/>
-            <w:gridSpan w:val="2"/>
             <w:tcBorders>
               <w:top w:val="single" w:sz="4" w:space="0" w:color="auto"/>
             </w:tcBorders>
@@ -1227,7 +1208,6 @@
         <w:tc>
           <w:tcPr>
             <w:tcW w:w="253" w:type="pct"/>
-            <w:gridSpan w:val="2"/>
             <w:tcBorders>
               <w:top w:val="single" w:sz="4" w:space="0" w:color="auto"/>
             </w:tcBorders>
@@ -1244,7 +1224,6 @@
         <w:tc>
           <w:tcPr>
             <w:tcW w:w="252" w:type="pct"/>
-            <w:gridSpan w:val="2"/>
             <w:tcBorders>
               <w:top w:val="single" w:sz="4" w:space="0" w:color="auto"/>
             </w:tcBorders>
@@ -1261,7 +1240,6 @@
         <w:tc>
           <w:tcPr>
             <w:tcW w:w="252" w:type="pct"/>
-            <w:gridSpan w:val="2"/>
             <w:tcBorders>
               <w:top w:val="single" w:sz="4" w:space="0" w:color="auto"/>
             </w:tcBorders>
@@ -1278,7 +1256,7 @@
         <w:tc>
           <w:tcPr>
             <w:tcW w:w="251" w:type="pct"/>
-            <w:gridSpan w:val="3"/>
+            <w:gridSpan w:val="2"/>
             <w:tcBorders>
               <w:top w:val="single" w:sz="4" w:space="0" w:color="auto"/>
             </w:tcBorders>
@@ -1295,7 +1273,7 @@
         <w:tc>
           <w:tcPr>
             <w:tcW w:w="251" w:type="pct"/>
-            <w:gridSpan w:val="3"/>
+            <w:gridSpan w:val="2"/>
             <w:tcBorders>
               <w:top w:val="single" w:sz="4" w:space="0" w:color="auto"/>
             </w:tcBorders>
@@ -1312,7 +1290,6 @@
         <w:tc>
           <w:tcPr>
             <w:tcW w:w="254" w:type="pct"/>
-            <w:gridSpan w:val="3"/>
             <w:tcBorders>
               <w:top w:val="single" w:sz="4" w:space="0" w:color="auto"/>
             </w:tcBorders>
@@ -1329,7 +1306,7 @@
         <w:tc>
           <w:tcPr>
             <w:tcW w:w="252" w:type="pct"/>
-            <w:gridSpan w:val="3"/>
+            <w:gridSpan w:val="2"/>
             <w:tcBorders>
               <w:top w:val="single" w:sz="4" w:space="0" w:color="auto"/>
             </w:tcBorders>
@@ -1346,7 +1323,7 @@
         <w:tc>
           <w:tcPr>
             <w:tcW w:w="252" w:type="pct"/>
-            <w:gridSpan w:val="3"/>
+            <w:gridSpan w:val="2"/>
             <w:tcBorders>
               <w:top w:val="single" w:sz="4" w:space="0" w:color="auto"/>
             </w:tcBorders>
@@ -1363,7 +1340,7 @@
         <w:tc>
           <w:tcPr>
             <w:tcW w:w="252" w:type="pct"/>
-            <w:gridSpan w:val="3"/>
+            <w:gridSpan w:val="2"/>
             <w:tcBorders>
               <w:top w:val="single" w:sz="4" w:space="0" w:color="auto"/>
             </w:tcBorders>
@@ -1476,22 +1453,20 @@
         <w:tc>
           <w:tcPr>
             <w:tcW w:w="252" w:type="pct"/>
-            <w:gridSpan w:val="2"/>
-            <w:vAlign w:val="bottom"/>
-          </w:tcPr>
-          <w:p>
-            <w:pPr>
-              <w:spacing w:line="276" w:lineRule="auto"/>
-              <w:rPr>
-                <w:rFonts w:ascii="LMRoman12-Regular" w:hAnsi="LMRoman12-Regular"/>
-              </w:rPr>
-            </w:pPr>
-          </w:p>
-        </w:tc>
-        <w:tc>
-          <w:tcPr>
-            <w:tcW w:w="252" w:type="pct"/>
-            <w:gridSpan w:val="2"/>
+            <w:vAlign w:val="bottom"/>
+          </w:tcPr>
+          <w:p>
+            <w:pPr>
+              <w:spacing w:line="276" w:lineRule="auto"/>
+              <w:rPr>
+                <w:rFonts w:ascii="LMRoman12-Regular" w:hAnsi="LMRoman12-Regular"/>
+              </w:rPr>
+            </w:pPr>
+          </w:p>
+        </w:tc>
+        <w:tc>
+          <w:tcPr>
+            <w:tcW w:w="252" w:type="pct"/>
             <w:vAlign w:val="bottom"/>
           </w:tcPr>
           <w:p>
@@ -1506,22 +1481,21 @@
         <w:tc>
           <w:tcPr>
             <w:tcW w:w="251" w:type="pct"/>
-            <w:gridSpan w:val="3"/>
-            <w:vAlign w:val="bottom"/>
-          </w:tcPr>
-          <w:p>
-            <w:pPr>
-              <w:spacing w:line="276" w:lineRule="auto"/>
-              <w:rPr>
-                <w:rFonts w:ascii="LMRoman12-Regular" w:hAnsi="LMRoman12-Regular"/>
-              </w:rPr>
-            </w:pPr>
-          </w:p>
-        </w:tc>
-        <w:tc>
-          <w:tcPr>
-            <w:tcW w:w="252" w:type="pct"/>
-            <w:gridSpan w:val="2"/>
+            <w:gridSpan w:val="2"/>
+            <w:vAlign w:val="bottom"/>
+          </w:tcPr>
+          <w:p>
+            <w:pPr>
+              <w:spacing w:line="276" w:lineRule="auto"/>
+              <w:rPr>
+                <w:rFonts w:ascii="LMRoman12-Regular" w:hAnsi="LMRoman12-Regular"/>
+              </w:rPr>
+            </w:pPr>
+          </w:p>
+        </w:tc>
+        <w:tc>
+          <w:tcPr>
+            <w:tcW w:w="252" w:type="pct"/>
             <w:vAlign w:val="bottom"/>
           </w:tcPr>
           <w:p>
@@ -1536,37 +1510,34 @@
         <w:tc>
           <w:tcPr>
             <w:tcW w:w="253" w:type="pct"/>
-            <w:gridSpan w:val="2"/>
-            <w:vAlign w:val="bottom"/>
-          </w:tcPr>
-          <w:p>
-            <w:pPr>
-              <w:spacing w:line="276" w:lineRule="auto"/>
-              <w:rPr>
-                <w:rFonts w:ascii="LMRoman12-Regular" w:hAnsi="LMRoman12-Regular"/>
-              </w:rPr>
-            </w:pPr>
-          </w:p>
-        </w:tc>
-        <w:tc>
-          <w:tcPr>
-            <w:tcW w:w="252" w:type="pct"/>
-            <w:gridSpan w:val="2"/>
-            <w:vAlign w:val="bottom"/>
-          </w:tcPr>
-          <w:p>
-            <w:pPr>
-              <w:spacing w:line="276" w:lineRule="auto"/>
-              <w:rPr>
-                <w:rFonts w:ascii="LMRoman12-Regular" w:hAnsi="LMRoman12-Regular"/>
-              </w:rPr>
-            </w:pPr>
-          </w:p>
-        </w:tc>
-        <w:tc>
-          <w:tcPr>
-            <w:tcW w:w="252" w:type="pct"/>
-            <w:gridSpan w:val="2"/>
+            <w:vAlign w:val="bottom"/>
+          </w:tcPr>
+          <w:p>
+            <w:pPr>
+              <w:spacing w:line="276" w:lineRule="auto"/>
+              <w:rPr>
+                <w:rFonts w:ascii="LMRoman12-Regular" w:hAnsi="LMRoman12-Regular"/>
+              </w:rPr>
+            </w:pPr>
+          </w:p>
+        </w:tc>
+        <w:tc>
+          <w:tcPr>
+            <w:tcW w:w="252" w:type="pct"/>
+            <w:vAlign w:val="bottom"/>
+          </w:tcPr>
+          <w:p>
+            <w:pPr>
+              <w:spacing w:line="276" w:lineRule="auto"/>
+              <w:rPr>
+                <w:rFonts w:ascii="LMRoman12-Regular" w:hAnsi="LMRoman12-Regular"/>
+              </w:rPr>
+            </w:pPr>
+          </w:p>
+        </w:tc>
+        <w:tc>
+          <w:tcPr>
+            <w:tcW w:w="252" w:type="pct"/>
             <w:vAlign w:val="bottom"/>
           </w:tcPr>
           <w:p>
@@ -1581,7 +1552,7 @@
         <w:tc>
           <w:tcPr>
             <w:tcW w:w="251" w:type="pct"/>
-            <w:gridSpan w:val="3"/>
+            <w:gridSpan w:val="2"/>
             <w:vAlign w:val="bottom"/>
           </w:tcPr>
           <w:p>
@@ -1596,7 +1567,7 @@
         <w:tc>
           <w:tcPr>
             <w:tcW w:w="251" w:type="pct"/>
-            <w:gridSpan w:val="3"/>
+            <w:gridSpan w:val="2"/>
             <w:vAlign w:val="bottom"/>
           </w:tcPr>
           <w:p>
@@ -1611,52 +1582,51 @@
         <w:tc>
           <w:tcPr>
             <w:tcW w:w="254" w:type="pct"/>
-            <w:gridSpan w:val="3"/>
-            <w:vAlign w:val="bottom"/>
-          </w:tcPr>
-          <w:p>
-            <w:pPr>
-              <w:spacing w:line="276" w:lineRule="auto"/>
-              <w:rPr>
-                <w:rFonts w:ascii="LMRoman12-Regular" w:hAnsi="LMRoman12-Regular"/>
-              </w:rPr>
-            </w:pPr>
-          </w:p>
-        </w:tc>
-        <w:tc>
-          <w:tcPr>
-            <w:tcW w:w="252" w:type="pct"/>
-            <w:gridSpan w:val="3"/>
-            <w:vAlign w:val="bottom"/>
-          </w:tcPr>
-          <w:p>
-            <w:pPr>
-              <w:spacing w:line="276" w:lineRule="auto"/>
-              <w:rPr>
-                <w:rFonts w:ascii="LMRoman12-Regular" w:hAnsi="LMRoman12-Regular"/>
-              </w:rPr>
-            </w:pPr>
-          </w:p>
-        </w:tc>
-        <w:tc>
-          <w:tcPr>
-            <w:tcW w:w="252" w:type="pct"/>
-            <w:gridSpan w:val="3"/>
-            <w:vAlign w:val="bottom"/>
-          </w:tcPr>
-          <w:p>
-            <w:pPr>
-              <w:spacing w:line="276" w:lineRule="auto"/>
-              <w:rPr>
-                <w:rFonts w:ascii="LMRoman12-Regular" w:hAnsi="LMRoman12-Regular"/>
-              </w:rPr>
-            </w:pPr>
-          </w:p>
-        </w:tc>
-        <w:tc>
-          <w:tcPr>
-            <w:tcW w:w="252" w:type="pct"/>
-            <w:gridSpan w:val="3"/>
+            <w:vAlign w:val="bottom"/>
+          </w:tcPr>
+          <w:p>
+            <w:pPr>
+              <w:spacing w:line="276" w:lineRule="auto"/>
+              <w:rPr>
+                <w:rFonts w:ascii="LMRoman12-Regular" w:hAnsi="LMRoman12-Regular"/>
+              </w:rPr>
+            </w:pPr>
+          </w:p>
+        </w:tc>
+        <w:tc>
+          <w:tcPr>
+            <w:tcW w:w="252" w:type="pct"/>
+            <w:gridSpan w:val="2"/>
+            <w:vAlign w:val="bottom"/>
+          </w:tcPr>
+          <w:p>
+            <w:pPr>
+              <w:spacing w:line="276" w:lineRule="auto"/>
+              <w:rPr>
+                <w:rFonts w:ascii="LMRoman12-Regular" w:hAnsi="LMRoman12-Regular"/>
+              </w:rPr>
+            </w:pPr>
+          </w:p>
+        </w:tc>
+        <w:tc>
+          <w:tcPr>
+            <w:tcW w:w="252" w:type="pct"/>
+            <w:gridSpan w:val="2"/>
+            <w:vAlign w:val="bottom"/>
+          </w:tcPr>
+          <w:p>
+            <w:pPr>
+              <w:spacing w:line="276" w:lineRule="auto"/>
+              <w:rPr>
+                <w:rFonts w:ascii="LMRoman12-Regular" w:hAnsi="LMRoman12-Regular"/>
+              </w:rPr>
+            </w:pPr>
+          </w:p>
+        </w:tc>
+        <w:tc>
+          <w:tcPr>
+            <w:tcW w:w="252" w:type="pct"/>
+            <w:gridSpan w:val="2"/>
             <w:vAlign w:val="bottom"/>
           </w:tcPr>
           <w:p>
@@ -1765,22 +1735,20 @@
         <w:tc>
           <w:tcPr>
             <w:tcW w:w="252" w:type="pct"/>
-            <w:gridSpan w:val="2"/>
-            <w:vAlign w:val="bottom"/>
-          </w:tcPr>
-          <w:p>
-            <w:pPr>
-              <w:spacing w:line="276" w:lineRule="auto"/>
-              <w:rPr>
-                <w:rFonts w:ascii="LMRoman12-Regular" w:hAnsi="LMRoman12-Regular"/>
-              </w:rPr>
-            </w:pPr>
-          </w:p>
-        </w:tc>
-        <w:tc>
-          <w:tcPr>
-            <w:tcW w:w="252" w:type="pct"/>
-            <w:gridSpan w:val="2"/>
+            <w:vAlign w:val="bottom"/>
+          </w:tcPr>
+          <w:p>
+            <w:pPr>
+              <w:spacing w:line="276" w:lineRule="auto"/>
+              <w:rPr>
+                <w:rFonts w:ascii="LMRoman12-Regular" w:hAnsi="LMRoman12-Regular"/>
+              </w:rPr>
+            </w:pPr>
+          </w:p>
+        </w:tc>
+        <w:tc>
+          <w:tcPr>
+            <w:tcW w:w="252" w:type="pct"/>
             <w:vAlign w:val="bottom"/>
           </w:tcPr>
           <w:p>
@@ -1795,22 +1763,21 @@
         <w:tc>
           <w:tcPr>
             <w:tcW w:w="251" w:type="pct"/>
-            <w:gridSpan w:val="3"/>
-            <w:vAlign w:val="bottom"/>
-          </w:tcPr>
-          <w:p>
-            <w:pPr>
-              <w:spacing w:line="276" w:lineRule="auto"/>
-              <w:rPr>
-                <w:rFonts w:ascii="LMRoman12-Regular" w:hAnsi="LMRoman12-Regular"/>
-              </w:rPr>
-            </w:pPr>
-          </w:p>
-        </w:tc>
-        <w:tc>
-          <w:tcPr>
-            <w:tcW w:w="252" w:type="pct"/>
-            <w:gridSpan w:val="2"/>
+            <w:gridSpan w:val="2"/>
+            <w:vAlign w:val="bottom"/>
+          </w:tcPr>
+          <w:p>
+            <w:pPr>
+              <w:spacing w:line="276" w:lineRule="auto"/>
+              <w:rPr>
+                <w:rFonts w:ascii="LMRoman12-Regular" w:hAnsi="LMRoman12-Regular"/>
+              </w:rPr>
+            </w:pPr>
+          </w:p>
+        </w:tc>
+        <w:tc>
+          <w:tcPr>
+            <w:tcW w:w="252" w:type="pct"/>
             <w:vAlign w:val="bottom"/>
           </w:tcPr>
           <w:p>
@@ -1825,37 +1792,34 @@
         <w:tc>
           <w:tcPr>
             <w:tcW w:w="253" w:type="pct"/>
-            <w:gridSpan w:val="2"/>
-            <w:vAlign w:val="bottom"/>
-          </w:tcPr>
-          <w:p>
-            <w:pPr>
-              <w:spacing w:line="276" w:lineRule="auto"/>
-              <w:rPr>
-                <w:rFonts w:ascii="LMRoman12-Regular" w:hAnsi="LMRoman12-Regular"/>
-              </w:rPr>
-            </w:pPr>
-          </w:p>
-        </w:tc>
-        <w:tc>
-          <w:tcPr>
-            <w:tcW w:w="252" w:type="pct"/>
-            <w:gridSpan w:val="2"/>
-            <w:vAlign w:val="bottom"/>
-          </w:tcPr>
-          <w:p>
-            <w:pPr>
-              <w:spacing w:line="276" w:lineRule="auto"/>
-              <w:rPr>
-                <w:rFonts w:ascii="LMRoman12-Regular" w:hAnsi="LMRoman12-Regular"/>
-              </w:rPr>
-            </w:pPr>
-          </w:p>
-        </w:tc>
-        <w:tc>
-          <w:tcPr>
-            <w:tcW w:w="252" w:type="pct"/>
-            <w:gridSpan w:val="2"/>
+            <w:vAlign w:val="bottom"/>
+          </w:tcPr>
+          <w:p>
+            <w:pPr>
+              <w:spacing w:line="276" w:lineRule="auto"/>
+              <w:rPr>
+                <w:rFonts w:ascii="LMRoman12-Regular" w:hAnsi="LMRoman12-Regular"/>
+              </w:rPr>
+            </w:pPr>
+          </w:p>
+        </w:tc>
+        <w:tc>
+          <w:tcPr>
+            <w:tcW w:w="252" w:type="pct"/>
+            <w:vAlign w:val="bottom"/>
+          </w:tcPr>
+          <w:p>
+            <w:pPr>
+              <w:spacing w:line="276" w:lineRule="auto"/>
+              <w:rPr>
+                <w:rFonts w:ascii="LMRoman12-Regular" w:hAnsi="LMRoman12-Regular"/>
+              </w:rPr>
+            </w:pPr>
+          </w:p>
+        </w:tc>
+        <w:tc>
+          <w:tcPr>
+            <w:tcW w:w="252" w:type="pct"/>
             <w:vAlign w:val="bottom"/>
           </w:tcPr>
           <w:p>
@@ -1870,7 +1834,7 @@
         <w:tc>
           <w:tcPr>
             <w:tcW w:w="251" w:type="pct"/>
-            <w:gridSpan w:val="3"/>
+            <w:gridSpan w:val="2"/>
             <w:vAlign w:val="bottom"/>
           </w:tcPr>
           <w:p>
@@ -1885,7 +1849,7 @@
         <w:tc>
           <w:tcPr>
             <w:tcW w:w="251" w:type="pct"/>
-            <w:gridSpan w:val="3"/>
+            <w:gridSpan w:val="2"/>
             <w:vAlign w:val="bottom"/>
           </w:tcPr>
           <w:p>
@@ -1900,52 +1864,51 @@
         <w:tc>
           <w:tcPr>
             <w:tcW w:w="254" w:type="pct"/>
-            <w:gridSpan w:val="3"/>
-            <w:vAlign w:val="bottom"/>
-          </w:tcPr>
-          <w:p>
-            <w:pPr>
-              <w:spacing w:line="276" w:lineRule="auto"/>
-              <w:rPr>
-                <w:rFonts w:ascii="LMRoman12-Regular" w:hAnsi="LMRoman12-Regular"/>
-              </w:rPr>
-            </w:pPr>
-          </w:p>
-        </w:tc>
-        <w:tc>
-          <w:tcPr>
-            <w:tcW w:w="252" w:type="pct"/>
-            <w:gridSpan w:val="3"/>
-            <w:vAlign w:val="bottom"/>
-          </w:tcPr>
-          <w:p>
-            <w:pPr>
-              <w:spacing w:line="276" w:lineRule="auto"/>
-              <w:rPr>
-                <w:rFonts w:ascii="LMRoman12-Regular" w:hAnsi="LMRoman12-Regular"/>
-              </w:rPr>
-            </w:pPr>
-          </w:p>
-        </w:tc>
-        <w:tc>
-          <w:tcPr>
-            <w:tcW w:w="252" w:type="pct"/>
-            <w:gridSpan w:val="3"/>
-            <w:vAlign w:val="bottom"/>
-          </w:tcPr>
-          <w:p>
-            <w:pPr>
-              <w:spacing w:line="276" w:lineRule="auto"/>
-              <w:rPr>
-                <w:rFonts w:ascii="LMRoman12-Regular" w:hAnsi="LMRoman12-Regular"/>
-              </w:rPr>
-            </w:pPr>
-          </w:p>
-        </w:tc>
-        <w:tc>
-          <w:tcPr>
-            <w:tcW w:w="252" w:type="pct"/>
-            <w:gridSpan w:val="3"/>
+            <w:vAlign w:val="bottom"/>
+          </w:tcPr>
+          <w:p>
+            <w:pPr>
+              <w:spacing w:line="276" w:lineRule="auto"/>
+              <w:rPr>
+                <w:rFonts w:ascii="LMRoman12-Regular" w:hAnsi="LMRoman12-Regular"/>
+              </w:rPr>
+            </w:pPr>
+          </w:p>
+        </w:tc>
+        <w:tc>
+          <w:tcPr>
+            <w:tcW w:w="252" w:type="pct"/>
+            <w:gridSpan w:val="2"/>
+            <w:vAlign w:val="bottom"/>
+          </w:tcPr>
+          <w:p>
+            <w:pPr>
+              <w:spacing w:line="276" w:lineRule="auto"/>
+              <w:rPr>
+                <w:rFonts w:ascii="LMRoman12-Regular" w:hAnsi="LMRoman12-Regular"/>
+              </w:rPr>
+            </w:pPr>
+          </w:p>
+        </w:tc>
+        <w:tc>
+          <w:tcPr>
+            <w:tcW w:w="252" w:type="pct"/>
+            <w:gridSpan w:val="2"/>
+            <w:vAlign w:val="bottom"/>
+          </w:tcPr>
+          <w:p>
+            <w:pPr>
+              <w:spacing w:line="276" w:lineRule="auto"/>
+              <w:rPr>
+                <w:rFonts w:ascii="LMRoman12-Regular" w:hAnsi="LMRoman12-Regular"/>
+              </w:rPr>
+            </w:pPr>
+          </w:p>
+        </w:tc>
+        <w:tc>
+          <w:tcPr>
+            <w:tcW w:w="252" w:type="pct"/>
+            <w:gridSpan w:val="2"/>
             <w:vAlign w:val="bottom"/>
           </w:tcPr>
           <w:p>
@@ -2054,22 +2017,20 @@
         <w:tc>
           <w:tcPr>
             <w:tcW w:w="252" w:type="pct"/>
-            <w:gridSpan w:val="2"/>
-            <w:vAlign w:val="bottom"/>
-          </w:tcPr>
-          <w:p>
-            <w:pPr>
-              <w:spacing w:line="276" w:lineRule="auto"/>
-              <w:rPr>
-                <w:rFonts w:ascii="LMRoman12-Regular" w:hAnsi="LMRoman12-Regular"/>
-              </w:rPr>
-            </w:pPr>
-          </w:p>
-        </w:tc>
-        <w:tc>
-          <w:tcPr>
-            <w:tcW w:w="252" w:type="pct"/>
-            <w:gridSpan w:val="2"/>
+            <w:vAlign w:val="bottom"/>
+          </w:tcPr>
+          <w:p>
+            <w:pPr>
+              <w:spacing w:line="276" w:lineRule="auto"/>
+              <w:rPr>
+                <w:rFonts w:ascii="LMRoman12-Regular" w:hAnsi="LMRoman12-Regular"/>
+              </w:rPr>
+            </w:pPr>
+          </w:p>
+        </w:tc>
+        <w:tc>
+          <w:tcPr>
+            <w:tcW w:w="252" w:type="pct"/>
             <w:vAlign w:val="bottom"/>
           </w:tcPr>
           <w:p>
@@ -2084,22 +2045,21 @@
         <w:tc>
           <w:tcPr>
             <w:tcW w:w="251" w:type="pct"/>
-            <w:gridSpan w:val="3"/>
-            <w:vAlign w:val="bottom"/>
-          </w:tcPr>
-          <w:p>
-            <w:pPr>
-              <w:spacing w:line="276" w:lineRule="auto"/>
-              <w:rPr>
-                <w:rFonts w:ascii="LMRoman12-Regular" w:hAnsi="LMRoman12-Regular"/>
-              </w:rPr>
-            </w:pPr>
-          </w:p>
-        </w:tc>
-        <w:tc>
-          <w:tcPr>
-            <w:tcW w:w="252" w:type="pct"/>
-            <w:gridSpan w:val="2"/>
+            <w:gridSpan w:val="2"/>
+            <w:vAlign w:val="bottom"/>
+          </w:tcPr>
+          <w:p>
+            <w:pPr>
+              <w:spacing w:line="276" w:lineRule="auto"/>
+              <w:rPr>
+                <w:rFonts w:ascii="LMRoman12-Regular" w:hAnsi="LMRoman12-Regular"/>
+              </w:rPr>
+            </w:pPr>
+          </w:p>
+        </w:tc>
+        <w:tc>
+          <w:tcPr>
+            <w:tcW w:w="252" w:type="pct"/>
             <w:vAlign w:val="bottom"/>
           </w:tcPr>
           <w:p>
@@ -2114,37 +2074,34 @@
         <w:tc>
           <w:tcPr>
             <w:tcW w:w="253" w:type="pct"/>
-            <w:gridSpan w:val="2"/>
-            <w:vAlign w:val="bottom"/>
-          </w:tcPr>
-          <w:p>
-            <w:pPr>
-              <w:spacing w:line="276" w:lineRule="auto"/>
-              <w:rPr>
-                <w:rFonts w:ascii="LMRoman12-Regular" w:hAnsi="LMRoman12-Regular"/>
-              </w:rPr>
-            </w:pPr>
-          </w:p>
-        </w:tc>
-        <w:tc>
-          <w:tcPr>
-            <w:tcW w:w="252" w:type="pct"/>
-            <w:gridSpan w:val="2"/>
-            <w:vAlign w:val="bottom"/>
-          </w:tcPr>
-          <w:p>
-            <w:pPr>
-              <w:spacing w:line="276" w:lineRule="auto"/>
-              <w:rPr>
-                <w:rFonts w:ascii="LMRoman12-Regular" w:hAnsi="LMRoman12-Regular"/>
-              </w:rPr>
-            </w:pPr>
-          </w:p>
-        </w:tc>
-        <w:tc>
-          <w:tcPr>
-            <w:tcW w:w="252" w:type="pct"/>
-            <w:gridSpan w:val="2"/>
+            <w:vAlign w:val="bottom"/>
+          </w:tcPr>
+          <w:p>
+            <w:pPr>
+              <w:spacing w:line="276" w:lineRule="auto"/>
+              <w:rPr>
+                <w:rFonts w:ascii="LMRoman12-Regular" w:hAnsi="LMRoman12-Regular"/>
+              </w:rPr>
+            </w:pPr>
+          </w:p>
+        </w:tc>
+        <w:tc>
+          <w:tcPr>
+            <w:tcW w:w="252" w:type="pct"/>
+            <w:vAlign w:val="bottom"/>
+          </w:tcPr>
+          <w:p>
+            <w:pPr>
+              <w:spacing w:line="276" w:lineRule="auto"/>
+              <w:rPr>
+                <w:rFonts w:ascii="LMRoman12-Regular" w:hAnsi="LMRoman12-Regular"/>
+              </w:rPr>
+            </w:pPr>
+          </w:p>
+        </w:tc>
+        <w:tc>
+          <w:tcPr>
+            <w:tcW w:w="252" w:type="pct"/>
             <w:vAlign w:val="bottom"/>
           </w:tcPr>
           <w:p>
@@ -2159,7 +2116,7 @@
         <w:tc>
           <w:tcPr>
             <w:tcW w:w="251" w:type="pct"/>
-            <w:gridSpan w:val="3"/>
+            <w:gridSpan w:val="2"/>
             <w:vAlign w:val="bottom"/>
           </w:tcPr>
           <w:p>
@@ -2174,7 +2131,7 @@
         <w:tc>
           <w:tcPr>
             <w:tcW w:w="251" w:type="pct"/>
-            <w:gridSpan w:val="3"/>
+            <w:gridSpan w:val="2"/>
             <w:vAlign w:val="bottom"/>
           </w:tcPr>
           <w:p>
@@ -2189,52 +2146,51 @@
         <w:tc>
           <w:tcPr>
             <w:tcW w:w="254" w:type="pct"/>
-            <w:gridSpan w:val="3"/>
-            <w:vAlign w:val="bottom"/>
-          </w:tcPr>
-          <w:p>
-            <w:pPr>
-              <w:spacing w:line="276" w:lineRule="auto"/>
-              <w:rPr>
-                <w:rFonts w:ascii="LMRoman12-Regular" w:hAnsi="LMRoman12-Regular"/>
-              </w:rPr>
-            </w:pPr>
-          </w:p>
-        </w:tc>
-        <w:tc>
-          <w:tcPr>
-            <w:tcW w:w="252" w:type="pct"/>
-            <w:gridSpan w:val="3"/>
-            <w:vAlign w:val="bottom"/>
-          </w:tcPr>
-          <w:p>
-            <w:pPr>
-              <w:spacing w:line="276" w:lineRule="auto"/>
-              <w:rPr>
-                <w:rFonts w:ascii="LMRoman12-Regular" w:hAnsi="LMRoman12-Regular"/>
-              </w:rPr>
-            </w:pPr>
-          </w:p>
-        </w:tc>
-        <w:tc>
-          <w:tcPr>
-            <w:tcW w:w="252" w:type="pct"/>
-            <w:gridSpan w:val="3"/>
-            <w:vAlign w:val="bottom"/>
-          </w:tcPr>
-          <w:p>
-            <w:pPr>
-              <w:spacing w:line="276" w:lineRule="auto"/>
-              <w:rPr>
-                <w:rFonts w:ascii="LMRoman12-Regular" w:hAnsi="LMRoman12-Regular"/>
-              </w:rPr>
-            </w:pPr>
-          </w:p>
-        </w:tc>
-        <w:tc>
-          <w:tcPr>
-            <w:tcW w:w="252" w:type="pct"/>
-            <w:gridSpan w:val="3"/>
+            <w:vAlign w:val="bottom"/>
+          </w:tcPr>
+          <w:p>
+            <w:pPr>
+              <w:spacing w:line="276" w:lineRule="auto"/>
+              <w:rPr>
+                <w:rFonts w:ascii="LMRoman12-Regular" w:hAnsi="LMRoman12-Regular"/>
+              </w:rPr>
+            </w:pPr>
+          </w:p>
+        </w:tc>
+        <w:tc>
+          <w:tcPr>
+            <w:tcW w:w="252" w:type="pct"/>
+            <w:gridSpan w:val="2"/>
+            <w:vAlign w:val="bottom"/>
+          </w:tcPr>
+          <w:p>
+            <w:pPr>
+              <w:spacing w:line="276" w:lineRule="auto"/>
+              <w:rPr>
+                <w:rFonts w:ascii="LMRoman12-Regular" w:hAnsi="LMRoman12-Regular"/>
+              </w:rPr>
+            </w:pPr>
+          </w:p>
+        </w:tc>
+        <w:tc>
+          <w:tcPr>
+            <w:tcW w:w="252" w:type="pct"/>
+            <w:gridSpan w:val="2"/>
+            <w:vAlign w:val="bottom"/>
+          </w:tcPr>
+          <w:p>
+            <w:pPr>
+              <w:spacing w:line="276" w:lineRule="auto"/>
+              <w:rPr>
+                <w:rFonts w:ascii="LMRoman12-Regular" w:hAnsi="LMRoman12-Regular"/>
+              </w:rPr>
+            </w:pPr>
+          </w:p>
+        </w:tc>
+        <w:tc>
+          <w:tcPr>
+            <w:tcW w:w="252" w:type="pct"/>
+            <w:gridSpan w:val="2"/>
             <w:vAlign w:val="bottom"/>
           </w:tcPr>
           <w:p>
@@ -2346,22 +2302,20 @@
         <w:tc>
           <w:tcPr>
             <w:tcW w:w="252" w:type="pct"/>
-            <w:gridSpan w:val="2"/>
-            <w:vAlign w:val="bottom"/>
-          </w:tcPr>
-          <w:p>
-            <w:pPr>
-              <w:spacing w:line="276" w:lineRule="auto"/>
-              <w:rPr>
-                <w:rFonts w:ascii="LMRoman12-Regular" w:hAnsi="LMRoman12-Regular"/>
-              </w:rPr>
-            </w:pPr>
-          </w:p>
-        </w:tc>
-        <w:tc>
-          <w:tcPr>
-            <w:tcW w:w="252" w:type="pct"/>
-            <w:gridSpan w:val="2"/>
+            <w:vAlign w:val="bottom"/>
+          </w:tcPr>
+          <w:p>
+            <w:pPr>
+              <w:spacing w:line="276" w:lineRule="auto"/>
+              <w:rPr>
+                <w:rFonts w:ascii="LMRoman12-Regular" w:hAnsi="LMRoman12-Regular"/>
+              </w:rPr>
+            </w:pPr>
+          </w:p>
+        </w:tc>
+        <w:tc>
+          <w:tcPr>
+            <w:tcW w:w="252" w:type="pct"/>
             <w:vAlign w:val="bottom"/>
           </w:tcPr>
           <w:p>
@@ -2376,22 +2330,21 @@
         <w:tc>
           <w:tcPr>
             <w:tcW w:w="251" w:type="pct"/>
-            <w:gridSpan w:val="3"/>
-            <w:vAlign w:val="bottom"/>
-          </w:tcPr>
-          <w:p>
-            <w:pPr>
-              <w:spacing w:line="276" w:lineRule="auto"/>
-              <w:rPr>
-                <w:rFonts w:ascii="LMRoman12-Regular" w:hAnsi="LMRoman12-Regular"/>
-              </w:rPr>
-            </w:pPr>
-          </w:p>
-        </w:tc>
-        <w:tc>
-          <w:tcPr>
-            <w:tcW w:w="252" w:type="pct"/>
-            <w:gridSpan w:val="2"/>
+            <w:gridSpan w:val="2"/>
+            <w:vAlign w:val="bottom"/>
+          </w:tcPr>
+          <w:p>
+            <w:pPr>
+              <w:spacing w:line="276" w:lineRule="auto"/>
+              <w:rPr>
+                <w:rFonts w:ascii="LMRoman12-Regular" w:hAnsi="LMRoman12-Regular"/>
+              </w:rPr>
+            </w:pPr>
+          </w:p>
+        </w:tc>
+        <w:tc>
+          <w:tcPr>
+            <w:tcW w:w="252" w:type="pct"/>
             <w:vAlign w:val="bottom"/>
           </w:tcPr>
           <w:p>
@@ -2406,37 +2359,34 @@
         <w:tc>
           <w:tcPr>
             <w:tcW w:w="253" w:type="pct"/>
-            <w:gridSpan w:val="2"/>
-            <w:vAlign w:val="bottom"/>
-          </w:tcPr>
-          <w:p>
-            <w:pPr>
-              <w:spacing w:line="276" w:lineRule="auto"/>
-              <w:rPr>
-                <w:rFonts w:ascii="LMRoman12-Regular" w:hAnsi="LMRoman12-Regular"/>
-              </w:rPr>
-            </w:pPr>
-          </w:p>
-        </w:tc>
-        <w:tc>
-          <w:tcPr>
-            <w:tcW w:w="252" w:type="pct"/>
-            <w:gridSpan w:val="2"/>
-            <w:vAlign w:val="bottom"/>
-          </w:tcPr>
-          <w:p>
-            <w:pPr>
-              <w:spacing w:line="276" w:lineRule="auto"/>
-              <w:rPr>
-                <w:rFonts w:ascii="LMRoman12-Regular" w:hAnsi="LMRoman12-Regular"/>
-              </w:rPr>
-            </w:pPr>
-          </w:p>
-        </w:tc>
-        <w:tc>
-          <w:tcPr>
-            <w:tcW w:w="252" w:type="pct"/>
-            <w:gridSpan w:val="2"/>
+            <w:vAlign w:val="bottom"/>
+          </w:tcPr>
+          <w:p>
+            <w:pPr>
+              <w:spacing w:line="276" w:lineRule="auto"/>
+              <w:rPr>
+                <w:rFonts w:ascii="LMRoman12-Regular" w:hAnsi="LMRoman12-Regular"/>
+              </w:rPr>
+            </w:pPr>
+          </w:p>
+        </w:tc>
+        <w:tc>
+          <w:tcPr>
+            <w:tcW w:w="252" w:type="pct"/>
+            <w:vAlign w:val="bottom"/>
+          </w:tcPr>
+          <w:p>
+            <w:pPr>
+              <w:spacing w:line="276" w:lineRule="auto"/>
+              <w:rPr>
+                <w:rFonts w:ascii="LMRoman12-Regular" w:hAnsi="LMRoman12-Regular"/>
+              </w:rPr>
+            </w:pPr>
+          </w:p>
+        </w:tc>
+        <w:tc>
+          <w:tcPr>
+            <w:tcW w:w="252" w:type="pct"/>
             <w:vAlign w:val="bottom"/>
           </w:tcPr>
           <w:p>
@@ -2451,7 +2401,7 @@
         <w:tc>
           <w:tcPr>
             <w:tcW w:w="251" w:type="pct"/>
-            <w:gridSpan w:val="3"/>
+            <w:gridSpan w:val="2"/>
             <w:vAlign w:val="bottom"/>
           </w:tcPr>
           <w:p>
@@ -2466,7 +2416,7 @@
         <w:tc>
           <w:tcPr>
             <w:tcW w:w="251" w:type="pct"/>
-            <w:gridSpan w:val="3"/>
+            <w:gridSpan w:val="2"/>
             <w:vAlign w:val="bottom"/>
           </w:tcPr>
           <w:p>
@@ -2481,52 +2431,51 @@
         <w:tc>
           <w:tcPr>
             <w:tcW w:w="254" w:type="pct"/>
-            <w:gridSpan w:val="3"/>
-            <w:vAlign w:val="bottom"/>
-          </w:tcPr>
-          <w:p>
-            <w:pPr>
-              <w:spacing w:line="276" w:lineRule="auto"/>
-              <w:rPr>
-                <w:rFonts w:ascii="LMRoman12-Regular" w:hAnsi="LMRoman12-Regular"/>
-              </w:rPr>
-            </w:pPr>
-          </w:p>
-        </w:tc>
-        <w:tc>
-          <w:tcPr>
-            <w:tcW w:w="252" w:type="pct"/>
-            <w:gridSpan w:val="3"/>
-            <w:vAlign w:val="bottom"/>
-          </w:tcPr>
-          <w:p>
-            <w:pPr>
-              <w:spacing w:line="276" w:lineRule="auto"/>
-              <w:rPr>
-                <w:rFonts w:ascii="LMRoman12-Regular" w:hAnsi="LMRoman12-Regular"/>
-              </w:rPr>
-            </w:pPr>
-          </w:p>
-        </w:tc>
-        <w:tc>
-          <w:tcPr>
-            <w:tcW w:w="252" w:type="pct"/>
-            <w:gridSpan w:val="3"/>
-            <w:vAlign w:val="bottom"/>
-          </w:tcPr>
-          <w:p>
-            <w:pPr>
-              <w:spacing w:line="276" w:lineRule="auto"/>
-              <w:rPr>
-                <w:rFonts w:ascii="LMRoman12-Regular" w:hAnsi="LMRoman12-Regular"/>
-              </w:rPr>
-            </w:pPr>
-          </w:p>
-        </w:tc>
-        <w:tc>
-          <w:tcPr>
-            <w:tcW w:w="252" w:type="pct"/>
-            <w:gridSpan w:val="3"/>
+            <w:vAlign w:val="bottom"/>
+          </w:tcPr>
+          <w:p>
+            <w:pPr>
+              <w:spacing w:line="276" w:lineRule="auto"/>
+              <w:rPr>
+                <w:rFonts w:ascii="LMRoman12-Regular" w:hAnsi="LMRoman12-Regular"/>
+              </w:rPr>
+            </w:pPr>
+          </w:p>
+        </w:tc>
+        <w:tc>
+          <w:tcPr>
+            <w:tcW w:w="252" w:type="pct"/>
+            <w:gridSpan w:val="2"/>
+            <w:vAlign w:val="bottom"/>
+          </w:tcPr>
+          <w:p>
+            <w:pPr>
+              <w:spacing w:line="276" w:lineRule="auto"/>
+              <w:rPr>
+                <w:rFonts w:ascii="LMRoman12-Regular" w:hAnsi="LMRoman12-Regular"/>
+              </w:rPr>
+            </w:pPr>
+          </w:p>
+        </w:tc>
+        <w:tc>
+          <w:tcPr>
+            <w:tcW w:w="252" w:type="pct"/>
+            <w:gridSpan w:val="2"/>
+            <w:vAlign w:val="bottom"/>
+          </w:tcPr>
+          <w:p>
+            <w:pPr>
+              <w:spacing w:line="276" w:lineRule="auto"/>
+              <w:rPr>
+                <w:rFonts w:ascii="LMRoman12-Regular" w:hAnsi="LMRoman12-Regular"/>
+              </w:rPr>
+            </w:pPr>
+          </w:p>
+        </w:tc>
+        <w:tc>
+          <w:tcPr>
+            <w:tcW w:w="252" w:type="pct"/>
+            <w:gridSpan w:val="2"/>
             <w:vAlign w:val="bottom"/>
           </w:tcPr>
           <w:p>
@@ -2667,7 +2616,6 @@
         <w:tc>
           <w:tcPr>
             <w:tcW w:w="252" w:type="pct"/>
-            <w:gridSpan w:val="2"/>
             <w:tcBorders>
               <w:bottom w:val="single" w:sz="4" w:space="0" w:color="auto"/>
             </w:tcBorders>
@@ -2685,7 +2633,6 @@
         <w:tc>
           <w:tcPr>
             <w:tcW w:w="252" w:type="pct"/>
-            <w:gridSpan w:val="2"/>
             <w:tcBorders>
               <w:bottom w:val="single" w:sz="4" w:space="0" w:color="auto"/>
             </w:tcBorders>
@@ -2703,7 +2650,7 @@
         <w:tc>
           <w:tcPr>
             <w:tcW w:w="251" w:type="pct"/>
-            <w:gridSpan w:val="3"/>
+            <w:gridSpan w:val="2"/>
             <w:tcBorders>
               <w:bottom w:val="single" w:sz="4" w:space="0" w:color="auto"/>
             </w:tcBorders>
@@ -2721,7 +2668,6 @@
         <w:tc>
           <w:tcPr>
             <w:tcW w:w="252" w:type="pct"/>
-            <w:gridSpan w:val="2"/>
             <w:tcBorders>
               <w:bottom w:val="single" w:sz="4" w:space="0" w:color="auto"/>
             </w:tcBorders>
@@ -2739,7 +2685,6 @@
         <w:tc>
           <w:tcPr>
             <w:tcW w:w="253" w:type="pct"/>
-            <w:gridSpan w:val="2"/>
             <w:tcBorders>
               <w:bottom w:val="single" w:sz="4" w:space="0" w:color="auto"/>
             </w:tcBorders>
@@ -2757,7 +2702,6 @@
         <w:tc>
           <w:tcPr>
             <w:tcW w:w="252" w:type="pct"/>
-            <w:gridSpan w:val="2"/>
             <w:tcBorders>
               <w:bottom w:val="single" w:sz="4" w:space="0" w:color="auto"/>
             </w:tcBorders>
@@ -2775,7 +2719,6 @@
         <w:tc>
           <w:tcPr>
             <w:tcW w:w="252" w:type="pct"/>
-            <w:gridSpan w:val="2"/>
             <w:tcBorders>
               <w:bottom w:val="single" w:sz="4" w:space="0" w:color="auto"/>
             </w:tcBorders>
@@ -2793,7 +2736,7 @@
         <w:tc>
           <w:tcPr>
             <w:tcW w:w="251" w:type="pct"/>
-            <w:gridSpan w:val="3"/>
+            <w:gridSpan w:val="2"/>
             <w:tcBorders>
               <w:bottom w:val="single" w:sz="4" w:space="0" w:color="auto"/>
             </w:tcBorders>
@@ -2811,7 +2754,7 @@
         <w:tc>
           <w:tcPr>
             <w:tcW w:w="251" w:type="pct"/>
-            <w:gridSpan w:val="3"/>
+            <w:gridSpan w:val="2"/>
             <w:tcBorders>
               <w:bottom w:val="single" w:sz="4" w:space="0" w:color="auto"/>
             </w:tcBorders>
@@ -2829,7 +2772,6 @@
         <w:tc>
           <w:tcPr>
             <w:tcW w:w="254" w:type="pct"/>
-            <w:gridSpan w:val="3"/>
             <w:tcBorders>
               <w:bottom w:val="single" w:sz="4" w:space="0" w:color="auto"/>
             </w:tcBorders>
@@ -2847,7 +2789,7 @@
         <w:tc>
           <w:tcPr>
             <w:tcW w:w="252" w:type="pct"/>
-            <w:gridSpan w:val="3"/>
+            <w:gridSpan w:val="2"/>
             <w:tcBorders>
               <w:bottom w:val="single" w:sz="4" w:space="0" w:color="auto"/>
             </w:tcBorders>
@@ -2865,7 +2807,7 @@
         <w:tc>
           <w:tcPr>
             <w:tcW w:w="252" w:type="pct"/>
-            <w:gridSpan w:val="3"/>
+            <w:gridSpan w:val="2"/>
             <w:tcBorders>
               <w:bottom w:val="single" w:sz="4" w:space="0" w:color="auto"/>
             </w:tcBorders>
@@ -2883,7 +2825,7 @@
         <w:tc>
           <w:tcPr>
             <w:tcW w:w="252" w:type="pct"/>
-            <w:gridSpan w:val="3"/>
+            <w:gridSpan w:val="2"/>
             <w:tcBorders>
               <w:bottom w:val="single" w:sz="4" w:space="0" w:color="auto"/>
             </w:tcBorders>
@@ -2921,7 +2863,7 @@
         <w:tc>
           <w:tcPr>
             <w:tcW w:w="5000" w:type="pct"/>
-            <w:gridSpan w:val="43"/>
+            <w:gridSpan w:val="29"/>
             <w:tcBorders>
               <w:top w:val="single" w:sz="4" w:space="0" w:color="auto"/>
               <w:bottom w:val="single" w:sz="4" w:space="0" w:color="auto"/>
@@ -3064,7 +3006,6 @@
         <w:tc>
           <w:tcPr>
             <w:tcW w:w="252" w:type="pct"/>
-            <w:gridSpan w:val="2"/>
             <w:tcBorders>
               <w:top w:val="single" w:sz="4" w:space="0" w:color="auto"/>
             </w:tcBorders>
@@ -3082,7 +3023,7 @@
         <w:tc>
           <w:tcPr>
             <w:tcW w:w="252" w:type="pct"/>
-            <w:gridSpan w:val="3"/>
+            <w:gridSpan w:val="2"/>
             <w:tcBorders>
               <w:top w:val="single" w:sz="4" w:space="0" w:color="auto"/>
             </w:tcBorders>
@@ -3100,7 +3041,6 @@
         <w:tc>
           <w:tcPr>
             <w:tcW w:w="252" w:type="pct"/>
-            <w:gridSpan w:val="2"/>
             <w:tcBorders>
               <w:top w:val="single" w:sz="4" w:space="0" w:color="auto"/>
             </w:tcBorders>
@@ -3118,7 +3058,6 @@
         <w:tc>
           <w:tcPr>
             <w:tcW w:w="252" w:type="pct"/>
-            <w:gridSpan w:val="2"/>
             <w:tcBorders>
               <w:top w:val="single" w:sz="4" w:space="0" w:color="auto"/>
             </w:tcBorders>
@@ -3136,7 +3075,6 @@
         <w:tc>
           <w:tcPr>
             <w:tcW w:w="252" w:type="pct"/>
-            <w:gridSpan w:val="2"/>
             <w:tcBorders>
               <w:top w:val="single" w:sz="4" w:space="0" w:color="auto"/>
             </w:tcBorders>
@@ -3154,7 +3092,6 @@
         <w:tc>
           <w:tcPr>
             <w:tcW w:w="252" w:type="pct"/>
-            <w:gridSpan w:val="2"/>
             <w:tcBorders>
               <w:top w:val="single" w:sz="4" w:space="0" w:color="auto"/>
             </w:tcBorders>
@@ -3172,7 +3109,7 @@
         <w:tc>
           <w:tcPr>
             <w:tcW w:w="252" w:type="pct"/>
-            <w:gridSpan w:val="3"/>
+            <w:gridSpan w:val="2"/>
             <w:tcBorders>
               <w:top w:val="single" w:sz="4" w:space="0" w:color="auto"/>
             </w:tcBorders>
@@ -3190,7 +3127,7 @@
         <w:tc>
           <w:tcPr>
             <w:tcW w:w="252" w:type="pct"/>
-            <w:gridSpan w:val="3"/>
+            <w:gridSpan w:val="2"/>
             <w:tcBorders>
               <w:top w:val="single" w:sz="4" w:space="0" w:color="auto"/>
             </w:tcBorders>
@@ -3208,7 +3145,6 @@
         <w:tc>
           <w:tcPr>
             <w:tcW w:w="252" w:type="pct"/>
-            <w:gridSpan w:val="3"/>
             <w:tcBorders>
               <w:top w:val="single" w:sz="4" w:space="0" w:color="auto"/>
             </w:tcBorders>
@@ -3226,7 +3162,7 @@
         <w:tc>
           <w:tcPr>
             <w:tcW w:w="252" w:type="pct"/>
-            <w:gridSpan w:val="3"/>
+            <w:gridSpan w:val="2"/>
             <w:tcBorders>
               <w:top w:val="single" w:sz="4" w:space="0" w:color="auto"/>
             </w:tcBorders>
@@ -3244,7 +3180,7 @@
         <w:tc>
           <w:tcPr>
             <w:tcW w:w="252" w:type="pct"/>
-            <w:gridSpan w:val="3"/>
+            <w:gridSpan w:val="2"/>
             <w:tcBorders>
               <w:top w:val="single" w:sz="4" w:space="0" w:color="auto"/>
             </w:tcBorders>
@@ -3262,7 +3198,7 @@
         <w:tc>
           <w:tcPr>
             <w:tcW w:w="252" w:type="pct"/>
-            <w:gridSpan w:val="3"/>
+            <w:gridSpan w:val="2"/>
             <w:tcBorders>
               <w:top w:val="single" w:sz="4" w:space="0" w:color="auto"/>
             </w:tcBorders>
@@ -3280,7 +3216,7 @@
         <w:tc>
           <w:tcPr>
             <w:tcW w:w="252" w:type="pct"/>
-            <w:gridSpan w:val="3"/>
+            <w:gridSpan w:val="2"/>
             <w:tcBorders>
               <w:top w:val="single" w:sz="4" w:space="0" w:color="auto"/>
             </w:tcBorders>
@@ -3394,187 +3330,181 @@
         <w:tc>
           <w:tcPr>
             <w:tcW w:w="252" w:type="pct"/>
-            <w:gridSpan w:val="2"/>
-            <w:vAlign w:val="bottom"/>
-          </w:tcPr>
-          <w:p>
-            <w:pPr>
-              <w:spacing w:line="276" w:lineRule="auto"/>
-              <w:rPr>
-                <w:rFonts w:ascii="LMRoman12-Regular" w:hAnsi="LMRoman12-Regular"/>
-              </w:rPr>
-            </w:pPr>
-          </w:p>
-        </w:tc>
-        <w:tc>
-          <w:tcPr>
-            <w:tcW w:w="252" w:type="pct"/>
-            <w:gridSpan w:val="3"/>
-            <w:vAlign w:val="bottom"/>
-          </w:tcPr>
-          <w:p>
-            <w:pPr>
-              <w:spacing w:line="276" w:lineRule="auto"/>
-              <w:rPr>
-                <w:rFonts w:ascii="LMRoman12-Regular" w:hAnsi="LMRoman12-Regular"/>
-              </w:rPr>
-            </w:pPr>
-          </w:p>
-        </w:tc>
-        <w:tc>
-          <w:tcPr>
-            <w:tcW w:w="252" w:type="pct"/>
-            <w:gridSpan w:val="2"/>
-            <w:vAlign w:val="bottom"/>
-          </w:tcPr>
-          <w:p>
-            <w:pPr>
-              <w:spacing w:line="276" w:lineRule="auto"/>
-              <w:rPr>
-                <w:rFonts w:ascii="LMRoman12-Regular" w:hAnsi="LMRoman12-Regular"/>
-              </w:rPr>
-            </w:pPr>
-          </w:p>
-        </w:tc>
-        <w:tc>
-          <w:tcPr>
-            <w:tcW w:w="252" w:type="pct"/>
-            <w:gridSpan w:val="2"/>
-            <w:vAlign w:val="bottom"/>
-          </w:tcPr>
-          <w:p>
-            <w:pPr>
-              <w:spacing w:line="276" w:lineRule="auto"/>
-              <w:rPr>
-                <w:rFonts w:ascii="LMRoman12-Regular" w:hAnsi="LMRoman12-Regular"/>
-              </w:rPr>
-            </w:pPr>
-          </w:p>
-        </w:tc>
-        <w:tc>
-          <w:tcPr>
-            <w:tcW w:w="252" w:type="pct"/>
-            <w:gridSpan w:val="2"/>
-            <w:vAlign w:val="bottom"/>
-          </w:tcPr>
-          <w:p>
-            <w:pPr>
-              <w:spacing w:line="276" w:lineRule="auto"/>
-              <w:rPr>
-                <w:rFonts w:ascii="LMRoman12-Regular" w:hAnsi="LMRoman12-Regular"/>
-              </w:rPr>
-            </w:pPr>
-          </w:p>
-        </w:tc>
-        <w:tc>
-          <w:tcPr>
-            <w:tcW w:w="252" w:type="pct"/>
-            <w:gridSpan w:val="2"/>
-            <w:vAlign w:val="bottom"/>
-          </w:tcPr>
-          <w:p>
-            <w:pPr>
-              <w:spacing w:line="276" w:lineRule="auto"/>
-              <w:rPr>
-                <w:rFonts w:ascii="LMRoman12-Regular" w:hAnsi="LMRoman12-Regular"/>
-              </w:rPr>
-            </w:pPr>
-          </w:p>
-        </w:tc>
-        <w:tc>
-          <w:tcPr>
-            <w:tcW w:w="252" w:type="pct"/>
-            <w:gridSpan w:val="3"/>
-            <w:vAlign w:val="bottom"/>
-          </w:tcPr>
-          <w:p>
-            <w:pPr>
-              <w:spacing w:line="276" w:lineRule="auto"/>
-              <w:rPr>
-                <w:rFonts w:ascii="LMRoman12-Regular" w:hAnsi="LMRoman12-Regular"/>
-              </w:rPr>
-            </w:pPr>
-          </w:p>
-        </w:tc>
-        <w:tc>
-          <w:tcPr>
-            <w:tcW w:w="252" w:type="pct"/>
-            <w:gridSpan w:val="3"/>
-            <w:vAlign w:val="bottom"/>
-          </w:tcPr>
-          <w:p>
-            <w:pPr>
-              <w:spacing w:line="276" w:lineRule="auto"/>
-              <w:rPr>
-                <w:rFonts w:ascii="LMRoman12-Regular" w:hAnsi="LMRoman12-Regular"/>
-              </w:rPr>
-            </w:pPr>
-          </w:p>
-        </w:tc>
-        <w:tc>
-          <w:tcPr>
-            <w:tcW w:w="252" w:type="pct"/>
-            <w:gridSpan w:val="3"/>
-            <w:vAlign w:val="bottom"/>
-          </w:tcPr>
-          <w:p>
-            <w:pPr>
-              <w:spacing w:line="276" w:lineRule="auto"/>
-              <w:rPr>
-                <w:rFonts w:ascii="LMRoman12-Regular" w:hAnsi="LMRoman12-Regular"/>
-              </w:rPr>
-            </w:pPr>
-          </w:p>
-        </w:tc>
-        <w:tc>
-          <w:tcPr>
-            <w:tcW w:w="252" w:type="pct"/>
-            <w:gridSpan w:val="3"/>
-            <w:vAlign w:val="bottom"/>
-          </w:tcPr>
-          <w:p>
-            <w:pPr>
-              <w:spacing w:line="276" w:lineRule="auto"/>
-              <w:rPr>
-                <w:rFonts w:ascii="LMRoman12-Regular" w:hAnsi="LMRoman12-Regular"/>
-              </w:rPr>
-            </w:pPr>
-          </w:p>
-        </w:tc>
-        <w:tc>
-          <w:tcPr>
-            <w:tcW w:w="252" w:type="pct"/>
-            <w:gridSpan w:val="3"/>
-            <w:vAlign w:val="bottom"/>
-          </w:tcPr>
-          <w:p>
-            <w:pPr>
-              <w:spacing w:line="276" w:lineRule="auto"/>
-              <w:rPr>
-                <w:rFonts w:ascii="LMRoman12-Regular" w:hAnsi="LMRoman12-Regular"/>
-              </w:rPr>
-            </w:pPr>
-          </w:p>
-        </w:tc>
-        <w:tc>
-          <w:tcPr>
-            <w:tcW w:w="252" w:type="pct"/>
-            <w:gridSpan w:val="3"/>
-            <w:vAlign w:val="bottom"/>
-          </w:tcPr>
-          <w:p>
-            <w:pPr>
-              <w:spacing w:line="276" w:lineRule="auto"/>
-              <w:rPr>
-                <w:rFonts w:ascii="LMRoman12-Regular" w:hAnsi="LMRoman12-Regular"/>
-              </w:rPr>
-            </w:pPr>
-          </w:p>
-        </w:tc>
-        <w:tc>
-          <w:tcPr>
-            <w:tcW w:w="252" w:type="pct"/>
-            <w:gridSpan w:val="3"/>
+            <w:vAlign w:val="bottom"/>
+          </w:tcPr>
+          <w:p>
+            <w:pPr>
+              <w:spacing w:line="276" w:lineRule="auto"/>
+              <w:rPr>
+                <w:rFonts w:ascii="LMRoman12-Regular" w:hAnsi="LMRoman12-Regular"/>
+              </w:rPr>
+            </w:pPr>
+          </w:p>
+        </w:tc>
+        <w:tc>
+          <w:tcPr>
+            <w:tcW w:w="252" w:type="pct"/>
+            <w:gridSpan w:val="2"/>
+            <w:vAlign w:val="bottom"/>
+          </w:tcPr>
+          <w:p>
+            <w:pPr>
+              <w:spacing w:line="276" w:lineRule="auto"/>
+              <w:rPr>
+                <w:rFonts w:ascii="LMRoman12-Regular" w:hAnsi="LMRoman12-Regular"/>
+              </w:rPr>
+            </w:pPr>
+          </w:p>
+        </w:tc>
+        <w:tc>
+          <w:tcPr>
+            <w:tcW w:w="252" w:type="pct"/>
+            <w:vAlign w:val="bottom"/>
+          </w:tcPr>
+          <w:p>
+            <w:pPr>
+              <w:spacing w:line="276" w:lineRule="auto"/>
+              <w:rPr>
+                <w:rFonts w:ascii="LMRoman12-Regular" w:hAnsi="LMRoman12-Regular"/>
+              </w:rPr>
+            </w:pPr>
+          </w:p>
+        </w:tc>
+        <w:tc>
+          <w:tcPr>
+            <w:tcW w:w="252" w:type="pct"/>
+            <w:vAlign w:val="bottom"/>
+          </w:tcPr>
+          <w:p>
+            <w:pPr>
+              <w:spacing w:line="276" w:lineRule="auto"/>
+              <w:rPr>
+                <w:rFonts w:ascii="LMRoman12-Regular" w:hAnsi="LMRoman12-Regular"/>
+              </w:rPr>
+            </w:pPr>
+          </w:p>
+        </w:tc>
+        <w:tc>
+          <w:tcPr>
+            <w:tcW w:w="252" w:type="pct"/>
+            <w:vAlign w:val="bottom"/>
+          </w:tcPr>
+          <w:p>
+            <w:pPr>
+              <w:spacing w:line="276" w:lineRule="auto"/>
+              <w:rPr>
+                <w:rFonts w:ascii="LMRoman12-Regular" w:hAnsi="LMRoman12-Regular"/>
+              </w:rPr>
+            </w:pPr>
+          </w:p>
+        </w:tc>
+        <w:tc>
+          <w:tcPr>
+            <w:tcW w:w="252" w:type="pct"/>
+            <w:vAlign w:val="bottom"/>
+          </w:tcPr>
+          <w:p>
+            <w:pPr>
+              <w:spacing w:line="276" w:lineRule="auto"/>
+              <w:rPr>
+                <w:rFonts w:ascii="LMRoman12-Regular" w:hAnsi="LMRoman12-Regular"/>
+              </w:rPr>
+            </w:pPr>
+          </w:p>
+        </w:tc>
+        <w:tc>
+          <w:tcPr>
+            <w:tcW w:w="252" w:type="pct"/>
+            <w:gridSpan w:val="2"/>
+            <w:vAlign w:val="bottom"/>
+          </w:tcPr>
+          <w:p>
+            <w:pPr>
+              <w:spacing w:line="276" w:lineRule="auto"/>
+              <w:rPr>
+                <w:rFonts w:ascii="LMRoman12-Regular" w:hAnsi="LMRoman12-Regular"/>
+              </w:rPr>
+            </w:pPr>
+          </w:p>
+        </w:tc>
+        <w:tc>
+          <w:tcPr>
+            <w:tcW w:w="252" w:type="pct"/>
+            <w:gridSpan w:val="2"/>
+            <w:vAlign w:val="bottom"/>
+          </w:tcPr>
+          <w:p>
+            <w:pPr>
+              <w:spacing w:line="276" w:lineRule="auto"/>
+              <w:rPr>
+                <w:rFonts w:ascii="LMRoman12-Regular" w:hAnsi="LMRoman12-Regular"/>
+              </w:rPr>
+            </w:pPr>
+          </w:p>
+        </w:tc>
+        <w:tc>
+          <w:tcPr>
+            <w:tcW w:w="252" w:type="pct"/>
+            <w:vAlign w:val="bottom"/>
+          </w:tcPr>
+          <w:p>
+            <w:pPr>
+              <w:spacing w:line="276" w:lineRule="auto"/>
+              <w:rPr>
+                <w:rFonts w:ascii="LMRoman12-Regular" w:hAnsi="LMRoman12-Regular"/>
+              </w:rPr>
+            </w:pPr>
+          </w:p>
+        </w:tc>
+        <w:tc>
+          <w:tcPr>
+            <w:tcW w:w="252" w:type="pct"/>
+            <w:gridSpan w:val="2"/>
+            <w:vAlign w:val="bottom"/>
+          </w:tcPr>
+          <w:p>
+            <w:pPr>
+              <w:spacing w:line="276" w:lineRule="auto"/>
+              <w:rPr>
+                <w:rFonts w:ascii="LMRoman12-Regular" w:hAnsi="LMRoman12-Regular"/>
+              </w:rPr>
+            </w:pPr>
+          </w:p>
+        </w:tc>
+        <w:tc>
+          <w:tcPr>
+            <w:tcW w:w="252" w:type="pct"/>
+            <w:gridSpan w:val="2"/>
+            <w:vAlign w:val="bottom"/>
+          </w:tcPr>
+          <w:p>
+            <w:pPr>
+              <w:spacing w:line="276" w:lineRule="auto"/>
+              <w:rPr>
+                <w:rFonts w:ascii="LMRoman12-Regular" w:hAnsi="LMRoman12-Regular"/>
+              </w:rPr>
+            </w:pPr>
+          </w:p>
+        </w:tc>
+        <w:tc>
+          <w:tcPr>
+            <w:tcW w:w="252" w:type="pct"/>
+            <w:gridSpan w:val="2"/>
+            <w:vAlign w:val="bottom"/>
+          </w:tcPr>
+          <w:p>
+            <w:pPr>
+              <w:spacing w:line="276" w:lineRule="auto"/>
+              <w:rPr>
+                <w:rFonts w:ascii="LMRoman12-Regular" w:hAnsi="LMRoman12-Regular"/>
+              </w:rPr>
+            </w:pPr>
+          </w:p>
+        </w:tc>
+        <w:tc>
+          <w:tcPr>
+            <w:tcW w:w="252" w:type="pct"/>
+            <w:gridSpan w:val="2"/>
             <w:vAlign w:val="bottom"/>
           </w:tcPr>
           <w:p>
@@ -3677,187 +3607,181 @@
         <w:tc>
           <w:tcPr>
             <w:tcW w:w="252" w:type="pct"/>
-            <w:gridSpan w:val="2"/>
-            <w:vAlign w:val="bottom"/>
-          </w:tcPr>
-          <w:p>
-            <w:pPr>
-              <w:spacing w:line="276" w:lineRule="auto"/>
-              <w:rPr>
-                <w:rFonts w:ascii="LMRoman12-Regular" w:hAnsi="LMRoman12-Regular"/>
-              </w:rPr>
-            </w:pPr>
-          </w:p>
-        </w:tc>
-        <w:tc>
-          <w:tcPr>
-            <w:tcW w:w="252" w:type="pct"/>
-            <w:gridSpan w:val="3"/>
-            <w:vAlign w:val="bottom"/>
-          </w:tcPr>
-          <w:p>
-            <w:pPr>
-              <w:spacing w:line="276" w:lineRule="auto"/>
-              <w:rPr>
-                <w:rFonts w:ascii="LMRoman12-Regular" w:hAnsi="LMRoman12-Regular"/>
-              </w:rPr>
-            </w:pPr>
-          </w:p>
-        </w:tc>
-        <w:tc>
-          <w:tcPr>
-            <w:tcW w:w="252" w:type="pct"/>
-            <w:gridSpan w:val="2"/>
-            <w:vAlign w:val="bottom"/>
-          </w:tcPr>
-          <w:p>
-            <w:pPr>
-              <w:spacing w:line="276" w:lineRule="auto"/>
-              <w:rPr>
-                <w:rFonts w:ascii="LMRoman12-Regular" w:hAnsi="LMRoman12-Regular"/>
-              </w:rPr>
-            </w:pPr>
-          </w:p>
-        </w:tc>
-        <w:tc>
-          <w:tcPr>
-            <w:tcW w:w="252" w:type="pct"/>
-            <w:gridSpan w:val="2"/>
-            <w:vAlign w:val="bottom"/>
-          </w:tcPr>
-          <w:p>
-            <w:pPr>
-              <w:spacing w:line="276" w:lineRule="auto"/>
-              <w:rPr>
-                <w:rFonts w:ascii="LMRoman12-Regular" w:hAnsi="LMRoman12-Regular"/>
-              </w:rPr>
-            </w:pPr>
-          </w:p>
-        </w:tc>
-        <w:tc>
-          <w:tcPr>
-            <w:tcW w:w="252" w:type="pct"/>
-            <w:gridSpan w:val="2"/>
-            <w:vAlign w:val="bottom"/>
-          </w:tcPr>
-          <w:p>
-            <w:pPr>
-              <w:spacing w:line="276" w:lineRule="auto"/>
-              <w:rPr>
-                <w:rFonts w:ascii="LMRoman12-Regular" w:hAnsi="LMRoman12-Regular"/>
-              </w:rPr>
-            </w:pPr>
-          </w:p>
-        </w:tc>
-        <w:tc>
-          <w:tcPr>
-            <w:tcW w:w="252" w:type="pct"/>
-            <w:gridSpan w:val="2"/>
-            <w:vAlign w:val="bottom"/>
-          </w:tcPr>
-          <w:p>
-            <w:pPr>
-              <w:spacing w:line="276" w:lineRule="auto"/>
-              <w:rPr>
-                <w:rFonts w:ascii="LMRoman12-Regular" w:hAnsi="LMRoman12-Regular"/>
-              </w:rPr>
-            </w:pPr>
-          </w:p>
-        </w:tc>
-        <w:tc>
-          <w:tcPr>
-            <w:tcW w:w="252" w:type="pct"/>
-            <w:gridSpan w:val="3"/>
-            <w:vAlign w:val="bottom"/>
-          </w:tcPr>
-          <w:p>
-            <w:pPr>
-              <w:spacing w:line="276" w:lineRule="auto"/>
-              <w:rPr>
-                <w:rFonts w:ascii="LMRoman12-Regular" w:hAnsi="LMRoman12-Regular"/>
-              </w:rPr>
-            </w:pPr>
-          </w:p>
-        </w:tc>
-        <w:tc>
-          <w:tcPr>
-            <w:tcW w:w="252" w:type="pct"/>
-            <w:gridSpan w:val="3"/>
-            <w:vAlign w:val="bottom"/>
-          </w:tcPr>
-          <w:p>
-            <w:pPr>
-              <w:spacing w:line="276" w:lineRule="auto"/>
-              <w:rPr>
-                <w:rFonts w:ascii="LMRoman12-Regular" w:hAnsi="LMRoman12-Regular"/>
-              </w:rPr>
-            </w:pPr>
-          </w:p>
-        </w:tc>
-        <w:tc>
-          <w:tcPr>
-            <w:tcW w:w="252" w:type="pct"/>
-            <w:gridSpan w:val="3"/>
-            <w:vAlign w:val="bottom"/>
-          </w:tcPr>
-          <w:p>
-            <w:pPr>
-              <w:spacing w:line="276" w:lineRule="auto"/>
-              <w:rPr>
-                <w:rFonts w:ascii="LMRoman12-Regular" w:hAnsi="LMRoman12-Regular"/>
-              </w:rPr>
-            </w:pPr>
-          </w:p>
-        </w:tc>
-        <w:tc>
-          <w:tcPr>
-            <w:tcW w:w="252" w:type="pct"/>
-            <w:gridSpan w:val="3"/>
-            <w:vAlign w:val="bottom"/>
-          </w:tcPr>
-          <w:p>
-            <w:pPr>
-              <w:spacing w:line="276" w:lineRule="auto"/>
-              <w:rPr>
-                <w:rFonts w:ascii="LMRoman12-Regular" w:hAnsi="LMRoman12-Regular"/>
-              </w:rPr>
-            </w:pPr>
-          </w:p>
-        </w:tc>
-        <w:tc>
-          <w:tcPr>
-            <w:tcW w:w="252" w:type="pct"/>
-            <w:gridSpan w:val="3"/>
-            <w:vAlign w:val="bottom"/>
-          </w:tcPr>
-          <w:p>
-            <w:pPr>
-              <w:spacing w:line="276" w:lineRule="auto"/>
-              <w:rPr>
-                <w:rFonts w:ascii="LMRoman12-Regular" w:hAnsi="LMRoman12-Regular"/>
-              </w:rPr>
-            </w:pPr>
-          </w:p>
-        </w:tc>
-        <w:tc>
-          <w:tcPr>
-            <w:tcW w:w="252" w:type="pct"/>
-            <w:gridSpan w:val="3"/>
-            <w:vAlign w:val="bottom"/>
-          </w:tcPr>
-          <w:p>
-            <w:pPr>
-              <w:spacing w:line="276" w:lineRule="auto"/>
-              <w:rPr>
-                <w:rFonts w:ascii="LMRoman12-Regular" w:hAnsi="LMRoman12-Regular"/>
-              </w:rPr>
-            </w:pPr>
-          </w:p>
-        </w:tc>
-        <w:tc>
-          <w:tcPr>
-            <w:tcW w:w="252" w:type="pct"/>
-            <w:gridSpan w:val="3"/>
+            <w:vAlign w:val="bottom"/>
+          </w:tcPr>
+          <w:p>
+            <w:pPr>
+              <w:spacing w:line="276" w:lineRule="auto"/>
+              <w:rPr>
+                <w:rFonts w:ascii="LMRoman12-Regular" w:hAnsi="LMRoman12-Regular"/>
+              </w:rPr>
+            </w:pPr>
+          </w:p>
+        </w:tc>
+        <w:tc>
+          <w:tcPr>
+            <w:tcW w:w="252" w:type="pct"/>
+            <w:gridSpan w:val="2"/>
+            <w:vAlign w:val="bottom"/>
+          </w:tcPr>
+          <w:p>
+            <w:pPr>
+              <w:spacing w:line="276" w:lineRule="auto"/>
+              <w:rPr>
+                <w:rFonts w:ascii="LMRoman12-Regular" w:hAnsi="LMRoman12-Regular"/>
+              </w:rPr>
+            </w:pPr>
+          </w:p>
+        </w:tc>
+        <w:tc>
+          <w:tcPr>
+            <w:tcW w:w="252" w:type="pct"/>
+            <w:vAlign w:val="bottom"/>
+          </w:tcPr>
+          <w:p>
+            <w:pPr>
+              <w:spacing w:line="276" w:lineRule="auto"/>
+              <w:rPr>
+                <w:rFonts w:ascii="LMRoman12-Regular" w:hAnsi="LMRoman12-Regular"/>
+              </w:rPr>
+            </w:pPr>
+          </w:p>
+        </w:tc>
+        <w:tc>
+          <w:tcPr>
+            <w:tcW w:w="252" w:type="pct"/>
+            <w:vAlign w:val="bottom"/>
+          </w:tcPr>
+          <w:p>
+            <w:pPr>
+              <w:spacing w:line="276" w:lineRule="auto"/>
+              <w:rPr>
+                <w:rFonts w:ascii="LMRoman12-Regular" w:hAnsi="LMRoman12-Regular"/>
+              </w:rPr>
+            </w:pPr>
+          </w:p>
+        </w:tc>
+        <w:tc>
+          <w:tcPr>
+            <w:tcW w:w="252" w:type="pct"/>
+            <w:vAlign w:val="bottom"/>
+          </w:tcPr>
+          <w:p>
+            <w:pPr>
+              <w:spacing w:line="276" w:lineRule="auto"/>
+              <w:rPr>
+                <w:rFonts w:ascii="LMRoman12-Regular" w:hAnsi="LMRoman12-Regular"/>
+              </w:rPr>
+            </w:pPr>
+          </w:p>
+        </w:tc>
+        <w:tc>
+          <w:tcPr>
+            <w:tcW w:w="252" w:type="pct"/>
+            <w:vAlign w:val="bottom"/>
+          </w:tcPr>
+          <w:p>
+            <w:pPr>
+              <w:spacing w:line="276" w:lineRule="auto"/>
+              <w:rPr>
+                <w:rFonts w:ascii="LMRoman12-Regular" w:hAnsi="LMRoman12-Regular"/>
+              </w:rPr>
+            </w:pPr>
+          </w:p>
+        </w:tc>
+        <w:tc>
+          <w:tcPr>
+            <w:tcW w:w="252" w:type="pct"/>
+            <w:gridSpan w:val="2"/>
+            <w:vAlign w:val="bottom"/>
+          </w:tcPr>
+          <w:p>
+            <w:pPr>
+              <w:spacing w:line="276" w:lineRule="auto"/>
+              <w:rPr>
+                <w:rFonts w:ascii="LMRoman12-Regular" w:hAnsi="LMRoman12-Regular"/>
+              </w:rPr>
+            </w:pPr>
+          </w:p>
+        </w:tc>
+        <w:tc>
+          <w:tcPr>
+            <w:tcW w:w="252" w:type="pct"/>
+            <w:gridSpan w:val="2"/>
+            <w:vAlign w:val="bottom"/>
+          </w:tcPr>
+          <w:p>
+            <w:pPr>
+              <w:spacing w:line="276" w:lineRule="auto"/>
+              <w:rPr>
+                <w:rFonts w:ascii="LMRoman12-Regular" w:hAnsi="LMRoman12-Regular"/>
+              </w:rPr>
+            </w:pPr>
+          </w:p>
+        </w:tc>
+        <w:tc>
+          <w:tcPr>
+            <w:tcW w:w="252" w:type="pct"/>
+            <w:vAlign w:val="bottom"/>
+          </w:tcPr>
+          <w:p>
+            <w:pPr>
+              <w:spacing w:line="276" w:lineRule="auto"/>
+              <w:rPr>
+                <w:rFonts w:ascii="LMRoman12-Regular" w:hAnsi="LMRoman12-Regular"/>
+              </w:rPr>
+            </w:pPr>
+          </w:p>
+        </w:tc>
+        <w:tc>
+          <w:tcPr>
+            <w:tcW w:w="252" w:type="pct"/>
+            <w:gridSpan w:val="2"/>
+            <w:vAlign w:val="bottom"/>
+          </w:tcPr>
+          <w:p>
+            <w:pPr>
+              <w:spacing w:line="276" w:lineRule="auto"/>
+              <w:rPr>
+                <w:rFonts w:ascii="LMRoman12-Regular" w:hAnsi="LMRoman12-Regular"/>
+              </w:rPr>
+            </w:pPr>
+          </w:p>
+        </w:tc>
+        <w:tc>
+          <w:tcPr>
+            <w:tcW w:w="252" w:type="pct"/>
+            <w:gridSpan w:val="2"/>
+            <w:vAlign w:val="bottom"/>
+          </w:tcPr>
+          <w:p>
+            <w:pPr>
+              <w:spacing w:line="276" w:lineRule="auto"/>
+              <w:rPr>
+                <w:rFonts w:ascii="LMRoman12-Regular" w:hAnsi="LMRoman12-Regular"/>
+              </w:rPr>
+            </w:pPr>
+          </w:p>
+        </w:tc>
+        <w:tc>
+          <w:tcPr>
+            <w:tcW w:w="252" w:type="pct"/>
+            <w:gridSpan w:val="2"/>
+            <w:vAlign w:val="bottom"/>
+          </w:tcPr>
+          <w:p>
+            <w:pPr>
+              <w:spacing w:line="276" w:lineRule="auto"/>
+              <w:rPr>
+                <w:rFonts w:ascii="LMRoman12-Regular" w:hAnsi="LMRoman12-Regular"/>
+              </w:rPr>
+            </w:pPr>
+          </w:p>
+        </w:tc>
+        <w:tc>
+          <w:tcPr>
+            <w:tcW w:w="252" w:type="pct"/>
+            <w:gridSpan w:val="2"/>
             <w:vAlign w:val="bottom"/>
           </w:tcPr>
           <w:p>
@@ -3960,187 +3884,181 @@
         <w:tc>
           <w:tcPr>
             <w:tcW w:w="252" w:type="pct"/>
-            <w:gridSpan w:val="2"/>
-            <w:vAlign w:val="bottom"/>
-          </w:tcPr>
-          <w:p>
-            <w:pPr>
-              <w:spacing w:line="276" w:lineRule="auto"/>
-              <w:rPr>
-                <w:rFonts w:ascii="LMRoman12-Regular" w:hAnsi="LMRoman12-Regular"/>
-              </w:rPr>
-            </w:pPr>
-          </w:p>
-        </w:tc>
-        <w:tc>
-          <w:tcPr>
-            <w:tcW w:w="252" w:type="pct"/>
-            <w:gridSpan w:val="3"/>
-            <w:vAlign w:val="bottom"/>
-          </w:tcPr>
-          <w:p>
-            <w:pPr>
-              <w:spacing w:line="276" w:lineRule="auto"/>
-              <w:rPr>
-                <w:rFonts w:ascii="LMRoman12-Regular" w:hAnsi="LMRoman12-Regular"/>
-              </w:rPr>
-            </w:pPr>
-          </w:p>
-        </w:tc>
-        <w:tc>
-          <w:tcPr>
-            <w:tcW w:w="252" w:type="pct"/>
-            <w:gridSpan w:val="2"/>
-            <w:vAlign w:val="bottom"/>
-          </w:tcPr>
-          <w:p>
-            <w:pPr>
-              <w:spacing w:line="276" w:lineRule="auto"/>
-              <w:rPr>
-                <w:rFonts w:ascii="LMRoman12-Regular" w:hAnsi="LMRoman12-Regular"/>
-              </w:rPr>
-            </w:pPr>
-          </w:p>
-        </w:tc>
-        <w:tc>
-          <w:tcPr>
-            <w:tcW w:w="252" w:type="pct"/>
-            <w:gridSpan w:val="2"/>
-            <w:vAlign w:val="bottom"/>
-          </w:tcPr>
-          <w:p>
-            <w:pPr>
-              <w:spacing w:line="276" w:lineRule="auto"/>
-              <w:rPr>
-                <w:rFonts w:ascii="LMRoman12-Regular" w:hAnsi="LMRoman12-Regular"/>
-              </w:rPr>
-            </w:pPr>
-          </w:p>
-        </w:tc>
-        <w:tc>
-          <w:tcPr>
-            <w:tcW w:w="252" w:type="pct"/>
-            <w:gridSpan w:val="2"/>
-            <w:vAlign w:val="bottom"/>
-          </w:tcPr>
-          <w:p>
-            <w:pPr>
-              <w:spacing w:line="276" w:lineRule="auto"/>
-              <w:rPr>
-                <w:rFonts w:ascii="LMRoman12-Regular" w:hAnsi="LMRoman12-Regular"/>
-              </w:rPr>
-            </w:pPr>
-          </w:p>
-        </w:tc>
-        <w:tc>
-          <w:tcPr>
-            <w:tcW w:w="252" w:type="pct"/>
-            <w:gridSpan w:val="2"/>
-            <w:vAlign w:val="bottom"/>
-          </w:tcPr>
-          <w:p>
-            <w:pPr>
-              <w:spacing w:line="276" w:lineRule="auto"/>
-              <w:rPr>
-                <w:rFonts w:ascii="LMRoman12-Regular" w:hAnsi="LMRoman12-Regular"/>
-              </w:rPr>
-            </w:pPr>
-          </w:p>
-        </w:tc>
-        <w:tc>
-          <w:tcPr>
-            <w:tcW w:w="252" w:type="pct"/>
-            <w:gridSpan w:val="3"/>
-            <w:vAlign w:val="bottom"/>
-          </w:tcPr>
-          <w:p>
-            <w:pPr>
-              <w:spacing w:line="276" w:lineRule="auto"/>
-              <w:rPr>
-                <w:rFonts w:ascii="LMRoman12-Regular" w:hAnsi="LMRoman12-Regular"/>
-              </w:rPr>
-            </w:pPr>
-          </w:p>
-        </w:tc>
-        <w:tc>
-          <w:tcPr>
-            <w:tcW w:w="252" w:type="pct"/>
-            <w:gridSpan w:val="3"/>
-            <w:vAlign w:val="bottom"/>
-          </w:tcPr>
-          <w:p>
-            <w:pPr>
-              <w:spacing w:line="276" w:lineRule="auto"/>
-              <w:rPr>
-                <w:rFonts w:ascii="LMRoman12-Regular" w:hAnsi="LMRoman12-Regular"/>
-              </w:rPr>
-            </w:pPr>
-          </w:p>
-        </w:tc>
-        <w:tc>
-          <w:tcPr>
-            <w:tcW w:w="252" w:type="pct"/>
-            <w:gridSpan w:val="3"/>
-            <w:vAlign w:val="bottom"/>
-          </w:tcPr>
-          <w:p>
-            <w:pPr>
-              <w:spacing w:line="276" w:lineRule="auto"/>
-              <w:rPr>
-                <w:rFonts w:ascii="LMRoman12-Regular" w:hAnsi="LMRoman12-Regular"/>
-              </w:rPr>
-            </w:pPr>
-          </w:p>
-        </w:tc>
-        <w:tc>
-          <w:tcPr>
-            <w:tcW w:w="252" w:type="pct"/>
-            <w:gridSpan w:val="3"/>
-            <w:vAlign w:val="bottom"/>
-          </w:tcPr>
-          <w:p>
-            <w:pPr>
-              <w:spacing w:line="276" w:lineRule="auto"/>
-              <w:rPr>
-                <w:rFonts w:ascii="LMRoman12-Regular" w:hAnsi="LMRoman12-Regular"/>
-              </w:rPr>
-            </w:pPr>
-          </w:p>
-        </w:tc>
-        <w:tc>
-          <w:tcPr>
-            <w:tcW w:w="252" w:type="pct"/>
-            <w:gridSpan w:val="3"/>
-            <w:vAlign w:val="bottom"/>
-          </w:tcPr>
-          <w:p>
-            <w:pPr>
-              <w:spacing w:line="276" w:lineRule="auto"/>
-              <w:rPr>
-                <w:rFonts w:ascii="LMRoman12-Regular" w:hAnsi="LMRoman12-Regular"/>
-              </w:rPr>
-            </w:pPr>
-          </w:p>
-        </w:tc>
-        <w:tc>
-          <w:tcPr>
-            <w:tcW w:w="252" w:type="pct"/>
-            <w:gridSpan w:val="3"/>
-            <w:vAlign w:val="bottom"/>
-          </w:tcPr>
-          <w:p>
-            <w:pPr>
-              <w:spacing w:line="276" w:lineRule="auto"/>
-              <w:rPr>
-                <w:rFonts w:ascii="LMRoman12-Regular" w:hAnsi="LMRoman12-Regular"/>
-              </w:rPr>
-            </w:pPr>
-          </w:p>
-        </w:tc>
-        <w:tc>
-          <w:tcPr>
-            <w:tcW w:w="252" w:type="pct"/>
-            <w:gridSpan w:val="3"/>
+            <w:vAlign w:val="bottom"/>
+          </w:tcPr>
+          <w:p>
+            <w:pPr>
+              <w:spacing w:line="276" w:lineRule="auto"/>
+              <w:rPr>
+                <w:rFonts w:ascii="LMRoman12-Regular" w:hAnsi="LMRoman12-Regular"/>
+              </w:rPr>
+            </w:pPr>
+          </w:p>
+        </w:tc>
+        <w:tc>
+          <w:tcPr>
+            <w:tcW w:w="252" w:type="pct"/>
+            <w:gridSpan w:val="2"/>
+            <w:vAlign w:val="bottom"/>
+          </w:tcPr>
+          <w:p>
+            <w:pPr>
+              <w:spacing w:line="276" w:lineRule="auto"/>
+              <w:rPr>
+                <w:rFonts w:ascii="LMRoman12-Regular" w:hAnsi="LMRoman12-Regular"/>
+              </w:rPr>
+            </w:pPr>
+          </w:p>
+        </w:tc>
+        <w:tc>
+          <w:tcPr>
+            <w:tcW w:w="252" w:type="pct"/>
+            <w:vAlign w:val="bottom"/>
+          </w:tcPr>
+          <w:p>
+            <w:pPr>
+              <w:spacing w:line="276" w:lineRule="auto"/>
+              <w:rPr>
+                <w:rFonts w:ascii="LMRoman12-Regular" w:hAnsi="LMRoman12-Regular"/>
+              </w:rPr>
+            </w:pPr>
+          </w:p>
+        </w:tc>
+        <w:tc>
+          <w:tcPr>
+            <w:tcW w:w="252" w:type="pct"/>
+            <w:vAlign w:val="bottom"/>
+          </w:tcPr>
+          <w:p>
+            <w:pPr>
+              <w:spacing w:line="276" w:lineRule="auto"/>
+              <w:rPr>
+                <w:rFonts w:ascii="LMRoman12-Regular" w:hAnsi="LMRoman12-Regular"/>
+              </w:rPr>
+            </w:pPr>
+          </w:p>
+        </w:tc>
+        <w:tc>
+          <w:tcPr>
+            <w:tcW w:w="252" w:type="pct"/>
+            <w:vAlign w:val="bottom"/>
+          </w:tcPr>
+          <w:p>
+            <w:pPr>
+              <w:spacing w:line="276" w:lineRule="auto"/>
+              <w:rPr>
+                <w:rFonts w:ascii="LMRoman12-Regular" w:hAnsi="LMRoman12-Regular"/>
+              </w:rPr>
+            </w:pPr>
+          </w:p>
+        </w:tc>
+        <w:tc>
+          <w:tcPr>
+            <w:tcW w:w="252" w:type="pct"/>
+            <w:vAlign w:val="bottom"/>
+          </w:tcPr>
+          <w:p>
+            <w:pPr>
+              <w:spacing w:line="276" w:lineRule="auto"/>
+              <w:rPr>
+                <w:rFonts w:ascii="LMRoman12-Regular" w:hAnsi="LMRoman12-Regular"/>
+              </w:rPr>
+            </w:pPr>
+          </w:p>
+        </w:tc>
+        <w:tc>
+          <w:tcPr>
+            <w:tcW w:w="252" w:type="pct"/>
+            <w:gridSpan w:val="2"/>
+            <w:vAlign w:val="bottom"/>
+          </w:tcPr>
+          <w:p>
+            <w:pPr>
+              <w:spacing w:line="276" w:lineRule="auto"/>
+              <w:rPr>
+                <w:rFonts w:ascii="LMRoman12-Regular" w:hAnsi="LMRoman12-Regular"/>
+              </w:rPr>
+            </w:pPr>
+          </w:p>
+        </w:tc>
+        <w:tc>
+          <w:tcPr>
+            <w:tcW w:w="252" w:type="pct"/>
+            <w:gridSpan w:val="2"/>
+            <w:vAlign w:val="bottom"/>
+          </w:tcPr>
+          <w:p>
+            <w:pPr>
+              <w:spacing w:line="276" w:lineRule="auto"/>
+              <w:rPr>
+                <w:rFonts w:ascii="LMRoman12-Regular" w:hAnsi="LMRoman12-Regular"/>
+              </w:rPr>
+            </w:pPr>
+          </w:p>
+        </w:tc>
+        <w:tc>
+          <w:tcPr>
+            <w:tcW w:w="252" w:type="pct"/>
+            <w:vAlign w:val="bottom"/>
+          </w:tcPr>
+          <w:p>
+            <w:pPr>
+              <w:spacing w:line="276" w:lineRule="auto"/>
+              <w:rPr>
+                <w:rFonts w:ascii="LMRoman12-Regular" w:hAnsi="LMRoman12-Regular"/>
+              </w:rPr>
+            </w:pPr>
+          </w:p>
+        </w:tc>
+        <w:tc>
+          <w:tcPr>
+            <w:tcW w:w="252" w:type="pct"/>
+            <w:gridSpan w:val="2"/>
+            <w:vAlign w:val="bottom"/>
+          </w:tcPr>
+          <w:p>
+            <w:pPr>
+              <w:spacing w:line="276" w:lineRule="auto"/>
+              <w:rPr>
+                <w:rFonts w:ascii="LMRoman12-Regular" w:hAnsi="LMRoman12-Regular"/>
+              </w:rPr>
+            </w:pPr>
+          </w:p>
+        </w:tc>
+        <w:tc>
+          <w:tcPr>
+            <w:tcW w:w="252" w:type="pct"/>
+            <w:gridSpan w:val="2"/>
+            <w:vAlign w:val="bottom"/>
+          </w:tcPr>
+          <w:p>
+            <w:pPr>
+              <w:spacing w:line="276" w:lineRule="auto"/>
+              <w:rPr>
+                <w:rFonts w:ascii="LMRoman12-Regular" w:hAnsi="LMRoman12-Regular"/>
+              </w:rPr>
+            </w:pPr>
+          </w:p>
+        </w:tc>
+        <w:tc>
+          <w:tcPr>
+            <w:tcW w:w="252" w:type="pct"/>
+            <w:gridSpan w:val="2"/>
+            <w:vAlign w:val="bottom"/>
+          </w:tcPr>
+          <w:p>
+            <w:pPr>
+              <w:spacing w:line="276" w:lineRule="auto"/>
+              <w:rPr>
+                <w:rFonts w:ascii="LMRoman12-Regular" w:hAnsi="LMRoman12-Regular"/>
+              </w:rPr>
+            </w:pPr>
+          </w:p>
+        </w:tc>
+        <w:tc>
+          <w:tcPr>
+            <w:tcW w:w="252" w:type="pct"/>
+            <w:gridSpan w:val="2"/>
             <w:vAlign w:val="bottom"/>
           </w:tcPr>
           <w:p>
@@ -4153,7 +4071,7 @@
           </w:p>
         </w:tc>
       </w:tr>
-      <w:bookmarkEnd w:id="0"/>
+      <w:bookmarkEnd w:id="1"/>
     </w:tbl>
     <w:p>
       <w:pPr>
@@ -4161,15 +4079,6 @@
           <w:rFonts w:ascii="LMRoman12-Regular" w:hAnsi="LMRoman12-Regular"/>
         </w:rPr>
       </w:pPr>
-    </w:p>
-    <w:p>
-      <w:pPr>
-        <w:rPr>
-          <w:rFonts w:ascii="LMRoman12-Regular" w:hAnsi="LMRoman12-Regular"/>
-        </w:rPr>
-      </w:pPr>
-      <w:bookmarkStart w:id="1" w:name="_GoBack"/>
-      <w:bookmarkEnd w:id="1"/>
     </w:p>
     <w:p>
       <w:pPr>
@@ -4220,6 +4129,4012 @@
         </w:rPr>
       </w:pPr>
     </w:p>
+    <w:p>
+      <w:pPr>
+        <w:rPr>
+          <w:rFonts w:ascii="LMRoman12-Regular" w:hAnsi="LMRoman12-Regular"/>
+        </w:rPr>
+      </w:pPr>
+    </w:p>
+    <w:tbl>
+      <w:tblPr>
+        <w:tblStyle w:val="Tabellenraster"/>
+        <w:tblW w:w="5000" w:type="pct"/>
+        <w:tblBorders>
+          <w:top w:val="thinThickSmallGap" w:sz="24" w:space="0" w:color="auto"/>
+          <w:left w:val="none" w:sz="0" w:space="0" w:color="auto"/>
+          <w:bottom w:val="thickThinSmallGap" w:sz="24" w:space="0" w:color="auto"/>
+          <w:right w:val="none" w:sz="0" w:space="0" w:color="auto"/>
+          <w:insideH w:val="none" w:sz="0" w:space="0" w:color="auto"/>
+          <w:insideV w:val="none" w:sz="0" w:space="0" w:color="auto"/>
+        </w:tblBorders>
+        <w:tblLook w:val="04A0" w:firstRow="1" w:lastRow="0" w:firstColumn="1" w:lastColumn="0" w:noHBand="0" w:noVBand="1"/>
+      </w:tblPr>
+      <w:tblGrid>
+        <w:gridCol w:w="1244"/>
+        <w:gridCol w:w="653"/>
+        <w:gridCol w:w="16"/>
+        <w:gridCol w:w="674"/>
+        <w:gridCol w:w="674"/>
+        <w:gridCol w:w="653"/>
+        <w:gridCol w:w="16"/>
+        <w:gridCol w:w="6"/>
+        <w:gridCol w:w="671"/>
+        <w:gridCol w:w="669"/>
+        <w:gridCol w:w="645"/>
+        <w:gridCol w:w="24"/>
+        <w:gridCol w:w="669"/>
+        <w:gridCol w:w="672"/>
+        <w:gridCol w:w="670"/>
+        <w:gridCol w:w="670"/>
+        <w:gridCol w:w="21"/>
+        <w:gridCol w:w="649"/>
+        <w:gridCol w:w="19"/>
+        <w:gridCol w:w="654"/>
+        <w:gridCol w:w="676"/>
+        <w:gridCol w:w="13"/>
+        <w:gridCol w:w="656"/>
+        <w:gridCol w:w="19"/>
+        <w:gridCol w:w="651"/>
+        <w:gridCol w:w="6"/>
+        <w:gridCol w:w="666"/>
+        <w:gridCol w:w="24"/>
+        <w:gridCol w:w="609"/>
+      </w:tblGrid>
+      <w:tr>
+        <w:tc>
+          <w:tcPr>
+            <w:tcW w:w="5000" w:type="pct"/>
+            <w:gridSpan w:val="29"/>
+            <w:tcBorders>
+              <w:top w:val="thinThickSmallGap" w:sz="24" w:space="0" w:color="auto"/>
+              <w:bottom w:val="single" w:sz="4" w:space="0" w:color="auto"/>
+            </w:tcBorders>
+          </w:tcPr>
+          <w:p>
+            <w:pPr>
+              <w:spacing w:line="276" w:lineRule="auto"/>
+              <w:jc w:val="center"/>
+              <w:rPr>
+                <w:rFonts w:ascii="LMRoman12-Regular" w:hAnsi="LMRoman12-Regular"/>
+                <w:sz w:val="26"/>
+                <w:szCs w:val="28"/>
+              </w:rPr>
+            </w:pPr>
+            <w:r>
+              <w:rPr>
+                <w:rFonts w:ascii="LMRoman12-Regular" w:hAnsi="LMRoman12-Regular"/>
+                <w:sz w:val="26"/>
+                <w:szCs w:val="28"/>
+              </w:rPr>
+              <w:t xml:space="preserve">M4 </w:t>
+            </w:r>
+            <w:r>
+              <w:rPr>
+                <w:rFonts w:ascii="LMRoman12-Regular" w:hAnsi="LMRoman12-Regular"/>
+                <w:sz w:val="26"/>
+                <w:szCs w:val="28"/>
+              </w:rPr>
+              <w:t>Monthly (N=48,000)</w:t>
+            </w:r>
+          </w:p>
+        </w:tc>
+      </w:tr>
+      <w:tr>
+        <w:tc>
+          <w:tcPr>
+            <w:tcW w:w="468" w:type="pct"/>
+            <w:tcBorders>
+              <w:top w:val="nil"/>
+              <w:bottom w:val="single" w:sz="4" w:space="0" w:color="auto"/>
+            </w:tcBorders>
+          </w:tcPr>
+          <w:p>
+            <w:pPr>
+              <w:spacing w:line="276" w:lineRule="auto"/>
+              <w:rPr>
+                <w:rFonts w:ascii="LMRoman12-Regular" w:hAnsi="LMRoman12-Regular"/>
+                <w:b/>
+                <w:bCs/>
+                <w:lang w:val="de-DE"/>
+              </w:rPr>
+            </w:pPr>
+          </w:p>
+        </w:tc>
+        <w:tc>
+          <w:tcPr>
+            <w:tcW w:w="759" w:type="pct"/>
+            <w:gridSpan w:val="4"/>
+            <w:tcBorders>
+              <w:top w:val="nil"/>
+              <w:bottom w:val="single" w:sz="4" w:space="0" w:color="auto"/>
+            </w:tcBorders>
+          </w:tcPr>
+          <w:p>
+            <w:pPr>
+              <w:spacing w:line="276" w:lineRule="auto"/>
+              <w:rPr>
+                <w:rFonts w:ascii="LMRoman12-Regular" w:hAnsi="LMRoman12-Regular"/>
+                <w:b/>
+                <w:bCs/>
+                <w:lang w:val="de-DE"/>
+              </w:rPr>
+            </w:pPr>
+            <w:r>
+              <w:rPr>
+                <w:rFonts w:ascii="LMRoman12-Regular" w:hAnsi="LMRoman12-Regular"/>
+                <w:b/>
+                <w:bCs/>
+                <w:lang w:val="de-DE"/>
+              </w:rPr>
+              <w:t>Micro</w:t>
+            </w:r>
+          </w:p>
+        </w:tc>
+        <w:tc>
+          <w:tcPr>
+            <w:tcW w:w="757" w:type="pct"/>
+            <w:gridSpan w:val="5"/>
+            <w:tcBorders>
+              <w:top w:val="nil"/>
+              <w:bottom w:val="single" w:sz="4" w:space="0" w:color="auto"/>
+            </w:tcBorders>
+          </w:tcPr>
+          <w:p>
+            <w:pPr>
+              <w:spacing w:line="276" w:lineRule="auto"/>
+              <w:rPr>
+                <w:rFonts w:ascii="LMRoman12-Regular" w:hAnsi="LMRoman12-Regular"/>
+                <w:b/>
+                <w:bCs/>
+                <w:lang w:val="de-DE"/>
+              </w:rPr>
+            </w:pPr>
+            <w:r>
+              <w:rPr>
+                <w:rFonts w:ascii="LMRoman12-Regular" w:hAnsi="LMRoman12-Regular"/>
+                <w:b/>
+                <w:bCs/>
+                <w:lang w:val="de-DE"/>
+              </w:rPr>
+              <w:t>Industry</w:t>
+            </w:r>
+          </w:p>
+        </w:tc>
+        <w:tc>
+          <w:tcPr>
+            <w:tcW w:w="756" w:type="pct"/>
+            <w:gridSpan w:val="4"/>
+            <w:tcBorders>
+              <w:top w:val="nil"/>
+              <w:bottom w:val="single" w:sz="4" w:space="0" w:color="auto"/>
+            </w:tcBorders>
+          </w:tcPr>
+          <w:p>
+            <w:pPr>
+              <w:spacing w:line="276" w:lineRule="auto"/>
+              <w:rPr>
+                <w:rFonts w:ascii="LMRoman12-Regular" w:hAnsi="LMRoman12-Regular"/>
+                <w:b/>
+                <w:bCs/>
+                <w:lang w:val="de-DE"/>
+              </w:rPr>
+            </w:pPr>
+            <w:proofErr w:type="spellStart"/>
+            <w:r>
+              <w:rPr>
+                <w:rFonts w:ascii="LMRoman12-Regular" w:hAnsi="LMRoman12-Regular"/>
+                <w:b/>
+                <w:bCs/>
+                <w:lang w:val="de-DE"/>
+              </w:rPr>
+              <w:t>Macro</w:t>
+            </w:r>
+            <w:proofErr w:type="spellEnd"/>
+          </w:p>
+        </w:tc>
+        <w:tc>
+          <w:tcPr>
+            <w:tcW w:w="763" w:type="pct"/>
+            <w:gridSpan w:val="5"/>
+            <w:tcBorders>
+              <w:top w:val="nil"/>
+              <w:bottom w:val="single" w:sz="4" w:space="0" w:color="auto"/>
+            </w:tcBorders>
+          </w:tcPr>
+          <w:p>
+            <w:pPr>
+              <w:spacing w:line="276" w:lineRule="auto"/>
+              <w:rPr>
+                <w:rFonts w:ascii="LMRoman12-Regular" w:hAnsi="LMRoman12-Regular"/>
+                <w:b/>
+                <w:bCs/>
+                <w:lang w:val="de-DE"/>
+              </w:rPr>
+            </w:pPr>
+            <w:r>
+              <w:rPr>
+                <w:rFonts w:ascii="LMRoman12-Regular" w:hAnsi="LMRoman12-Regular"/>
+                <w:b/>
+                <w:bCs/>
+                <w:lang w:val="de-DE"/>
+              </w:rPr>
+              <w:t>Finance</w:t>
+            </w:r>
+          </w:p>
+        </w:tc>
+        <w:tc>
+          <w:tcPr>
+            <w:tcW w:w="759" w:type="pct"/>
+            <w:gridSpan w:val="5"/>
+            <w:tcBorders>
+              <w:top w:val="nil"/>
+              <w:bottom w:val="single" w:sz="4" w:space="0" w:color="auto"/>
+            </w:tcBorders>
+          </w:tcPr>
+          <w:p>
+            <w:pPr>
+              <w:spacing w:line="276" w:lineRule="auto"/>
+              <w:rPr>
+                <w:rFonts w:ascii="LMRoman12-Regular" w:hAnsi="LMRoman12-Regular"/>
+                <w:b/>
+                <w:bCs/>
+                <w:lang w:val="de-DE"/>
+              </w:rPr>
+            </w:pPr>
+            <w:proofErr w:type="spellStart"/>
+            <w:r>
+              <w:rPr>
+                <w:rFonts w:ascii="LMRoman12-Regular" w:hAnsi="LMRoman12-Regular"/>
+                <w:b/>
+                <w:bCs/>
+                <w:lang w:val="de-DE"/>
+              </w:rPr>
+              <w:t>Demographic</w:t>
+            </w:r>
+            <w:proofErr w:type="spellEnd"/>
+          </w:p>
+        </w:tc>
+        <w:tc>
+          <w:tcPr>
+            <w:tcW w:w="739" w:type="pct"/>
+            <w:gridSpan w:val="5"/>
+            <w:tcBorders>
+              <w:top w:val="nil"/>
+              <w:bottom w:val="single" w:sz="4" w:space="0" w:color="auto"/>
+            </w:tcBorders>
+          </w:tcPr>
+          <w:p>
+            <w:pPr>
+              <w:spacing w:line="276" w:lineRule="auto"/>
+              <w:rPr>
+                <w:rFonts w:ascii="LMRoman12-Regular" w:hAnsi="LMRoman12-Regular"/>
+                <w:b/>
+                <w:bCs/>
+                <w:lang w:val="de-DE"/>
+              </w:rPr>
+            </w:pPr>
+            <w:r>
+              <w:rPr>
+                <w:rFonts w:ascii="LMRoman12-Regular" w:hAnsi="LMRoman12-Regular"/>
+                <w:b/>
+                <w:bCs/>
+                <w:lang w:val="de-DE"/>
+              </w:rPr>
+              <w:t>Other</w:t>
+            </w:r>
+          </w:p>
+        </w:tc>
+      </w:tr>
+      <w:tr>
+        <w:tc>
+          <w:tcPr>
+            <w:tcW w:w="468" w:type="pct"/>
+            <w:tcBorders>
+              <w:top w:val="nil"/>
+              <w:bottom w:val="single" w:sz="4" w:space="0" w:color="auto"/>
+            </w:tcBorders>
+          </w:tcPr>
+          <w:p>
+            <w:pPr>
+              <w:spacing w:line="276" w:lineRule="auto"/>
+              <w:rPr>
+                <w:rFonts w:ascii="LMRoman12-Regular" w:hAnsi="LMRoman12-Regular"/>
+                <w:b/>
+                <w:bCs/>
+                <w:lang w:val="de-DE"/>
+              </w:rPr>
+            </w:pPr>
+          </w:p>
+          <w:p>
+            <w:pPr>
+              <w:spacing w:line="276" w:lineRule="auto"/>
+              <w:rPr>
+                <w:rFonts w:ascii="LMRoman12-Regular" w:hAnsi="LMRoman12-Regular"/>
+                <w:b/>
+                <w:bCs/>
+                <w:lang w:val="de-DE"/>
+              </w:rPr>
+            </w:pPr>
+            <w:r>
+              <w:rPr>
+                <w:rFonts w:ascii="LMRoman12-Regular" w:hAnsi="LMRoman12-Regular"/>
+                <w:b/>
+                <w:bCs/>
+                <w:lang w:val="de-DE"/>
+              </w:rPr>
+              <w:t>Method</w:t>
+            </w:r>
+          </w:p>
+        </w:tc>
+        <w:tc>
+          <w:tcPr>
+            <w:tcW w:w="246" w:type="pct"/>
+            <w:tcBorders>
+              <w:top w:val="nil"/>
+              <w:bottom w:val="single" w:sz="4" w:space="0" w:color="auto"/>
+            </w:tcBorders>
+          </w:tcPr>
+          <w:p>
+            <w:pPr>
+              <w:spacing w:line="276" w:lineRule="auto"/>
+              <w:rPr>
+                <w:rFonts w:ascii="LMRoman12-Regular" w:hAnsi="LMRoman12-Regular"/>
+                <w:b/>
+                <w:bCs/>
+                <w:sz w:val="15"/>
+                <w:szCs w:val="15"/>
+                <w:lang w:val="de-DE"/>
+              </w:rPr>
+            </w:pPr>
+            <w:r>
+              <w:rPr>
+                <w:rFonts w:ascii="LMRoman12-Regular" w:hAnsi="LMRoman12-Regular"/>
+                <w:b/>
+                <w:bCs/>
+                <w:sz w:val="15"/>
+                <w:szCs w:val="15"/>
+                <w:lang w:val="de-DE"/>
+              </w:rPr>
+              <w:t>OWA</w:t>
+            </w:r>
+          </w:p>
+        </w:tc>
+        <w:tc>
+          <w:tcPr>
+            <w:tcW w:w="260" w:type="pct"/>
+            <w:gridSpan w:val="2"/>
+            <w:tcBorders>
+              <w:top w:val="nil"/>
+              <w:bottom w:val="single" w:sz="4" w:space="0" w:color="auto"/>
+            </w:tcBorders>
+          </w:tcPr>
+          <w:p>
+            <w:pPr>
+              <w:spacing w:line="276" w:lineRule="auto"/>
+              <w:rPr>
+                <w:rFonts w:ascii="LMRoman12-Regular" w:hAnsi="LMRoman12-Regular"/>
+                <w:b/>
+                <w:bCs/>
+                <w:sz w:val="15"/>
+                <w:szCs w:val="15"/>
+                <w:lang w:val="de-DE"/>
+              </w:rPr>
+            </w:pPr>
+            <w:proofErr w:type="spellStart"/>
+            <w:r>
+              <w:rPr>
+                <w:rFonts w:ascii="LMRoman12-Regular" w:hAnsi="LMRoman12-Regular"/>
+                <w:b/>
+                <w:bCs/>
+                <w:sz w:val="15"/>
+                <w:szCs w:val="15"/>
+                <w:lang w:val="de-DE"/>
+              </w:rPr>
+              <w:t>sMAPE</w:t>
+            </w:r>
+            <w:proofErr w:type="spellEnd"/>
+          </w:p>
+        </w:tc>
+        <w:tc>
+          <w:tcPr>
+            <w:tcW w:w="254" w:type="pct"/>
+            <w:tcBorders>
+              <w:top w:val="nil"/>
+              <w:bottom w:val="single" w:sz="4" w:space="0" w:color="auto"/>
+            </w:tcBorders>
+          </w:tcPr>
+          <w:p>
+            <w:pPr>
+              <w:spacing w:line="276" w:lineRule="auto"/>
+              <w:rPr>
+                <w:rFonts w:ascii="LMRoman12-Regular" w:hAnsi="LMRoman12-Regular"/>
+                <w:b/>
+                <w:bCs/>
+                <w:sz w:val="15"/>
+                <w:szCs w:val="15"/>
+                <w:lang w:val="de-DE"/>
+              </w:rPr>
+            </w:pPr>
+            <w:r>
+              <w:rPr>
+                <w:rFonts w:ascii="LMRoman12-Regular" w:hAnsi="LMRoman12-Regular"/>
+                <w:b/>
+                <w:bCs/>
+                <w:sz w:val="15"/>
+                <w:szCs w:val="15"/>
+                <w:lang w:val="de-DE"/>
+              </w:rPr>
+              <w:t>MASE</w:t>
+            </w:r>
+          </w:p>
+        </w:tc>
+        <w:tc>
+          <w:tcPr>
+            <w:tcW w:w="246" w:type="pct"/>
+            <w:tcBorders>
+              <w:top w:val="nil"/>
+              <w:bottom w:val="single" w:sz="4" w:space="0" w:color="auto"/>
+            </w:tcBorders>
+          </w:tcPr>
+          <w:p>
+            <w:pPr>
+              <w:spacing w:line="276" w:lineRule="auto"/>
+              <w:rPr>
+                <w:rFonts w:ascii="LMRoman12-Regular" w:hAnsi="LMRoman12-Regular"/>
+                <w:b/>
+                <w:bCs/>
+                <w:sz w:val="14"/>
+                <w:szCs w:val="14"/>
+                <w:lang w:val="de-DE"/>
+              </w:rPr>
+            </w:pPr>
+            <w:r>
+              <w:rPr>
+                <w:rFonts w:ascii="LMRoman12-Regular" w:hAnsi="LMRoman12-Regular"/>
+                <w:b/>
+                <w:bCs/>
+                <w:sz w:val="15"/>
+                <w:szCs w:val="15"/>
+                <w:lang w:val="de-DE"/>
+              </w:rPr>
+              <w:t>OWA</w:t>
+            </w:r>
+          </w:p>
+        </w:tc>
+        <w:tc>
+          <w:tcPr>
+            <w:tcW w:w="260" w:type="pct"/>
+            <w:gridSpan w:val="3"/>
+            <w:tcBorders>
+              <w:top w:val="nil"/>
+              <w:bottom w:val="single" w:sz="4" w:space="0" w:color="auto"/>
+            </w:tcBorders>
+          </w:tcPr>
+          <w:p>
+            <w:pPr>
+              <w:spacing w:line="276" w:lineRule="auto"/>
+              <w:rPr>
+                <w:rFonts w:ascii="LMRoman12-Regular" w:hAnsi="LMRoman12-Regular"/>
+                <w:b/>
+                <w:bCs/>
+                <w:sz w:val="14"/>
+                <w:szCs w:val="14"/>
+                <w:lang w:val="de-DE"/>
+              </w:rPr>
+            </w:pPr>
+            <w:proofErr w:type="spellStart"/>
+            <w:r>
+              <w:rPr>
+                <w:rFonts w:ascii="LMRoman12-Regular" w:hAnsi="LMRoman12-Regular"/>
+                <w:b/>
+                <w:bCs/>
+                <w:sz w:val="15"/>
+                <w:szCs w:val="15"/>
+                <w:lang w:val="de-DE"/>
+              </w:rPr>
+              <w:t>sMAPE</w:t>
+            </w:r>
+            <w:proofErr w:type="spellEnd"/>
+          </w:p>
+        </w:tc>
+        <w:tc>
+          <w:tcPr>
+            <w:tcW w:w="252" w:type="pct"/>
+            <w:tcBorders>
+              <w:top w:val="nil"/>
+              <w:bottom w:val="single" w:sz="4" w:space="0" w:color="auto"/>
+            </w:tcBorders>
+          </w:tcPr>
+          <w:p>
+            <w:pPr>
+              <w:spacing w:line="276" w:lineRule="auto"/>
+              <w:rPr>
+                <w:rFonts w:ascii="LMRoman12-Regular" w:hAnsi="LMRoman12-Regular"/>
+                <w:b/>
+                <w:bCs/>
+                <w:sz w:val="14"/>
+                <w:szCs w:val="14"/>
+                <w:lang w:val="de-DE"/>
+              </w:rPr>
+            </w:pPr>
+            <w:r>
+              <w:rPr>
+                <w:rFonts w:ascii="LMRoman12-Regular" w:hAnsi="LMRoman12-Regular"/>
+                <w:b/>
+                <w:bCs/>
+                <w:sz w:val="15"/>
+                <w:szCs w:val="15"/>
+                <w:lang w:val="de-DE"/>
+              </w:rPr>
+              <w:t>MASE</w:t>
+            </w:r>
+          </w:p>
+        </w:tc>
+        <w:tc>
+          <w:tcPr>
+            <w:tcW w:w="243" w:type="pct"/>
+            <w:tcBorders>
+              <w:top w:val="nil"/>
+              <w:bottom w:val="single" w:sz="4" w:space="0" w:color="auto"/>
+            </w:tcBorders>
+          </w:tcPr>
+          <w:p>
+            <w:pPr>
+              <w:spacing w:line="276" w:lineRule="auto"/>
+              <w:rPr>
+                <w:rFonts w:ascii="LMRoman12-Regular" w:hAnsi="LMRoman12-Regular"/>
+                <w:b/>
+                <w:bCs/>
+                <w:sz w:val="14"/>
+                <w:szCs w:val="14"/>
+                <w:lang w:val="de-DE"/>
+              </w:rPr>
+            </w:pPr>
+            <w:r>
+              <w:rPr>
+                <w:rFonts w:ascii="LMRoman12-Regular" w:hAnsi="LMRoman12-Regular"/>
+                <w:b/>
+                <w:bCs/>
+                <w:sz w:val="15"/>
+                <w:szCs w:val="15"/>
+                <w:lang w:val="de-DE"/>
+              </w:rPr>
+              <w:t>OWA</w:t>
+            </w:r>
+          </w:p>
+        </w:tc>
+        <w:tc>
+          <w:tcPr>
+            <w:tcW w:w="260" w:type="pct"/>
+            <w:gridSpan w:val="2"/>
+            <w:tcBorders>
+              <w:top w:val="nil"/>
+              <w:bottom w:val="single" w:sz="4" w:space="0" w:color="auto"/>
+            </w:tcBorders>
+          </w:tcPr>
+          <w:p>
+            <w:pPr>
+              <w:spacing w:line="276" w:lineRule="auto"/>
+              <w:rPr>
+                <w:rFonts w:ascii="LMRoman12-Regular" w:hAnsi="LMRoman12-Regular"/>
+                <w:b/>
+                <w:bCs/>
+                <w:sz w:val="14"/>
+                <w:szCs w:val="14"/>
+                <w:lang w:val="de-DE"/>
+              </w:rPr>
+            </w:pPr>
+            <w:proofErr w:type="spellStart"/>
+            <w:r>
+              <w:rPr>
+                <w:rFonts w:ascii="LMRoman12-Regular" w:hAnsi="LMRoman12-Regular"/>
+                <w:b/>
+                <w:bCs/>
+                <w:sz w:val="15"/>
+                <w:szCs w:val="15"/>
+                <w:lang w:val="de-DE"/>
+              </w:rPr>
+              <w:t>sMAPE</w:t>
+            </w:r>
+            <w:proofErr w:type="spellEnd"/>
+          </w:p>
+        </w:tc>
+        <w:tc>
+          <w:tcPr>
+            <w:tcW w:w="253" w:type="pct"/>
+            <w:tcBorders>
+              <w:top w:val="nil"/>
+              <w:bottom w:val="single" w:sz="4" w:space="0" w:color="auto"/>
+            </w:tcBorders>
+          </w:tcPr>
+          <w:p>
+            <w:pPr>
+              <w:spacing w:line="276" w:lineRule="auto"/>
+              <w:rPr>
+                <w:rFonts w:ascii="LMRoman12-Regular" w:hAnsi="LMRoman12-Regular"/>
+                <w:b/>
+                <w:bCs/>
+                <w:sz w:val="14"/>
+                <w:szCs w:val="14"/>
+                <w:lang w:val="de-DE"/>
+              </w:rPr>
+            </w:pPr>
+            <w:r>
+              <w:rPr>
+                <w:rFonts w:ascii="LMRoman12-Regular" w:hAnsi="LMRoman12-Regular"/>
+                <w:b/>
+                <w:bCs/>
+                <w:sz w:val="15"/>
+                <w:szCs w:val="15"/>
+                <w:lang w:val="de-DE"/>
+              </w:rPr>
+              <w:t>MASE</w:t>
+            </w:r>
+          </w:p>
+        </w:tc>
+        <w:tc>
+          <w:tcPr>
+            <w:tcW w:w="252" w:type="pct"/>
+            <w:tcBorders>
+              <w:top w:val="nil"/>
+              <w:bottom w:val="single" w:sz="4" w:space="0" w:color="auto"/>
+            </w:tcBorders>
+          </w:tcPr>
+          <w:p>
+            <w:pPr>
+              <w:spacing w:line="276" w:lineRule="auto"/>
+              <w:rPr>
+                <w:rFonts w:ascii="LMRoman12-Regular" w:hAnsi="LMRoman12-Regular"/>
+                <w:b/>
+                <w:bCs/>
+                <w:sz w:val="14"/>
+                <w:szCs w:val="14"/>
+                <w:lang w:val="de-DE"/>
+              </w:rPr>
+            </w:pPr>
+            <w:r>
+              <w:rPr>
+                <w:rFonts w:ascii="LMRoman12-Regular" w:hAnsi="LMRoman12-Regular"/>
+                <w:b/>
+                <w:bCs/>
+                <w:sz w:val="15"/>
+                <w:szCs w:val="15"/>
+                <w:lang w:val="de-DE"/>
+              </w:rPr>
+              <w:t>OWA</w:t>
+            </w:r>
+          </w:p>
+        </w:tc>
+        <w:tc>
+          <w:tcPr>
+            <w:tcW w:w="260" w:type="pct"/>
+            <w:gridSpan w:val="2"/>
+            <w:tcBorders>
+              <w:top w:val="nil"/>
+              <w:bottom w:val="single" w:sz="4" w:space="0" w:color="auto"/>
+            </w:tcBorders>
+          </w:tcPr>
+          <w:p>
+            <w:pPr>
+              <w:spacing w:line="276" w:lineRule="auto"/>
+              <w:rPr>
+                <w:rFonts w:ascii="LMRoman12-Regular" w:hAnsi="LMRoman12-Regular"/>
+                <w:b/>
+                <w:bCs/>
+                <w:sz w:val="14"/>
+                <w:szCs w:val="14"/>
+                <w:lang w:val="de-DE"/>
+              </w:rPr>
+            </w:pPr>
+            <w:proofErr w:type="spellStart"/>
+            <w:r>
+              <w:rPr>
+                <w:rFonts w:ascii="LMRoman12-Regular" w:hAnsi="LMRoman12-Regular"/>
+                <w:b/>
+                <w:bCs/>
+                <w:sz w:val="15"/>
+                <w:szCs w:val="15"/>
+                <w:lang w:val="de-DE"/>
+              </w:rPr>
+              <w:t>sMAPE</w:t>
+            </w:r>
+            <w:proofErr w:type="spellEnd"/>
+          </w:p>
+        </w:tc>
+        <w:tc>
+          <w:tcPr>
+            <w:tcW w:w="251" w:type="pct"/>
+            <w:gridSpan w:val="2"/>
+            <w:tcBorders>
+              <w:top w:val="nil"/>
+              <w:bottom w:val="single" w:sz="4" w:space="0" w:color="auto"/>
+            </w:tcBorders>
+          </w:tcPr>
+          <w:p>
+            <w:pPr>
+              <w:spacing w:line="276" w:lineRule="auto"/>
+              <w:rPr>
+                <w:rFonts w:ascii="LMRoman12-Regular" w:hAnsi="LMRoman12-Regular"/>
+                <w:b/>
+                <w:bCs/>
+                <w:sz w:val="14"/>
+                <w:szCs w:val="14"/>
+                <w:lang w:val="de-DE"/>
+              </w:rPr>
+            </w:pPr>
+            <w:r>
+              <w:rPr>
+                <w:rFonts w:ascii="LMRoman12-Regular" w:hAnsi="LMRoman12-Regular"/>
+                <w:b/>
+                <w:bCs/>
+                <w:sz w:val="15"/>
+                <w:szCs w:val="15"/>
+                <w:lang w:val="de-DE"/>
+              </w:rPr>
+              <w:t>MASE</w:t>
+            </w:r>
+          </w:p>
+        </w:tc>
+        <w:tc>
+          <w:tcPr>
+            <w:tcW w:w="246" w:type="pct"/>
+            <w:tcBorders>
+              <w:top w:val="nil"/>
+              <w:bottom w:val="single" w:sz="4" w:space="0" w:color="auto"/>
+            </w:tcBorders>
+          </w:tcPr>
+          <w:p>
+            <w:pPr>
+              <w:spacing w:line="276" w:lineRule="auto"/>
+              <w:rPr>
+                <w:rFonts w:ascii="LMRoman12-Regular" w:hAnsi="LMRoman12-Regular"/>
+                <w:b/>
+                <w:bCs/>
+                <w:sz w:val="14"/>
+                <w:szCs w:val="14"/>
+                <w:lang w:val="de-DE"/>
+              </w:rPr>
+            </w:pPr>
+            <w:r>
+              <w:rPr>
+                <w:rFonts w:ascii="LMRoman12-Regular" w:hAnsi="LMRoman12-Regular"/>
+                <w:b/>
+                <w:bCs/>
+                <w:sz w:val="15"/>
+                <w:szCs w:val="15"/>
+                <w:lang w:val="de-DE"/>
+              </w:rPr>
+              <w:t>OWA</w:t>
+            </w:r>
+          </w:p>
+        </w:tc>
+        <w:tc>
+          <w:tcPr>
+            <w:tcW w:w="259" w:type="pct"/>
+            <w:gridSpan w:val="2"/>
+            <w:tcBorders>
+              <w:top w:val="nil"/>
+              <w:bottom w:val="single" w:sz="4" w:space="0" w:color="auto"/>
+            </w:tcBorders>
+          </w:tcPr>
+          <w:p>
+            <w:pPr>
+              <w:spacing w:line="276" w:lineRule="auto"/>
+              <w:rPr>
+                <w:rFonts w:ascii="LMRoman12-Regular" w:hAnsi="LMRoman12-Regular"/>
+                <w:b/>
+                <w:bCs/>
+                <w:sz w:val="14"/>
+                <w:szCs w:val="14"/>
+                <w:lang w:val="de-DE"/>
+              </w:rPr>
+            </w:pPr>
+            <w:proofErr w:type="spellStart"/>
+            <w:r>
+              <w:rPr>
+                <w:rFonts w:ascii="LMRoman12-Regular" w:hAnsi="LMRoman12-Regular"/>
+                <w:b/>
+                <w:bCs/>
+                <w:sz w:val="15"/>
+                <w:szCs w:val="15"/>
+                <w:lang w:val="de-DE"/>
+              </w:rPr>
+              <w:t>sMAPE</w:t>
+            </w:r>
+            <w:proofErr w:type="spellEnd"/>
+          </w:p>
+        </w:tc>
+        <w:tc>
+          <w:tcPr>
+            <w:tcW w:w="253" w:type="pct"/>
+            <w:gridSpan w:val="2"/>
+            <w:tcBorders>
+              <w:top w:val="nil"/>
+              <w:bottom w:val="single" w:sz="4" w:space="0" w:color="auto"/>
+            </w:tcBorders>
+          </w:tcPr>
+          <w:p>
+            <w:pPr>
+              <w:spacing w:line="276" w:lineRule="auto"/>
+              <w:rPr>
+                <w:rFonts w:ascii="LMRoman12-Regular" w:hAnsi="LMRoman12-Regular"/>
+                <w:b/>
+                <w:bCs/>
+                <w:sz w:val="14"/>
+                <w:szCs w:val="14"/>
+                <w:lang w:val="de-DE"/>
+              </w:rPr>
+            </w:pPr>
+            <w:r>
+              <w:rPr>
+                <w:rFonts w:ascii="LMRoman12-Regular" w:hAnsi="LMRoman12-Regular"/>
+                <w:b/>
+                <w:bCs/>
+                <w:sz w:val="15"/>
+                <w:szCs w:val="15"/>
+                <w:lang w:val="de-DE"/>
+              </w:rPr>
+              <w:t>MASE</w:t>
+            </w:r>
+          </w:p>
+        </w:tc>
+        <w:tc>
+          <w:tcPr>
+            <w:tcW w:w="247" w:type="pct"/>
+            <w:gridSpan w:val="2"/>
+            <w:tcBorders>
+              <w:top w:val="nil"/>
+              <w:bottom w:val="single" w:sz="4" w:space="0" w:color="auto"/>
+            </w:tcBorders>
+          </w:tcPr>
+          <w:p>
+            <w:pPr>
+              <w:spacing w:line="276" w:lineRule="auto"/>
+              <w:rPr>
+                <w:rFonts w:ascii="LMRoman12-Regular" w:hAnsi="LMRoman12-Regular"/>
+                <w:b/>
+                <w:bCs/>
+                <w:sz w:val="14"/>
+                <w:szCs w:val="14"/>
+                <w:lang w:val="de-DE"/>
+              </w:rPr>
+            </w:pPr>
+            <w:r>
+              <w:rPr>
+                <w:rFonts w:ascii="LMRoman12-Regular" w:hAnsi="LMRoman12-Regular"/>
+                <w:b/>
+                <w:bCs/>
+                <w:sz w:val="15"/>
+                <w:szCs w:val="15"/>
+                <w:lang w:val="de-DE"/>
+              </w:rPr>
+              <w:t>OWA</w:t>
+            </w:r>
+          </w:p>
+        </w:tc>
+        <w:tc>
+          <w:tcPr>
+            <w:tcW w:w="259" w:type="pct"/>
+            <w:gridSpan w:val="2"/>
+            <w:tcBorders>
+              <w:top w:val="nil"/>
+              <w:bottom w:val="single" w:sz="4" w:space="0" w:color="auto"/>
+            </w:tcBorders>
+          </w:tcPr>
+          <w:p>
+            <w:pPr>
+              <w:spacing w:line="276" w:lineRule="auto"/>
+              <w:rPr>
+                <w:rFonts w:ascii="LMRoman12-Regular" w:hAnsi="LMRoman12-Regular"/>
+                <w:b/>
+                <w:bCs/>
+                <w:sz w:val="14"/>
+                <w:szCs w:val="14"/>
+                <w:lang w:val="de-DE"/>
+              </w:rPr>
+            </w:pPr>
+            <w:proofErr w:type="spellStart"/>
+            <w:r>
+              <w:rPr>
+                <w:rFonts w:ascii="LMRoman12-Regular" w:hAnsi="LMRoman12-Regular"/>
+                <w:b/>
+                <w:bCs/>
+                <w:sz w:val="15"/>
+                <w:szCs w:val="15"/>
+                <w:lang w:val="de-DE"/>
+              </w:rPr>
+              <w:t>sMAPE</w:t>
+            </w:r>
+            <w:proofErr w:type="spellEnd"/>
+          </w:p>
+        </w:tc>
+        <w:tc>
+          <w:tcPr>
+            <w:tcW w:w="232" w:type="pct"/>
+            <w:tcBorders>
+              <w:top w:val="nil"/>
+              <w:bottom w:val="single" w:sz="4" w:space="0" w:color="auto"/>
+            </w:tcBorders>
+          </w:tcPr>
+          <w:p>
+            <w:pPr>
+              <w:spacing w:line="276" w:lineRule="auto"/>
+              <w:rPr>
+                <w:rFonts w:ascii="LMRoman12-Regular" w:hAnsi="LMRoman12-Regular"/>
+                <w:b/>
+                <w:bCs/>
+                <w:sz w:val="14"/>
+                <w:szCs w:val="14"/>
+                <w:lang w:val="de-DE"/>
+              </w:rPr>
+            </w:pPr>
+            <w:r>
+              <w:rPr>
+                <w:rFonts w:ascii="LMRoman12-Regular" w:hAnsi="LMRoman12-Regular"/>
+                <w:b/>
+                <w:bCs/>
+                <w:sz w:val="15"/>
+                <w:szCs w:val="15"/>
+                <w:lang w:val="de-DE"/>
+              </w:rPr>
+              <w:t>MASE</w:t>
+            </w:r>
+          </w:p>
+        </w:tc>
+      </w:tr>
+      <w:tr>
+        <w:tc>
+          <w:tcPr>
+            <w:tcW w:w="5000" w:type="pct"/>
+            <w:gridSpan w:val="29"/>
+            <w:tcBorders>
+              <w:top w:val="single" w:sz="4" w:space="0" w:color="auto"/>
+              <w:bottom w:val="single" w:sz="4" w:space="0" w:color="auto"/>
+            </w:tcBorders>
+          </w:tcPr>
+          <w:p>
+            <w:pPr>
+              <w:spacing w:line="276" w:lineRule="auto"/>
+              <w:jc w:val="center"/>
+              <w:rPr>
+                <w:rFonts w:ascii="LMRoman12-Regular" w:hAnsi="LMRoman12-Regular"/>
+                <w:b/>
+                <w:bCs/>
+              </w:rPr>
+            </w:pPr>
+            <w:r>
+              <w:rPr>
+                <w:rFonts w:ascii="LMRoman12-Regular" w:hAnsi="LMRoman12-Regular"/>
+                <w:b/>
+                <w:bCs/>
+              </w:rPr>
+              <w:t>Benchmark Methods</w:t>
+            </w:r>
+          </w:p>
+        </w:tc>
+      </w:tr>
+      <w:tr>
+        <w:tc>
+          <w:tcPr>
+            <w:tcW w:w="468" w:type="pct"/>
+            <w:tcBorders>
+              <w:top w:val="single" w:sz="4" w:space="0" w:color="auto"/>
+            </w:tcBorders>
+          </w:tcPr>
+          <w:p>
+            <w:pPr>
+              <w:spacing w:line="276" w:lineRule="auto"/>
+              <w:rPr>
+                <w:rFonts w:ascii="LMRoman12-Regular" w:hAnsi="LMRoman12-Regular"/>
+              </w:rPr>
+            </w:pPr>
+            <w:r>
+              <w:rPr>
+                <w:rFonts w:ascii="LMRoman12-Regular" w:hAnsi="LMRoman12-Regular"/>
+              </w:rPr>
+              <w:t xml:space="preserve">Naïve2 </w:t>
+            </w:r>
+          </w:p>
+        </w:tc>
+        <w:tc>
+          <w:tcPr>
+            <w:tcW w:w="252" w:type="pct"/>
+            <w:gridSpan w:val="2"/>
+            <w:tcBorders>
+              <w:top w:val="single" w:sz="4" w:space="0" w:color="auto"/>
+            </w:tcBorders>
+          </w:tcPr>
+          <w:p>
+            <w:pPr>
+              <w:spacing w:line="276" w:lineRule="auto"/>
+              <w:rPr>
+                <w:rFonts w:ascii="LMRoman12-Regular" w:hAnsi="LMRoman12-Regular"/>
+              </w:rPr>
+            </w:pPr>
+          </w:p>
+        </w:tc>
+        <w:tc>
+          <w:tcPr>
+            <w:tcW w:w="254" w:type="pct"/>
+            <w:tcBorders>
+              <w:top w:val="single" w:sz="4" w:space="0" w:color="auto"/>
+            </w:tcBorders>
+          </w:tcPr>
+          <w:p>
+            <w:pPr>
+              <w:spacing w:line="276" w:lineRule="auto"/>
+              <w:rPr>
+                <w:rFonts w:ascii="LMRoman12-Regular" w:hAnsi="LMRoman12-Regular"/>
+              </w:rPr>
+            </w:pPr>
+          </w:p>
+        </w:tc>
+        <w:tc>
+          <w:tcPr>
+            <w:tcW w:w="254" w:type="pct"/>
+            <w:tcBorders>
+              <w:top w:val="single" w:sz="4" w:space="0" w:color="auto"/>
+            </w:tcBorders>
+          </w:tcPr>
+          <w:p>
+            <w:pPr>
+              <w:spacing w:line="276" w:lineRule="auto"/>
+              <w:rPr>
+                <w:rFonts w:ascii="LMRoman12-Regular" w:hAnsi="LMRoman12-Regular"/>
+              </w:rPr>
+            </w:pPr>
+          </w:p>
+        </w:tc>
+        <w:tc>
+          <w:tcPr>
+            <w:tcW w:w="253" w:type="pct"/>
+            <w:gridSpan w:val="3"/>
+            <w:tcBorders>
+              <w:top w:val="single" w:sz="4" w:space="0" w:color="auto"/>
+            </w:tcBorders>
+          </w:tcPr>
+          <w:p>
+            <w:pPr>
+              <w:spacing w:line="276" w:lineRule="auto"/>
+              <w:rPr>
+                <w:rFonts w:ascii="LMRoman12-Regular" w:hAnsi="LMRoman12-Regular"/>
+              </w:rPr>
+            </w:pPr>
+          </w:p>
+        </w:tc>
+        <w:tc>
+          <w:tcPr>
+            <w:tcW w:w="252" w:type="pct"/>
+            <w:tcBorders>
+              <w:top w:val="single" w:sz="4" w:space="0" w:color="auto"/>
+            </w:tcBorders>
+          </w:tcPr>
+          <w:p>
+            <w:pPr>
+              <w:spacing w:line="276" w:lineRule="auto"/>
+              <w:rPr>
+                <w:rFonts w:ascii="LMRoman12-Regular" w:hAnsi="LMRoman12-Regular"/>
+              </w:rPr>
+            </w:pPr>
+          </w:p>
+        </w:tc>
+        <w:tc>
+          <w:tcPr>
+            <w:tcW w:w="252" w:type="pct"/>
+            <w:tcBorders>
+              <w:top w:val="single" w:sz="4" w:space="0" w:color="auto"/>
+            </w:tcBorders>
+          </w:tcPr>
+          <w:p>
+            <w:pPr>
+              <w:spacing w:line="276" w:lineRule="auto"/>
+              <w:rPr>
+                <w:rFonts w:ascii="LMRoman12-Regular" w:hAnsi="LMRoman12-Regular"/>
+              </w:rPr>
+            </w:pPr>
+          </w:p>
+        </w:tc>
+        <w:tc>
+          <w:tcPr>
+            <w:tcW w:w="251" w:type="pct"/>
+            <w:gridSpan w:val="2"/>
+            <w:tcBorders>
+              <w:top w:val="single" w:sz="4" w:space="0" w:color="auto"/>
+            </w:tcBorders>
+          </w:tcPr>
+          <w:p>
+            <w:pPr>
+              <w:spacing w:line="276" w:lineRule="auto"/>
+              <w:rPr>
+                <w:rFonts w:ascii="LMRoman12-Regular" w:hAnsi="LMRoman12-Regular"/>
+              </w:rPr>
+            </w:pPr>
+          </w:p>
+        </w:tc>
+        <w:tc>
+          <w:tcPr>
+            <w:tcW w:w="252" w:type="pct"/>
+            <w:tcBorders>
+              <w:top w:val="single" w:sz="4" w:space="0" w:color="auto"/>
+            </w:tcBorders>
+          </w:tcPr>
+          <w:p>
+            <w:pPr>
+              <w:spacing w:line="276" w:lineRule="auto"/>
+              <w:rPr>
+                <w:rFonts w:ascii="LMRoman12-Regular" w:hAnsi="LMRoman12-Regular"/>
+              </w:rPr>
+            </w:pPr>
+          </w:p>
+        </w:tc>
+        <w:tc>
+          <w:tcPr>
+            <w:tcW w:w="253" w:type="pct"/>
+            <w:tcBorders>
+              <w:top w:val="single" w:sz="4" w:space="0" w:color="auto"/>
+            </w:tcBorders>
+          </w:tcPr>
+          <w:p>
+            <w:pPr>
+              <w:spacing w:line="276" w:lineRule="auto"/>
+              <w:rPr>
+                <w:rFonts w:ascii="LMRoman12-Regular" w:hAnsi="LMRoman12-Regular"/>
+              </w:rPr>
+            </w:pPr>
+          </w:p>
+        </w:tc>
+        <w:tc>
+          <w:tcPr>
+            <w:tcW w:w="252" w:type="pct"/>
+            <w:tcBorders>
+              <w:top w:val="single" w:sz="4" w:space="0" w:color="auto"/>
+            </w:tcBorders>
+          </w:tcPr>
+          <w:p>
+            <w:pPr>
+              <w:spacing w:line="276" w:lineRule="auto"/>
+              <w:rPr>
+                <w:rFonts w:ascii="LMRoman12-Regular" w:hAnsi="LMRoman12-Regular"/>
+              </w:rPr>
+            </w:pPr>
+          </w:p>
+        </w:tc>
+        <w:tc>
+          <w:tcPr>
+            <w:tcW w:w="252" w:type="pct"/>
+            <w:tcBorders>
+              <w:top w:val="single" w:sz="4" w:space="0" w:color="auto"/>
+            </w:tcBorders>
+          </w:tcPr>
+          <w:p>
+            <w:pPr>
+              <w:spacing w:line="276" w:lineRule="auto"/>
+              <w:rPr>
+                <w:rFonts w:ascii="LMRoman12-Regular" w:hAnsi="LMRoman12-Regular"/>
+              </w:rPr>
+            </w:pPr>
+          </w:p>
+        </w:tc>
+        <w:tc>
+          <w:tcPr>
+            <w:tcW w:w="251" w:type="pct"/>
+            <w:gridSpan w:val="2"/>
+            <w:tcBorders>
+              <w:top w:val="single" w:sz="4" w:space="0" w:color="auto"/>
+            </w:tcBorders>
+          </w:tcPr>
+          <w:p>
+            <w:pPr>
+              <w:spacing w:line="276" w:lineRule="auto"/>
+              <w:rPr>
+                <w:rFonts w:ascii="LMRoman12-Regular" w:hAnsi="LMRoman12-Regular"/>
+              </w:rPr>
+            </w:pPr>
+          </w:p>
+        </w:tc>
+        <w:tc>
+          <w:tcPr>
+            <w:tcW w:w="251" w:type="pct"/>
+            <w:gridSpan w:val="2"/>
+            <w:tcBorders>
+              <w:top w:val="single" w:sz="4" w:space="0" w:color="auto"/>
+            </w:tcBorders>
+          </w:tcPr>
+          <w:p>
+            <w:pPr>
+              <w:spacing w:line="276" w:lineRule="auto"/>
+              <w:rPr>
+                <w:rFonts w:ascii="LMRoman12-Regular" w:hAnsi="LMRoman12-Regular"/>
+              </w:rPr>
+            </w:pPr>
+          </w:p>
+        </w:tc>
+        <w:tc>
+          <w:tcPr>
+            <w:tcW w:w="254" w:type="pct"/>
+            <w:tcBorders>
+              <w:top w:val="single" w:sz="4" w:space="0" w:color="auto"/>
+            </w:tcBorders>
+          </w:tcPr>
+          <w:p>
+            <w:pPr>
+              <w:spacing w:line="276" w:lineRule="auto"/>
+              <w:rPr>
+                <w:rFonts w:ascii="LMRoman12-Regular" w:hAnsi="LMRoman12-Regular"/>
+              </w:rPr>
+            </w:pPr>
+          </w:p>
+        </w:tc>
+        <w:tc>
+          <w:tcPr>
+            <w:tcW w:w="252" w:type="pct"/>
+            <w:gridSpan w:val="2"/>
+            <w:tcBorders>
+              <w:top w:val="single" w:sz="4" w:space="0" w:color="auto"/>
+            </w:tcBorders>
+          </w:tcPr>
+          <w:p>
+            <w:pPr>
+              <w:spacing w:line="276" w:lineRule="auto"/>
+              <w:rPr>
+                <w:rFonts w:ascii="LMRoman12-Regular" w:hAnsi="LMRoman12-Regular"/>
+              </w:rPr>
+            </w:pPr>
+          </w:p>
+        </w:tc>
+        <w:tc>
+          <w:tcPr>
+            <w:tcW w:w="252" w:type="pct"/>
+            <w:gridSpan w:val="2"/>
+            <w:tcBorders>
+              <w:top w:val="single" w:sz="4" w:space="0" w:color="auto"/>
+            </w:tcBorders>
+          </w:tcPr>
+          <w:p>
+            <w:pPr>
+              <w:spacing w:line="276" w:lineRule="auto"/>
+              <w:rPr>
+                <w:rFonts w:ascii="LMRoman12-Regular" w:hAnsi="LMRoman12-Regular"/>
+              </w:rPr>
+            </w:pPr>
+          </w:p>
+        </w:tc>
+        <w:tc>
+          <w:tcPr>
+            <w:tcW w:w="252" w:type="pct"/>
+            <w:gridSpan w:val="2"/>
+            <w:tcBorders>
+              <w:top w:val="single" w:sz="4" w:space="0" w:color="auto"/>
+            </w:tcBorders>
+          </w:tcPr>
+          <w:p>
+            <w:pPr>
+              <w:spacing w:line="276" w:lineRule="auto"/>
+              <w:rPr>
+                <w:rFonts w:ascii="LMRoman12-Regular" w:hAnsi="LMRoman12-Regular"/>
+              </w:rPr>
+            </w:pPr>
+          </w:p>
+        </w:tc>
+        <w:tc>
+          <w:tcPr>
+            <w:tcW w:w="243" w:type="pct"/>
+            <w:gridSpan w:val="2"/>
+            <w:tcBorders>
+              <w:top w:val="single" w:sz="4" w:space="0" w:color="auto"/>
+            </w:tcBorders>
+          </w:tcPr>
+          <w:p>
+            <w:pPr>
+              <w:spacing w:line="276" w:lineRule="auto"/>
+              <w:rPr>
+                <w:rFonts w:ascii="LMRoman12-Regular" w:hAnsi="LMRoman12-Regular"/>
+              </w:rPr>
+            </w:pPr>
+          </w:p>
+        </w:tc>
+      </w:tr>
+      <w:tr>
+        <w:tc>
+          <w:tcPr>
+            <w:tcW w:w="468" w:type="pct"/>
+          </w:tcPr>
+          <w:p>
+            <w:pPr>
+              <w:spacing w:line="276" w:lineRule="auto"/>
+              <w:rPr>
+                <w:rFonts w:ascii="LMRoman12-Regular" w:hAnsi="LMRoman12-Regular"/>
+              </w:rPr>
+            </w:pPr>
+            <w:r>
+              <w:rPr>
+                <w:rFonts w:ascii="LMRoman12-Regular" w:hAnsi="LMRoman12-Regular"/>
+              </w:rPr>
+              <w:t>Comb</w:t>
+            </w:r>
+          </w:p>
+        </w:tc>
+        <w:tc>
+          <w:tcPr>
+            <w:tcW w:w="252" w:type="pct"/>
+            <w:gridSpan w:val="2"/>
+            <w:vAlign w:val="bottom"/>
+          </w:tcPr>
+          <w:p>
+            <w:pPr>
+              <w:spacing w:line="276" w:lineRule="auto"/>
+              <w:rPr>
+                <w:rFonts w:ascii="LMRoman12-Regular" w:hAnsi="LMRoman12-Regular"/>
+              </w:rPr>
+            </w:pPr>
+          </w:p>
+        </w:tc>
+        <w:tc>
+          <w:tcPr>
+            <w:tcW w:w="254" w:type="pct"/>
+            <w:vAlign w:val="bottom"/>
+          </w:tcPr>
+          <w:p>
+            <w:pPr>
+              <w:spacing w:line="276" w:lineRule="auto"/>
+              <w:rPr>
+                <w:rFonts w:ascii="LMRoman12-Regular" w:hAnsi="LMRoman12-Regular"/>
+              </w:rPr>
+            </w:pPr>
+          </w:p>
+        </w:tc>
+        <w:tc>
+          <w:tcPr>
+            <w:tcW w:w="254" w:type="pct"/>
+            <w:vAlign w:val="bottom"/>
+          </w:tcPr>
+          <w:p>
+            <w:pPr>
+              <w:spacing w:line="276" w:lineRule="auto"/>
+              <w:rPr>
+                <w:rFonts w:ascii="LMRoman12-Regular" w:hAnsi="LMRoman12-Regular"/>
+              </w:rPr>
+            </w:pPr>
+          </w:p>
+        </w:tc>
+        <w:tc>
+          <w:tcPr>
+            <w:tcW w:w="253" w:type="pct"/>
+            <w:gridSpan w:val="3"/>
+            <w:vAlign w:val="bottom"/>
+          </w:tcPr>
+          <w:p>
+            <w:pPr>
+              <w:spacing w:line="276" w:lineRule="auto"/>
+              <w:rPr>
+                <w:rFonts w:ascii="LMRoman12-Regular" w:hAnsi="LMRoman12-Regular"/>
+              </w:rPr>
+            </w:pPr>
+          </w:p>
+        </w:tc>
+        <w:tc>
+          <w:tcPr>
+            <w:tcW w:w="252" w:type="pct"/>
+            <w:vAlign w:val="bottom"/>
+          </w:tcPr>
+          <w:p>
+            <w:pPr>
+              <w:spacing w:line="276" w:lineRule="auto"/>
+              <w:rPr>
+                <w:rFonts w:ascii="LMRoman12-Regular" w:hAnsi="LMRoman12-Regular"/>
+              </w:rPr>
+            </w:pPr>
+          </w:p>
+        </w:tc>
+        <w:tc>
+          <w:tcPr>
+            <w:tcW w:w="252" w:type="pct"/>
+            <w:vAlign w:val="bottom"/>
+          </w:tcPr>
+          <w:p>
+            <w:pPr>
+              <w:spacing w:line="276" w:lineRule="auto"/>
+              <w:rPr>
+                <w:rFonts w:ascii="LMRoman12-Regular" w:hAnsi="LMRoman12-Regular"/>
+              </w:rPr>
+            </w:pPr>
+          </w:p>
+        </w:tc>
+        <w:tc>
+          <w:tcPr>
+            <w:tcW w:w="251" w:type="pct"/>
+            <w:gridSpan w:val="2"/>
+            <w:vAlign w:val="bottom"/>
+          </w:tcPr>
+          <w:p>
+            <w:pPr>
+              <w:spacing w:line="276" w:lineRule="auto"/>
+              <w:rPr>
+                <w:rFonts w:ascii="LMRoman12-Regular" w:hAnsi="LMRoman12-Regular"/>
+              </w:rPr>
+            </w:pPr>
+          </w:p>
+        </w:tc>
+        <w:tc>
+          <w:tcPr>
+            <w:tcW w:w="252" w:type="pct"/>
+            <w:vAlign w:val="bottom"/>
+          </w:tcPr>
+          <w:p>
+            <w:pPr>
+              <w:spacing w:line="276" w:lineRule="auto"/>
+              <w:rPr>
+                <w:rFonts w:ascii="LMRoman12-Regular" w:hAnsi="LMRoman12-Regular"/>
+              </w:rPr>
+            </w:pPr>
+          </w:p>
+        </w:tc>
+        <w:tc>
+          <w:tcPr>
+            <w:tcW w:w="253" w:type="pct"/>
+            <w:vAlign w:val="bottom"/>
+          </w:tcPr>
+          <w:p>
+            <w:pPr>
+              <w:spacing w:line="276" w:lineRule="auto"/>
+              <w:rPr>
+                <w:rFonts w:ascii="LMRoman12-Regular" w:hAnsi="LMRoman12-Regular"/>
+              </w:rPr>
+            </w:pPr>
+          </w:p>
+        </w:tc>
+        <w:tc>
+          <w:tcPr>
+            <w:tcW w:w="252" w:type="pct"/>
+            <w:vAlign w:val="bottom"/>
+          </w:tcPr>
+          <w:p>
+            <w:pPr>
+              <w:spacing w:line="276" w:lineRule="auto"/>
+              <w:rPr>
+                <w:rFonts w:ascii="LMRoman12-Regular" w:hAnsi="LMRoman12-Regular"/>
+              </w:rPr>
+            </w:pPr>
+          </w:p>
+        </w:tc>
+        <w:tc>
+          <w:tcPr>
+            <w:tcW w:w="252" w:type="pct"/>
+            <w:vAlign w:val="bottom"/>
+          </w:tcPr>
+          <w:p>
+            <w:pPr>
+              <w:spacing w:line="276" w:lineRule="auto"/>
+              <w:rPr>
+                <w:rFonts w:ascii="LMRoman12-Regular" w:hAnsi="LMRoman12-Regular"/>
+              </w:rPr>
+            </w:pPr>
+          </w:p>
+        </w:tc>
+        <w:tc>
+          <w:tcPr>
+            <w:tcW w:w="251" w:type="pct"/>
+            <w:gridSpan w:val="2"/>
+            <w:vAlign w:val="bottom"/>
+          </w:tcPr>
+          <w:p>
+            <w:pPr>
+              <w:spacing w:line="276" w:lineRule="auto"/>
+              <w:rPr>
+                <w:rFonts w:ascii="LMRoman12-Regular" w:hAnsi="LMRoman12-Regular"/>
+              </w:rPr>
+            </w:pPr>
+          </w:p>
+        </w:tc>
+        <w:tc>
+          <w:tcPr>
+            <w:tcW w:w="251" w:type="pct"/>
+            <w:gridSpan w:val="2"/>
+            <w:vAlign w:val="bottom"/>
+          </w:tcPr>
+          <w:p>
+            <w:pPr>
+              <w:spacing w:line="276" w:lineRule="auto"/>
+              <w:rPr>
+                <w:rFonts w:ascii="LMRoman12-Regular" w:hAnsi="LMRoman12-Regular"/>
+              </w:rPr>
+            </w:pPr>
+          </w:p>
+        </w:tc>
+        <w:tc>
+          <w:tcPr>
+            <w:tcW w:w="254" w:type="pct"/>
+            <w:vAlign w:val="bottom"/>
+          </w:tcPr>
+          <w:p>
+            <w:pPr>
+              <w:spacing w:line="276" w:lineRule="auto"/>
+              <w:rPr>
+                <w:rFonts w:ascii="LMRoman12-Regular" w:hAnsi="LMRoman12-Regular"/>
+              </w:rPr>
+            </w:pPr>
+          </w:p>
+        </w:tc>
+        <w:tc>
+          <w:tcPr>
+            <w:tcW w:w="252" w:type="pct"/>
+            <w:gridSpan w:val="2"/>
+            <w:vAlign w:val="bottom"/>
+          </w:tcPr>
+          <w:p>
+            <w:pPr>
+              <w:spacing w:line="276" w:lineRule="auto"/>
+              <w:rPr>
+                <w:rFonts w:ascii="LMRoman12-Regular" w:hAnsi="LMRoman12-Regular"/>
+              </w:rPr>
+            </w:pPr>
+          </w:p>
+        </w:tc>
+        <w:tc>
+          <w:tcPr>
+            <w:tcW w:w="252" w:type="pct"/>
+            <w:gridSpan w:val="2"/>
+            <w:vAlign w:val="bottom"/>
+          </w:tcPr>
+          <w:p>
+            <w:pPr>
+              <w:spacing w:line="276" w:lineRule="auto"/>
+              <w:rPr>
+                <w:rFonts w:ascii="LMRoman12-Regular" w:hAnsi="LMRoman12-Regular"/>
+              </w:rPr>
+            </w:pPr>
+          </w:p>
+        </w:tc>
+        <w:tc>
+          <w:tcPr>
+            <w:tcW w:w="252" w:type="pct"/>
+            <w:gridSpan w:val="2"/>
+            <w:vAlign w:val="bottom"/>
+          </w:tcPr>
+          <w:p>
+            <w:pPr>
+              <w:spacing w:line="276" w:lineRule="auto"/>
+              <w:rPr>
+                <w:rFonts w:ascii="LMRoman12-Regular" w:hAnsi="LMRoman12-Regular"/>
+              </w:rPr>
+            </w:pPr>
+          </w:p>
+        </w:tc>
+        <w:tc>
+          <w:tcPr>
+            <w:tcW w:w="243" w:type="pct"/>
+            <w:gridSpan w:val="2"/>
+            <w:vAlign w:val="bottom"/>
+          </w:tcPr>
+          <w:p>
+            <w:pPr>
+              <w:spacing w:line="276" w:lineRule="auto"/>
+              <w:rPr>
+                <w:rFonts w:ascii="LMRoman12-Regular" w:hAnsi="LMRoman12-Regular"/>
+              </w:rPr>
+            </w:pPr>
+          </w:p>
+        </w:tc>
+      </w:tr>
+      <w:tr>
+        <w:tc>
+          <w:tcPr>
+            <w:tcW w:w="468" w:type="pct"/>
+          </w:tcPr>
+          <w:p>
+            <w:pPr>
+              <w:spacing w:line="276" w:lineRule="auto"/>
+              <w:rPr>
+                <w:rFonts w:ascii="LMRoman12-Regular" w:hAnsi="LMRoman12-Regular"/>
+              </w:rPr>
+            </w:pPr>
+            <w:r>
+              <w:rPr>
+                <w:rFonts w:ascii="LMRoman12-Regular" w:hAnsi="LMRoman12-Regular"/>
+              </w:rPr>
+              <w:t>ARIMA</w:t>
+            </w:r>
+          </w:p>
+        </w:tc>
+        <w:tc>
+          <w:tcPr>
+            <w:tcW w:w="252" w:type="pct"/>
+            <w:gridSpan w:val="2"/>
+            <w:vAlign w:val="bottom"/>
+          </w:tcPr>
+          <w:p>
+            <w:pPr>
+              <w:spacing w:line="276" w:lineRule="auto"/>
+              <w:rPr>
+                <w:rFonts w:ascii="LMRoman12-Regular" w:hAnsi="LMRoman12-Regular"/>
+              </w:rPr>
+            </w:pPr>
+          </w:p>
+        </w:tc>
+        <w:tc>
+          <w:tcPr>
+            <w:tcW w:w="254" w:type="pct"/>
+            <w:vAlign w:val="bottom"/>
+          </w:tcPr>
+          <w:p>
+            <w:pPr>
+              <w:spacing w:line="276" w:lineRule="auto"/>
+              <w:rPr>
+                <w:rFonts w:ascii="LMRoman12-Regular" w:hAnsi="LMRoman12-Regular"/>
+              </w:rPr>
+            </w:pPr>
+          </w:p>
+        </w:tc>
+        <w:tc>
+          <w:tcPr>
+            <w:tcW w:w="254" w:type="pct"/>
+            <w:vAlign w:val="bottom"/>
+          </w:tcPr>
+          <w:p>
+            <w:pPr>
+              <w:spacing w:line="276" w:lineRule="auto"/>
+              <w:rPr>
+                <w:rFonts w:ascii="LMRoman12-Regular" w:hAnsi="LMRoman12-Regular"/>
+              </w:rPr>
+            </w:pPr>
+          </w:p>
+        </w:tc>
+        <w:tc>
+          <w:tcPr>
+            <w:tcW w:w="253" w:type="pct"/>
+            <w:gridSpan w:val="3"/>
+            <w:vAlign w:val="bottom"/>
+          </w:tcPr>
+          <w:p>
+            <w:pPr>
+              <w:spacing w:line="276" w:lineRule="auto"/>
+              <w:rPr>
+                <w:rFonts w:ascii="LMRoman12-Regular" w:hAnsi="LMRoman12-Regular"/>
+              </w:rPr>
+            </w:pPr>
+          </w:p>
+        </w:tc>
+        <w:tc>
+          <w:tcPr>
+            <w:tcW w:w="252" w:type="pct"/>
+            <w:vAlign w:val="bottom"/>
+          </w:tcPr>
+          <w:p>
+            <w:pPr>
+              <w:spacing w:line="276" w:lineRule="auto"/>
+              <w:rPr>
+                <w:rFonts w:ascii="LMRoman12-Regular" w:hAnsi="LMRoman12-Regular"/>
+              </w:rPr>
+            </w:pPr>
+          </w:p>
+        </w:tc>
+        <w:tc>
+          <w:tcPr>
+            <w:tcW w:w="252" w:type="pct"/>
+            <w:vAlign w:val="bottom"/>
+          </w:tcPr>
+          <w:p>
+            <w:pPr>
+              <w:spacing w:line="276" w:lineRule="auto"/>
+              <w:rPr>
+                <w:rFonts w:ascii="LMRoman12-Regular" w:hAnsi="LMRoman12-Regular"/>
+              </w:rPr>
+            </w:pPr>
+          </w:p>
+        </w:tc>
+        <w:tc>
+          <w:tcPr>
+            <w:tcW w:w="251" w:type="pct"/>
+            <w:gridSpan w:val="2"/>
+            <w:vAlign w:val="bottom"/>
+          </w:tcPr>
+          <w:p>
+            <w:pPr>
+              <w:spacing w:line="276" w:lineRule="auto"/>
+              <w:rPr>
+                <w:rFonts w:ascii="LMRoman12-Regular" w:hAnsi="LMRoman12-Regular"/>
+              </w:rPr>
+            </w:pPr>
+          </w:p>
+        </w:tc>
+        <w:tc>
+          <w:tcPr>
+            <w:tcW w:w="252" w:type="pct"/>
+            <w:vAlign w:val="bottom"/>
+          </w:tcPr>
+          <w:p>
+            <w:pPr>
+              <w:spacing w:line="276" w:lineRule="auto"/>
+              <w:rPr>
+                <w:rFonts w:ascii="LMRoman12-Regular" w:hAnsi="LMRoman12-Regular"/>
+              </w:rPr>
+            </w:pPr>
+          </w:p>
+        </w:tc>
+        <w:tc>
+          <w:tcPr>
+            <w:tcW w:w="253" w:type="pct"/>
+            <w:vAlign w:val="bottom"/>
+          </w:tcPr>
+          <w:p>
+            <w:pPr>
+              <w:spacing w:line="276" w:lineRule="auto"/>
+              <w:rPr>
+                <w:rFonts w:ascii="LMRoman12-Regular" w:hAnsi="LMRoman12-Regular"/>
+              </w:rPr>
+            </w:pPr>
+          </w:p>
+        </w:tc>
+        <w:tc>
+          <w:tcPr>
+            <w:tcW w:w="252" w:type="pct"/>
+            <w:vAlign w:val="bottom"/>
+          </w:tcPr>
+          <w:p>
+            <w:pPr>
+              <w:spacing w:line="276" w:lineRule="auto"/>
+              <w:rPr>
+                <w:rFonts w:ascii="LMRoman12-Regular" w:hAnsi="LMRoman12-Regular"/>
+              </w:rPr>
+            </w:pPr>
+          </w:p>
+        </w:tc>
+        <w:tc>
+          <w:tcPr>
+            <w:tcW w:w="252" w:type="pct"/>
+            <w:vAlign w:val="bottom"/>
+          </w:tcPr>
+          <w:p>
+            <w:pPr>
+              <w:spacing w:line="276" w:lineRule="auto"/>
+              <w:rPr>
+                <w:rFonts w:ascii="LMRoman12-Regular" w:hAnsi="LMRoman12-Regular"/>
+              </w:rPr>
+            </w:pPr>
+          </w:p>
+        </w:tc>
+        <w:tc>
+          <w:tcPr>
+            <w:tcW w:w="251" w:type="pct"/>
+            <w:gridSpan w:val="2"/>
+            <w:vAlign w:val="bottom"/>
+          </w:tcPr>
+          <w:p>
+            <w:pPr>
+              <w:spacing w:line="276" w:lineRule="auto"/>
+              <w:rPr>
+                <w:rFonts w:ascii="LMRoman12-Regular" w:hAnsi="LMRoman12-Regular"/>
+              </w:rPr>
+            </w:pPr>
+          </w:p>
+        </w:tc>
+        <w:tc>
+          <w:tcPr>
+            <w:tcW w:w="251" w:type="pct"/>
+            <w:gridSpan w:val="2"/>
+            <w:vAlign w:val="bottom"/>
+          </w:tcPr>
+          <w:p>
+            <w:pPr>
+              <w:spacing w:line="276" w:lineRule="auto"/>
+              <w:rPr>
+                <w:rFonts w:ascii="LMRoman12-Regular" w:hAnsi="LMRoman12-Regular"/>
+              </w:rPr>
+            </w:pPr>
+          </w:p>
+        </w:tc>
+        <w:tc>
+          <w:tcPr>
+            <w:tcW w:w="254" w:type="pct"/>
+            <w:vAlign w:val="bottom"/>
+          </w:tcPr>
+          <w:p>
+            <w:pPr>
+              <w:spacing w:line="276" w:lineRule="auto"/>
+              <w:rPr>
+                <w:rFonts w:ascii="LMRoman12-Regular" w:hAnsi="LMRoman12-Regular"/>
+              </w:rPr>
+            </w:pPr>
+          </w:p>
+        </w:tc>
+        <w:tc>
+          <w:tcPr>
+            <w:tcW w:w="252" w:type="pct"/>
+            <w:gridSpan w:val="2"/>
+            <w:vAlign w:val="bottom"/>
+          </w:tcPr>
+          <w:p>
+            <w:pPr>
+              <w:spacing w:line="276" w:lineRule="auto"/>
+              <w:rPr>
+                <w:rFonts w:ascii="LMRoman12-Regular" w:hAnsi="LMRoman12-Regular"/>
+              </w:rPr>
+            </w:pPr>
+          </w:p>
+        </w:tc>
+        <w:tc>
+          <w:tcPr>
+            <w:tcW w:w="252" w:type="pct"/>
+            <w:gridSpan w:val="2"/>
+            <w:vAlign w:val="bottom"/>
+          </w:tcPr>
+          <w:p>
+            <w:pPr>
+              <w:spacing w:line="276" w:lineRule="auto"/>
+              <w:rPr>
+                <w:rFonts w:ascii="LMRoman12-Regular" w:hAnsi="LMRoman12-Regular"/>
+              </w:rPr>
+            </w:pPr>
+          </w:p>
+        </w:tc>
+        <w:tc>
+          <w:tcPr>
+            <w:tcW w:w="252" w:type="pct"/>
+            <w:gridSpan w:val="2"/>
+            <w:vAlign w:val="bottom"/>
+          </w:tcPr>
+          <w:p>
+            <w:pPr>
+              <w:spacing w:line="276" w:lineRule="auto"/>
+              <w:rPr>
+                <w:rFonts w:ascii="LMRoman12-Regular" w:hAnsi="LMRoman12-Regular"/>
+              </w:rPr>
+            </w:pPr>
+          </w:p>
+        </w:tc>
+        <w:tc>
+          <w:tcPr>
+            <w:tcW w:w="243" w:type="pct"/>
+            <w:gridSpan w:val="2"/>
+            <w:vAlign w:val="bottom"/>
+          </w:tcPr>
+          <w:p>
+            <w:pPr>
+              <w:spacing w:line="276" w:lineRule="auto"/>
+              <w:rPr>
+                <w:rFonts w:ascii="LMRoman12-Regular" w:hAnsi="LMRoman12-Regular"/>
+              </w:rPr>
+            </w:pPr>
+          </w:p>
+        </w:tc>
+      </w:tr>
+      <w:tr>
+        <w:tc>
+          <w:tcPr>
+            <w:tcW w:w="468" w:type="pct"/>
+          </w:tcPr>
+          <w:p>
+            <w:pPr>
+              <w:spacing w:line="276" w:lineRule="auto"/>
+              <w:rPr>
+                <w:rFonts w:ascii="LMRoman12-Regular" w:hAnsi="LMRoman12-Regular"/>
+              </w:rPr>
+            </w:pPr>
+            <w:r>
+              <w:rPr>
+                <w:rFonts w:ascii="LMRoman12-Regular" w:hAnsi="LMRoman12-Regular"/>
+              </w:rPr>
+              <w:t>ETS</w:t>
+            </w:r>
+          </w:p>
+        </w:tc>
+        <w:tc>
+          <w:tcPr>
+            <w:tcW w:w="252" w:type="pct"/>
+            <w:gridSpan w:val="2"/>
+            <w:vAlign w:val="bottom"/>
+          </w:tcPr>
+          <w:p>
+            <w:pPr>
+              <w:spacing w:line="276" w:lineRule="auto"/>
+              <w:rPr>
+                <w:rFonts w:ascii="LMRoman12-Regular" w:hAnsi="LMRoman12-Regular"/>
+              </w:rPr>
+            </w:pPr>
+          </w:p>
+        </w:tc>
+        <w:tc>
+          <w:tcPr>
+            <w:tcW w:w="254" w:type="pct"/>
+            <w:vAlign w:val="bottom"/>
+          </w:tcPr>
+          <w:p>
+            <w:pPr>
+              <w:spacing w:line="276" w:lineRule="auto"/>
+              <w:rPr>
+                <w:rFonts w:ascii="LMRoman12-Regular" w:hAnsi="LMRoman12-Regular"/>
+              </w:rPr>
+            </w:pPr>
+          </w:p>
+        </w:tc>
+        <w:tc>
+          <w:tcPr>
+            <w:tcW w:w="254" w:type="pct"/>
+            <w:vAlign w:val="bottom"/>
+          </w:tcPr>
+          <w:p>
+            <w:pPr>
+              <w:spacing w:line="276" w:lineRule="auto"/>
+              <w:rPr>
+                <w:rFonts w:ascii="LMRoman12-Regular" w:hAnsi="LMRoman12-Regular"/>
+              </w:rPr>
+            </w:pPr>
+          </w:p>
+        </w:tc>
+        <w:tc>
+          <w:tcPr>
+            <w:tcW w:w="253" w:type="pct"/>
+            <w:gridSpan w:val="3"/>
+            <w:vAlign w:val="bottom"/>
+          </w:tcPr>
+          <w:p>
+            <w:pPr>
+              <w:spacing w:line="276" w:lineRule="auto"/>
+              <w:rPr>
+                <w:rFonts w:ascii="LMRoman12-Regular" w:hAnsi="LMRoman12-Regular"/>
+              </w:rPr>
+            </w:pPr>
+          </w:p>
+        </w:tc>
+        <w:tc>
+          <w:tcPr>
+            <w:tcW w:w="252" w:type="pct"/>
+            <w:vAlign w:val="bottom"/>
+          </w:tcPr>
+          <w:p>
+            <w:pPr>
+              <w:spacing w:line="276" w:lineRule="auto"/>
+              <w:rPr>
+                <w:rFonts w:ascii="LMRoman12-Regular" w:hAnsi="LMRoman12-Regular"/>
+              </w:rPr>
+            </w:pPr>
+          </w:p>
+        </w:tc>
+        <w:tc>
+          <w:tcPr>
+            <w:tcW w:w="252" w:type="pct"/>
+            <w:vAlign w:val="bottom"/>
+          </w:tcPr>
+          <w:p>
+            <w:pPr>
+              <w:spacing w:line="276" w:lineRule="auto"/>
+              <w:rPr>
+                <w:rFonts w:ascii="LMRoman12-Regular" w:hAnsi="LMRoman12-Regular"/>
+              </w:rPr>
+            </w:pPr>
+          </w:p>
+        </w:tc>
+        <w:tc>
+          <w:tcPr>
+            <w:tcW w:w="251" w:type="pct"/>
+            <w:gridSpan w:val="2"/>
+            <w:vAlign w:val="bottom"/>
+          </w:tcPr>
+          <w:p>
+            <w:pPr>
+              <w:spacing w:line="276" w:lineRule="auto"/>
+              <w:rPr>
+                <w:rFonts w:ascii="LMRoman12-Regular" w:hAnsi="LMRoman12-Regular"/>
+              </w:rPr>
+            </w:pPr>
+          </w:p>
+        </w:tc>
+        <w:tc>
+          <w:tcPr>
+            <w:tcW w:w="252" w:type="pct"/>
+            <w:vAlign w:val="bottom"/>
+          </w:tcPr>
+          <w:p>
+            <w:pPr>
+              <w:spacing w:line="276" w:lineRule="auto"/>
+              <w:rPr>
+                <w:rFonts w:ascii="LMRoman12-Regular" w:hAnsi="LMRoman12-Regular"/>
+              </w:rPr>
+            </w:pPr>
+          </w:p>
+        </w:tc>
+        <w:tc>
+          <w:tcPr>
+            <w:tcW w:w="253" w:type="pct"/>
+            <w:vAlign w:val="bottom"/>
+          </w:tcPr>
+          <w:p>
+            <w:pPr>
+              <w:spacing w:line="276" w:lineRule="auto"/>
+              <w:rPr>
+                <w:rFonts w:ascii="LMRoman12-Regular" w:hAnsi="LMRoman12-Regular"/>
+              </w:rPr>
+            </w:pPr>
+          </w:p>
+        </w:tc>
+        <w:tc>
+          <w:tcPr>
+            <w:tcW w:w="252" w:type="pct"/>
+            <w:vAlign w:val="bottom"/>
+          </w:tcPr>
+          <w:p>
+            <w:pPr>
+              <w:spacing w:line="276" w:lineRule="auto"/>
+              <w:rPr>
+                <w:rFonts w:ascii="LMRoman12-Regular" w:hAnsi="LMRoman12-Regular"/>
+              </w:rPr>
+            </w:pPr>
+          </w:p>
+        </w:tc>
+        <w:tc>
+          <w:tcPr>
+            <w:tcW w:w="252" w:type="pct"/>
+            <w:vAlign w:val="bottom"/>
+          </w:tcPr>
+          <w:p>
+            <w:pPr>
+              <w:spacing w:line="276" w:lineRule="auto"/>
+              <w:rPr>
+                <w:rFonts w:ascii="LMRoman12-Regular" w:hAnsi="LMRoman12-Regular"/>
+              </w:rPr>
+            </w:pPr>
+          </w:p>
+        </w:tc>
+        <w:tc>
+          <w:tcPr>
+            <w:tcW w:w="251" w:type="pct"/>
+            <w:gridSpan w:val="2"/>
+            <w:vAlign w:val="bottom"/>
+          </w:tcPr>
+          <w:p>
+            <w:pPr>
+              <w:spacing w:line="276" w:lineRule="auto"/>
+              <w:rPr>
+                <w:rFonts w:ascii="LMRoman12-Regular" w:hAnsi="LMRoman12-Regular"/>
+              </w:rPr>
+            </w:pPr>
+          </w:p>
+        </w:tc>
+        <w:tc>
+          <w:tcPr>
+            <w:tcW w:w="251" w:type="pct"/>
+            <w:gridSpan w:val="2"/>
+            <w:vAlign w:val="bottom"/>
+          </w:tcPr>
+          <w:p>
+            <w:pPr>
+              <w:spacing w:line="276" w:lineRule="auto"/>
+              <w:rPr>
+                <w:rFonts w:ascii="LMRoman12-Regular" w:hAnsi="LMRoman12-Regular"/>
+              </w:rPr>
+            </w:pPr>
+          </w:p>
+        </w:tc>
+        <w:tc>
+          <w:tcPr>
+            <w:tcW w:w="254" w:type="pct"/>
+            <w:vAlign w:val="bottom"/>
+          </w:tcPr>
+          <w:p>
+            <w:pPr>
+              <w:spacing w:line="276" w:lineRule="auto"/>
+              <w:rPr>
+                <w:rFonts w:ascii="LMRoman12-Regular" w:hAnsi="LMRoman12-Regular"/>
+              </w:rPr>
+            </w:pPr>
+          </w:p>
+        </w:tc>
+        <w:tc>
+          <w:tcPr>
+            <w:tcW w:w="252" w:type="pct"/>
+            <w:gridSpan w:val="2"/>
+            <w:vAlign w:val="bottom"/>
+          </w:tcPr>
+          <w:p>
+            <w:pPr>
+              <w:spacing w:line="276" w:lineRule="auto"/>
+              <w:rPr>
+                <w:rFonts w:ascii="LMRoman12-Regular" w:hAnsi="LMRoman12-Regular"/>
+              </w:rPr>
+            </w:pPr>
+          </w:p>
+        </w:tc>
+        <w:tc>
+          <w:tcPr>
+            <w:tcW w:w="252" w:type="pct"/>
+            <w:gridSpan w:val="2"/>
+            <w:vAlign w:val="bottom"/>
+          </w:tcPr>
+          <w:p>
+            <w:pPr>
+              <w:spacing w:line="276" w:lineRule="auto"/>
+              <w:rPr>
+                <w:rFonts w:ascii="LMRoman12-Regular" w:hAnsi="LMRoman12-Regular"/>
+              </w:rPr>
+            </w:pPr>
+          </w:p>
+        </w:tc>
+        <w:tc>
+          <w:tcPr>
+            <w:tcW w:w="252" w:type="pct"/>
+            <w:gridSpan w:val="2"/>
+            <w:vAlign w:val="bottom"/>
+          </w:tcPr>
+          <w:p>
+            <w:pPr>
+              <w:spacing w:line="276" w:lineRule="auto"/>
+              <w:rPr>
+                <w:rFonts w:ascii="LMRoman12-Regular" w:hAnsi="LMRoman12-Regular"/>
+              </w:rPr>
+            </w:pPr>
+          </w:p>
+        </w:tc>
+        <w:tc>
+          <w:tcPr>
+            <w:tcW w:w="243" w:type="pct"/>
+            <w:gridSpan w:val="2"/>
+            <w:vAlign w:val="bottom"/>
+          </w:tcPr>
+          <w:p>
+            <w:pPr>
+              <w:spacing w:line="276" w:lineRule="auto"/>
+              <w:rPr>
+                <w:rFonts w:ascii="LMRoman12-Regular" w:hAnsi="LMRoman12-Regular"/>
+              </w:rPr>
+            </w:pPr>
+          </w:p>
+        </w:tc>
+      </w:tr>
+      <w:tr>
+        <w:tc>
+          <w:tcPr>
+            <w:tcW w:w="468" w:type="pct"/>
+            <w:tcBorders>
+              <w:bottom w:val="nil"/>
+            </w:tcBorders>
+          </w:tcPr>
+          <w:p>
+            <w:pPr>
+              <w:spacing w:line="276" w:lineRule="auto"/>
+              <w:rPr>
+                <w:rFonts w:ascii="LMRoman12-Regular" w:hAnsi="LMRoman12-Regular"/>
+              </w:rPr>
+            </w:pPr>
+            <w:r>
+              <w:rPr>
+                <w:rFonts w:ascii="LMRoman12-Regular" w:hAnsi="LMRoman12-Regular"/>
+              </w:rPr>
+              <w:t>ETSARIMA</w:t>
+            </w:r>
+          </w:p>
+        </w:tc>
+        <w:tc>
+          <w:tcPr>
+            <w:tcW w:w="252" w:type="pct"/>
+            <w:gridSpan w:val="2"/>
+            <w:vAlign w:val="bottom"/>
+          </w:tcPr>
+          <w:p>
+            <w:pPr>
+              <w:spacing w:line="276" w:lineRule="auto"/>
+              <w:rPr>
+                <w:rFonts w:ascii="LMRoman12-Regular" w:hAnsi="LMRoman12-Regular"/>
+              </w:rPr>
+            </w:pPr>
+          </w:p>
+        </w:tc>
+        <w:tc>
+          <w:tcPr>
+            <w:tcW w:w="254" w:type="pct"/>
+            <w:vAlign w:val="bottom"/>
+          </w:tcPr>
+          <w:p>
+            <w:pPr>
+              <w:spacing w:line="276" w:lineRule="auto"/>
+              <w:rPr>
+                <w:rFonts w:ascii="LMRoman12-Regular" w:hAnsi="LMRoman12-Regular"/>
+              </w:rPr>
+            </w:pPr>
+          </w:p>
+        </w:tc>
+        <w:tc>
+          <w:tcPr>
+            <w:tcW w:w="254" w:type="pct"/>
+            <w:vAlign w:val="bottom"/>
+          </w:tcPr>
+          <w:p>
+            <w:pPr>
+              <w:spacing w:line="276" w:lineRule="auto"/>
+              <w:rPr>
+                <w:rFonts w:ascii="LMRoman12-Regular" w:hAnsi="LMRoman12-Regular"/>
+              </w:rPr>
+            </w:pPr>
+          </w:p>
+        </w:tc>
+        <w:tc>
+          <w:tcPr>
+            <w:tcW w:w="253" w:type="pct"/>
+            <w:gridSpan w:val="3"/>
+            <w:vAlign w:val="bottom"/>
+          </w:tcPr>
+          <w:p>
+            <w:pPr>
+              <w:spacing w:line="276" w:lineRule="auto"/>
+              <w:rPr>
+                <w:rFonts w:ascii="LMRoman12-Regular" w:hAnsi="LMRoman12-Regular"/>
+              </w:rPr>
+            </w:pPr>
+          </w:p>
+        </w:tc>
+        <w:tc>
+          <w:tcPr>
+            <w:tcW w:w="252" w:type="pct"/>
+            <w:vAlign w:val="bottom"/>
+          </w:tcPr>
+          <w:p>
+            <w:pPr>
+              <w:spacing w:line="276" w:lineRule="auto"/>
+              <w:rPr>
+                <w:rFonts w:ascii="LMRoman12-Regular" w:hAnsi="LMRoman12-Regular"/>
+              </w:rPr>
+            </w:pPr>
+          </w:p>
+        </w:tc>
+        <w:tc>
+          <w:tcPr>
+            <w:tcW w:w="252" w:type="pct"/>
+            <w:vAlign w:val="bottom"/>
+          </w:tcPr>
+          <w:p>
+            <w:pPr>
+              <w:spacing w:line="276" w:lineRule="auto"/>
+              <w:rPr>
+                <w:rFonts w:ascii="LMRoman12-Regular" w:hAnsi="LMRoman12-Regular"/>
+              </w:rPr>
+            </w:pPr>
+          </w:p>
+        </w:tc>
+        <w:tc>
+          <w:tcPr>
+            <w:tcW w:w="251" w:type="pct"/>
+            <w:gridSpan w:val="2"/>
+            <w:vAlign w:val="bottom"/>
+          </w:tcPr>
+          <w:p>
+            <w:pPr>
+              <w:spacing w:line="276" w:lineRule="auto"/>
+              <w:rPr>
+                <w:rFonts w:ascii="LMRoman12-Regular" w:hAnsi="LMRoman12-Regular"/>
+              </w:rPr>
+            </w:pPr>
+          </w:p>
+        </w:tc>
+        <w:tc>
+          <w:tcPr>
+            <w:tcW w:w="252" w:type="pct"/>
+            <w:vAlign w:val="bottom"/>
+          </w:tcPr>
+          <w:p>
+            <w:pPr>
+              <w:spacing w:line="276" w:lineRule="auto"/>
+              <w:rPr>
+                <w:rFonts w:ascii="LMRoman12-Regular" w:hAnsi="LMRoman12-Regular"/>
+              </w:rPr>
+            </w:pPr>
+          </w:p>
+        </w:tc>
+        <w:tc>
+          <w:tcPr>
+            <w:tcW w:w="253" w:type="pct"/>
+            <w:vAlign w:val="bottom"/>
+          </w:tcPr>
+          <w:p>
+            <w:pPr>
+              <w:spacing w:line="276" w:lineRule="auto"/>
+              <w:rPr>
+                <w:rFonts w:ascii="LMRoman12-Regular" w:hAnsi="LMRoman12-Regular"/>
+              </w:rPr>
+            </w:pPr>
+          </w:p>
+        </w:tc>
+        <w:tc>
+          <w:tcPr>
+            <w:tcW w:w="252" w:type="pct"/>
+            <w:vAlign w:val="bottom"/>
+          </w:tcPr>
+          <w:p>
+            <w:pPr>
+              <w:spacing w:line="276" w:lineRule="auto"/>
+              <w:rPr>
+                <w:rFonts w:ascii="LMRoman12-Regular" w:hAnsi="LMRoman12-Regular"/>
+              </w:rPr>
+            </w:pPr>
+          </w:p>
+        </w:tc>
+        <w:tc>
+          <w:tcPr>
+            <w:tcW w:w="252" w:type="pct"/>
+            <w:vAlign w:val="bottom"/>
+          </w:tcPr>
+          <w:p>
+            <w:pPr>
+              <w:spacing w:line="276" w:lineRule="auto"/>
+              <w:rPr>
+                <w:rFonts w:ascii="LMRoman12-Regular" w:hAnsi="LMRoman12-Regular"/>
+              </w:rPr>
+            </w:pPr>
+          </w:p>
+        </w:tc>
+        <w:tc>
+          <w:tcPr>
+            <w:tcW w:w="251" w:type="pct"/>
+            <w:gridSpan w:val="2"/>
+            <w:vAlign w:val="bottom"/>
+          </w:tcPr>
+          <w:p>
+            <w:pPr>
+              <w:spacing w:line="276" w:lineRule="auto"/>
+              <w:rPr>
+                <w:rFonts w:ascii="LMRoman12-Regular" w:hAnsi="LMRoman12-Regular"/>
+              </w:rPr>
+            </w:pPr>
+          </w:p>
+        </w:tc>
+        <w:tc>
+          <w:tcPr>
+            <w:tcW w:w="251" w:type="pct"/>
+            <w:gridSpan w:val="2"/>
+            <w:vAlign w:val="bottom"/>
+          </w:tcPr>
+          <w:p>
+            <w:pPr>
+              <w:spacing w:line="276" w:lineRule="auto"/>
+              <w:rPr>
+                <w:rFonts w:ascii="LMRoman12-Regular" w:hAnsi="LMRoman12-Regular"/>
+              </w:rPr>
+            </w:pPr>
+          </w:p>
+        </w:tc>
+        <w:tc>
+          <w:tcPr>
+            <w:tcW w:w="254" w:type="pct"/>
+            <w:vAlign w:val="bottom"/>
+          </w:tcPr>
+          <w:p>
+            <w:pPr>
+              <w:spacing w:line="276" w:lineRule="auto"/>
+              <w:rPr>
+                <w:rFonts w:ascii="LMRoman12-Regular" w:hAnsi="LMRoman12-Regular"/>
+              </w:rPr>
+            </w:pPr>
+          </w:p>
+        </w:tc>
+        <w:tc>
+          <w:tcPr>
+            <w:tcW w:w="252" w:type="pct"/>
+            <w:gridSpan w:val="2"/>
+            <w:vAlign w:val="bottom"/>
+          </w:tcPr>
+          <w:p>
+            <w:pPr>
+              <w:spacing w:line="276" w:lineRule="auto"/>
+              <w:rPr>
+                <w:rFonts w:ascii="LMRoman12-Regular" w:hAnsi="LMRoman12-Regular"/>
+              </w:rPr>
+            </w:pPr>
+          </w:p>
+        </w:tc>
+        <w:tc>
+          <w:tcPr>
+            <w:tcW w:w="252" w:type="pct"/>
+            <w:gridSpan w:val="2"/>
+            <w:vAlign w:val="bottom"/>
+          </w:tcPr>
+          <w:p>
+            <w:pPr>
+              <w:spacing w:line="276" w:lineRule="auto"/>
+              <w:rPr>
+                <w:rFonts w:ascii="LMRoman12-Regular" w:hAnsi="LMRoman12-Regular"/>
+              </w:rPr>
+            </w:pPr>
+          </w:p>
+        </w:tc>
+        <w:tc>
+          <w:tcPr>
+            <w:tcW w:w="252" w:type="pct"/>
+            <w:gridSpan w:val="2"/>
+            <w:vAlign w:val="bottom"/>
+          </w:tcPr>
+          <w:p>
+            <w:pPr>
+              <w:spacing w:line="276" w:lineRule="auto"/>
+              <w:rPr>
+                <w:rFonts w:ascii="LMRoman12-Regular" w:hAnsi="LMRoman12-Regular"/>
+              </w:rPr>
+            </w:pPr>
+          </w:p>
+        </w:tc>
+        <w:tc>
+          <w:tcPr>
+            <w:tcW w:w="243" w:type="pct"/>
+            <w:gridSpan w:val="2"/>
+            <w:vAlign w:val="bottom"/>
+          </w:tcPr>
+          <w:p>
+            <w:pPr>
+              <w:spacing w:line="276" w:lineRule="auto"/>
+              <w:rPr>
+                <w:rFonts w:ascii="LMRoman12-Regular" w:hAnsi="LMRoman12-Regular"/>
+              </w:rPr>
+            </w:pPr>
+          </w:p>
+        </w:tc>
+      </w:tr>
+      <w:tr>
+        <w:tc>
+          <w:tcPr>
+            <w:tcW w:w="468" w:type="pct"/>
+            <w:tcBorders>
+              <w:top w:val="nil"/>
+              <w:bottom w:val="single" w:sz="4" w:space="0" w:color="auto"/>
+            </w:tcBorders>
+          </w:tcPr>
+          <w:p>
+            <w:pPr>
+              <w:spacing w:line="276" w:lineRule="auto"/>
+              <w:rPr>
+                <w:rFonts w:ascii="LMRoman12-Regular" w:hAnsi="LMRoman12-Regular"/>
+              </w:rPr>
+            </w:pPr>
+            <w:proofErr w:type="spellStart"/>
+            <w:r>
+              <w:rPr>
+                <w:rFonts w:ascii="LMRoman12-Regular" w:hAnsi="LMRoman12-Regular"/>
+              </w:rPr>
+              <w:t>Legaki</w:t>
+            </w:r>
+            <w:proofErr w:type="spellEnd"/>
+            <w:r>
+              <w:rPr>
+                <w:rFonts w:ascii="LMRoman12-Regular" w:hAnsi="LMRoman12-Regular"/>
+              </w:rPr>
+              <w:t xml:space="preserve"> &amp; </w:t>
+            </w:r>
+            <w:proofErr w:type="spellStart"/>
+            <w:r>
+              <w:rPr>
+                <w:rFonts w:ascii="LMRoman12-Regular" w:hAnsi="LMRoman12-Regular"/>
+              </w:rPr>
+              <w:t>Koutsouri</w:t>
+            </w:r>
+            <w:proofErr w:type="spellEnd"/>
+          </w:p>
+        </w:tc>
+        <w:tc>
+          <w:tcPr>
+            <w:tcW w:w="252" w:type="pct"/>
+            <w:gridSpan w:val="2"/>
+            <w:tcBorders>
+              <w:bottom w:val="single" w:sz="4" w:space="0" w:color="auto"/>
+            </w:tcBorders>
+            <w:vAlign w:val="bottom"/>
+          </w:tcPr>
+          <w:p>
+            <w:pPr>
+              <w:spacing w:line="276" w:lineRule="auto"/>
+              <w:rPr>
+                <w:rFonts w:ascii="LMRoman12-Regular" w:hAnsi="LMRoman12-Regular"/>
+              </w:rPr>
+            </w:pPr>
+          </w:p>
+        </w:tc>
+        <w:tc>
+          <w:tcPr>
+            <w:tcW w:w="254" w:type="pct"/>
+            <w:tcBorders>
+              <w:bottom w:val="single" w:sz="4" w:space="0" w:color="auto"/>
+            </w:tcBorders>
+            <w:vAlign w:val="bottom"/>
+          </w:tcPr>
+          <w:p>
+            <w:pPr>
+              <w:spacing w:line="276" w:lineRule="auto"/>
+              <w:rPr>
+                <w:rFonts w:ascii="LMRoman12-Regular" w:hAnsi="LMRoman12-Regular"/>
+              </w:rPr>
+            </w:pPr>
+          </w:p>
+        </w:tc>
+        <w:tc>
+          <w:tcPr>
+            <w:tcW w:w="254" w:type="pct"/>
+            <w:tcBorders>
+              <w:bottom w:val="single" w:sz="4" w:space="0" w:color="auto"/>
+            </w:tcBorders>
+            <w:vAlign w:val="bottom"/>
+          </w:tcPr>
+          <w:p>
+            <w:pPr>
+              <w:spacing w:line="276" w:lineRule="auto"/>
+              <w:rPr>
+                <w:rFonts w:ascii="LMRoman12-Regular" w:hAnsi="LMRoman12-Regular"/>
+              </w:rPr>
+            </w:pPr>
+          </w:p>
+        </w:tc>
+        <w:tc>
+          <w:tcPr>
+            <w:tcW w:w="253" w:type="pct"/>
+            <w:gridSpan w:val="3"/>
+            <w:tcBorders>
+              <w:bottom w:val="single" w:sz="4" w:space="0" w:color="auto"/>
+            </w:tcBorders>
+            <w:vAlign w:val="bottom"/>
+          </w:tcPr>
+          <w:p>
+            <w:pPr>
+              <w:spacing w:line="276" w:lineRule="auto"/>
+              <w:rPr>
+                <w:rFonts w:ascii="LMRoman12-Regular" w:hAnsi="LMRoman12-Regular"/>
+              </w:rPr>
+            </w:pPr>
+          </w:p>
+        </w:tc>
+        <w:tc>
+          <w:tcPr>
+            <w:tcW w:w="252" w:type="pct"/>
+            <w:tcBorders>
+              <w:bottom w:val="single" w:sz="4" w:space="0" w:color="auto"/>
+            </w:tcBorders>
+            <w:vAlign w:val="bottom"/>
+          </w:tcPr>
+          <w:p>
+            <w:pPr>
+              <w:spacing w:line="276" w:lineRule="auto"/>
+              <w:rPr>
+                <w:rFonts w:ascii="LMRoman12-Regular" w:hAnsi="LMRoman12-Regular"/>
+              </w:rPr>
+            </w:pPr>
+          </w:p>
+        </w:tc>
+        <w:tc>
+          <w:tcPr>
+            <w:tcW w:w="252" w:type="pct"/>
+            <w:tcBorders>
+              <w:bottom w:val="single" w:sz="4" w:space="0" w:color="auto"/>
+            </w:tcBorders>
+            <w:vAlign w:val="bottom"/>
+          </w:tcPr>
+          <w:p>
+            <w:pPr>
+              <w:spacing w:line="276" w:lineRule="auto"/>
+              <w:rPr>
+                <w:rFonts w:ascii="LMRoman12-Regular" w:hAnsi="LMRoman12-Regular"/>
+              </w:rPr>
+            </w:pPr>
+          </w:p>
+        </w:tc>
+        <w:tc>
+          <w:tcPr>
+            <w:tcW w:w="251" w:type="pct"/>
+            <w:gridSpan w:val="2"/>
+            <w:tcBorders>
+              <w:bottom w:val="single" w:sz="4" w:space="0" w:color="auto"/>
+            </w:tcBorders>
+            <w:vAlign w:val="bottom"/>
+          </w:tcPr>
+          <w:p>
+            <w:pPr>
+              <w:spacing w:line="276" w:lineRule="auto"/>
+              <w:rPr>
+                <w:rFonts w:ascii="LMRoman12-Regular" w:hAnsi="LMRoman12-Regular"/>
+              </w:rPr>
+            </w:pPr>
+          </w:p>
+        </w:tc>
+        <w:tc>
+          <w:tcPr>
+            <w:tcW w:w="252" w:type="pct"/>
+            <w:tcBorders>
+              <w:bottom w:val="single" w:sz="4" w:space="0" w:color="auto"/>
+            </w:tcBorders>
+            <w:vAlign w:val="bottom"/>
+          </w:tcPr>
+          <w:p>
+            <w:pPr>
+              <w:spacing w:line="276" w:lineRule="auto"/>
+              <w:rPr>
+                <w:rFonts w:ascii="LMRoman12-Regular" w:hAnsi="LMRoman12-Regular"/>
+              </w:rPr>
+            </w:pPr>
+          </w:p>
+        </w:tc>
+        <w:tc>
+          <w:tcPr>
+            <w:tcW w:w="253" w:type="pct"/>
+            <w:tcBorders>
+              <w:bottom w:val="single" w:sz="4" w:space="0" w:color="auto"/>
+            </w:tcBorders>
+            <w:vAlign w:val="bottom"/>
+          </w:tcPr>
+          <w:p>
+            <w:pPr>
+              <w:spacing w:line="276" w:lineRule="auto"/>
+              <w:rPr>
+                <w:rFonts w:ascii="LMRoman12-Regular" w:hAnsi="LMRoman12-Regular"/>
+              </w:rPr>
+            </w:pPr>
+          </w:p>
+        </w:tc>
+        <w:tc>
+          <w:tcPr>
+            <w:tcW w:w="252" w:type="pct"/>
+            <w:tcBorders>
+              <w:bottom w:val="single" w:sz="4" w:space="0" w:color="auto"/>
+            </w:tcBorders>
+            <w:vAlign w:val="bottom"/>
+          </w:tcPr>
+          <w:p>
+            <w:pPr>
+              <w:spacing w:line="276" w:lineRule="auto"/>
+              <w:rPr>
+                <w:rFonts w:ascii="LMRoman12-Regular" w:hAnsi="LMRoman12-Regular"/>
+              </w:rPr>
+            </w:pPr>
+          </w:p>
+        </w:tc>
+        <w:tc>
+          <w:tcPr>
+            <w:tcW w:w="252" w:type="pct"/>
+            <w:tcBorders>
+              <w:bottom w:val="single" w:sz="4" w:space="0" w:color="auto"/>
+            </w:tcBorders>
+            <w:vAlign w:val="bottom"/>
+          </w:tcPr>
+          <w:p>
+            <w:pPr>
+              <w:spacing w:line="276" w:lineRule="auto"/>
+              <w:rPr>
+                <w:rFonts w:ascii="LMRoman12-Regular" w:hAnsi="LMRoman12-Regular"/>
+              </w:rPr>
+            </w:pPr>
+          </w:p>
+        </w:tc>
+        <w:tc>
+          <w:tcPr>
+            <w:tcW w:w="251" w:type="pct"/>
+            <w:gridSpan w:val="2"/>
+            <w:tcBorders>
+              <w:bottom w:val="single" w:sz="4" w:space="0" w:color="auto"/>
+            </w:tcBorders>
+            <w:vAlign w:val="bottom"/>
+          </w:tcPr>
+          <w:p>
+            <w:pPr>
+              <w:spacing w:line="276" w:lineRule="auto"/>
+              <w:rPr>
+                <w:rFonts w:ascii="LMRoman12-Regular" w:hAnsi="LMRoman12-Regular"/>
+              </w:rPr>
+            </w:pPr>
+          </w:p>
+        </w:tc>
+        <w:tc>
+          <w:tcPr>
+            <w:tcW w:w="251" w:type="pct"/>
+            <w:gridSpan w:val="2"/>
+            <w:tcBorders>
+              <w:bottom w:val="single" w:sz="4" w:space="0" w:color="auto"/>
+            </w:tcBorders>
+            <w:vAlign w:val="bottom"/>
+          </w:tcPr>
+          <w:p>
+            <w:pPr>
+              <w:spacing w:line="276" w:lineRule="auto"/>
+              <w:rPr>
+                <w:rFonts w:ascii="LMRoman12-Regular" w:hAnsi="LMRoman12-Regular"/>
+              </w:rPr>
+            </w:pPr>
+          </w:p>
+        </w:tc>
+        <w:tc>
+          <w:tcPr>
+            <w:tcW w:w="254" w:type="pct"/>
+            <w:tcBorders>
+              <w:bottom w:val="single" w:sz="4" w:space="0" w:color="auto"/>
+            </w:tcBorders>
+            <w:vAlign w:val="bottom"/>
+          </w:tcPr>
+          <w:p>
+            <w:pPr>
+              <w:spacing w:line="276" w:lineRule="auto"/>
+              <w:rPr>
+                <w:rFonts w:ascii="LMRoman12-Regular" w:hAnsi="LMRoman12-Regular"/>
+              </w:rPr>
+            </w:pPr>
+          </w:p>
+        </w:tc>
+        <w:tc>
+          <w:tcPr>
+            <w:tcW w:w="252" w:type="pct"/>
+            <w:gridSpan w:val="2"/>
+            <w:tcBorders>
+              <w:bottom w:val="single" w:sz="4" w:space="0" w:color="auto"/>
+            </w:tcBorders>
+            <w:vAlign w:val="bottom"/>
+          </w:tcPr>
+          <w:p>
+            <w:pPr>
+              <w:spacing w:line="276" w:lineRule="auto"/>
+              <w:rPr>
+                <w:rFonts w:ascii="LMRoman12-Regular" w:hAnsi="LMRoman12-Regular"/>
+              </w:rPr>
+            </w:pPr>
+          </w:p>
+        </w:tc>
+        <w:tc>
+          <w:tcPr>
+            <w:tcW w:w="252" w:type="pct"/>
+            <w:gridSpan w:val="2"/>
+            <w:tcBorders>
+              <w:bottom w:val="single" w:sz="4" w:space="0" w:color="auto"/>
+            </w:tcBorders>
+            <w:vAlign w:val="bottom"/>
+          </w:tcPr>
+          <w:p>
+            <w:pPr>
+              <w:spacing w:line="276" w:lineRule="auto"/>
+              <w:rPr>
+                <w:rFonts w:ascii="LMRoman12-Regular" w:hAnsi="LMRoman12-Regular"/>
+              </w:rPr>
+            </w:pPr>
+          </w:p>
+        </w:tc>
+        <w:tc>
+          <w:tcPr>
+            <w:tcW w:w="252" w:type="pct"/>
+            <w:gridSpan w:val="2"/>
+            <w:tcBorders>
+              <w:bottom w:val="single" w:sz="4" w:space="0" w:color="auto"/>
+            </w:tcBorders>
+            <w:vAlign w:val="bottom"/>
+          </w:tcPr>
+          <w:p>
+            <w:pPr>
+              <w:spacing w:line="276" w:lineRule="auto"/>
+              <w:rPr>
+                <w:rFonts w:ascii="LMRoman12-Regular" w:hAnsi="LMRoman12-Regular"/>
+              </w:rPr>
+            </w:pPr>
+          </w:p>
+        </w:tc>
+        <w:tc>
+          <w:tcPr>
+            <w:tcW w:w="243" w:type="pct"/>
+            <w:gridSpan w:val="2"/>
+            <w:tcBorders>
+              <w:bottom w:val="single" w:sz="4" w:space="0" w:color="auto"/>
+            </w:tcBorders>
+            <w:vAlign w:val="bottom"/>
+          </w:tcPr>
+          <w:p>
+            <w:pPr>
+              <w:spacing w:line="276" w:lineRule="auto"/>
+              <w:rPr>
+                <w:rFonts w:ascii="LMRoman12-Regular" w:hAnsi="LMRoman12-Regular"/>
+              </w:rPr>
+            </w:pPr>
+          </w:p>
+        </w:tc>
+      </w:tr>
+      <w:tr>
+        <w:tc>
+          <w:tcPr>
+            <w:tcW w:w="5000" w:type="pct"/>
+            <w:gridSpan w:val="29"/>
+            <w:tcBorders>
+              <w:top w:val="single" w:sz="4" w:space="0" w:color="auto"/>
+              <w:bottom w:val="single" w:sz="4" w:space="0" w:color="auto"/>
+            </w:tcBorders>
+          </w:tcPr>
+          <w:p>
+            <w:pPr>
+              <w:spacing w:line="276" w:lineRule="auto"/>
+              <w:jc w:val="center"/>
+              <w:rPr>
+                <w:rFonts w:ascii="LMRoman12-Regular" w:hAnsi="LMRoman12-Regular"/>
+                <w:b/>
+                <w:bCs/>
+              </w:rPr>
+            </w:pPr>
+            <w:r>
+              <w:rPr>
+                <w:rFonts w:ascii="LMRoman12-Regular" w:hAnsi="LMRoman12-Regular"/>
+                <w:b/>
+                <w:bCs/>
+              </w:rPr>
+              <w:t>RNN Methods</w:t>
+            </w:r>
+          </w:p>
+        </w:tc>
+      </w:tr>
+      <w:tr>
+        <w:tc>
+          <w:tcPr>
+            <w:tcW w:w="468" w:type="pct"/>
+            <w:tcBorders>
+              <w:top w:val="single" w:sz="4" w:space="0" w:color="auto"/>
+            </w:tcBorders>
+          </w:tcPr>
+          <w:p>
+            <w:pPr>
+              <w:spacing w:line="276" w:lineRule="auto"/>
+              <w:rPr>
+                <w:rFonts w:ascii="LMRoman12-Regular" w:hAnsi="LMRoman12-Regular"/>
+              </w:rPr>
+            </w:pPr>
+            <w:proofErr w:type="spellStart"/>
+            <w:r>
+              <w:rPr>
+                <w:rFonts w:ascii="LMRoman12-Regular" w:hAnsi="LMRoman12-Regular"/>
+              </w:rPr>
+              <w:t>DeepAR</w:t>
+            </w:r>
+            <w:proofErr w:type="spellEnd"/>
+          </w:p>
+        </w:tc>
+        <w:tc>
+          <w:tcPr>
+            <w:tcW w:w="252" w:type="pct"/>
+            <w:gridSpan w:val="2"/>
+            <w:tcBorders>
+              <w:top w:val="single" w:sz="4" w:space="0" w:color="auto"/>
+            </w:tcBorders>
+            <w:vAlign w:val="bottom"/>
+          </w:tcPr>
+          <w:p>
+            <w:pPr>
+              <w:spacing w:line="276" w:lineRule="auto"/>
+              <w:rPr>
+                <w:rFonts w:ascii="LMRoman12-Regular" w:hAnsi="LMRoman12-Regular"/>
+              </w:rPr>
+            </w:pPr>
+          </w:p>
+        </w:tc>
+        <w:tc>
+          <w:tcPr>
+            <w:tcW w:w="252" w:type="pct"/>
+            <w:tcBorders>
+              <w:top w:val="single" w:sz="4" w:space="0" w:color="auto"/>
+            </w:tcBorders>
+            <w:vAlign w:val="bottom"/>
+          </w:tcPr>
+          <w:p>
+            <w:pPr>
+              <w:spacing w:line="276" w:lineRule="auto"/>
+              <w:rPr>
+                <w:rFonts w:ascii="LMRoman12-Regular" w:hAnsi="LMRoman12-Regular"/>
+              </w:rPr>
+            </w:pPr>
+          </w:p>
+        </w:tc>
+        <w:tc>
+          <w:tcPr>
+            <w:tcW w:w="252" w:type="pct"/>
+            <w:tcBorders>
+              <w:top w:val="single" w:sz="4" w:space="0" w:color="auto"/>
+            </w:tcBorders>
+            <w:vAlign w:val="bottom"/>
+          </w:tcPr>
+          <w:p>
+            <w:pPr>
+              <w:spacing w:line="276" w:lineRule="auto"/>
+              <w:rPr>
+                <w:rFonts w:ascii="LMRoman12-Regular" w:hAnsi="LMRoman12-Regular"/>
+              </w:rPr>
+            </w:pPr>
+          </w:p>
+        </w:tc>
+        <w:tc>
+          <w:tcPr>
+            <w:tcW w:w="252" w:type="pct"/>
+            <w:gridSpan w:val="2"/>
+            <w:tcBorders>
+              <w:top w:val="single" w:sz="4" w:space="0" w:color="auto"/>
+            </w:tcBorders>
+            <w:vAlign w:val="bottom"/>
+          </w:tcPr>
+          <w:p>
+            <w:pPr>
+              <w:spacing w:line="276" w:lineRule="auto"/>
+              <w:rPr>
+                <w:rFonts w:ascii="LMRoman12-Regular" w:hAnsi="LMRoman12-Regular"/>
+              </w:rPr>
+            </w:pPr>
+          </w:p>
+        </w:tc>
+        <w:tc>
+          <w:tcPr>
+            <w:tcW w:w="252" w:type="pct"/>
+            <w:gridSpan w:val="2"/>
+            <w:tcBorders>
+              <w:top w:val="single" w:sz="4" w:space="0" w:color="auto"/>
+            </w:tcBorders>
+            <w:vAlign w:val="bottom"/>
+          </w:tcPr>
+          <w:p>
+            <w:pPr>
+              <w:spacing w:line="276" w:lineRule="auto"/>
+              <w:rPr>
+                <w:rFonts w:ascii="LMRoman12-Regular" w:hAnsi="LMRoman12-Regular"/>
+              </w:rPr>
+            </w:pPr>
+          </w:p>
+        </w:tc>
+        <w:tc>
+          <w:tcPr>
+            <w:tcW w:w="252" w:type="pct"/>
+            <w:tcBorders>
+              <w:top w:val="single" w:sz="4" w:space="0" w:color="auto"/>
+            </w:tcBorders>
+            <w:vAlign w:val="bottom"/>
+          </w:tcPr>
+          <w:p>
+            <w:pPr>
+              <w:spacing w:line="276" w:lineRule="auto"/>
+              <w:rPr>
+                <w:rFonts w:ascii="LMRoman12-Regular" w:hAnsi="LMRoman12-Regular"/>
+              </w:rPr>
+            </w:pPr>
+          </w:p>
+        </w:tc>
+        <w:tc>
+          <w:tcPr>
+            <w:tcW w:w="252" w:type="pct"/>
+            <w:gridSpan w:val="2"/>
+            <w:tcBorders>
+              <w:top w:val="single" w:sz="4" w:space="0" w:color="auto"/>
+            </w:tcBorders>
+            <w:vAlign w:val="bottom"/>
+          </w:tcPr>
+          <w:p>
+            <w:pPr>
+              <w:spacing w:line="276" w:lineRule="auto"/>
+              <w:rPr>
+                <w:rFonts w:ascii="LMRoman12-Regular" w:hAnsi="LMRoman12-Regular"/>
+              </w:rPr>
+            </w:pPr>
+          </w:p>
+        </w:tc>
+        <w:tc>
+          <w:tcPr>
+            <w:tcW w:w="252" w:type="pct"/>
+            <w:tcBorders>
+              <w:top w:val="single" w:sz="4" w:space="0" w:color="auto"/>
+            </w:tcBorders>
+            <w:vAlign w:val="bottom"/>
+          </w:tcPr>
+          <w:p>
+            <w:pPr>
+              <w:spacing w:line="276" w:lineRule="auto"/>
+              <w:rPr>
+                <w:rFonts w:ascii="LMRoman12-Regular" w:hAnsi="LMRoman12-Regular"/>
+              </w:rPr>
+            </w:pPr>
+          </w:p>
+        </w:tc>
+        <w:tc>
+          <w:tcPr>
+            <w:tcW w:w="252" w:type="pct"/>
+            <w:tcBorders>
+              <w:top w:val="single" w:sz="4" w:space="0" w:color="auto"/>
+            </w:tcBorders>
+            <w:vAlign w:val="bottom"/>
+          </w:tcPr>
+          <w:p>
+            <w:pPr>
+              <w:spacing w:line="276" w:lineRule="auto"/>
+              <w:rPr>
+                <w:rFonts w:ascii="LMRoman12-Regular" w:hAnsi="LMRoman12-Regular"/>
+              </w:rPr>
+            </w:pPr>
+          </w:p>
+        </w:tc>
+        <w:tc>
+          <w:tcPr>
+            <w:tcW w:w="252" w:type="pct"/>
+            <w:tcBorders>
+              <w:top w:val="single" w:sz="4" w:space="0" w:color="auto"/>
+            </w:tcBorders>
+            <w:vAlign w:val="bottom"/>
+          </w:tcPr>
+          <w:p>
+            <w:pPr>
+              <w:spacing w:line="276" w:lineRule="auto"/>
+              <w:rPr>
+                <w:rFonts w:ascii="LMRoman12-Regular" w:hAnsi="LMRoman12-Regular"/>
+              </w:rPr>
+            </w:pPr>
+          </w:p>
+        </w:tc>
+        <w:tc>
+          <w:tcPr>
+            <w:tcW w:w="252" w:type="pct"/>
+            <w:tcBorders>
+              <w:top w:val="single" w:sz="4" w:space="0" w:color="auto"/>
+            </w:tcBorders>
+            <w:vAlign w:val="bottom"/>
+          </w:tcPr>
+          <w:p>
+            <w:pPr>
+              <w:spacing w:line="276" w:lineRule="auto"/>
+              <w:rPr>
+                <w:rFonts w:ascii="LMRoman12-Regular" w:hAnsi="LMRoman12-Regular"/>
+              </w:rPr>
+            </w:pPr>
+          </w:p>
+        </w:tc>
+        <w:tc>
+          <w:tcPr>
+            <w:tcW w:w="252" w:type="pct"/>
+            <w:gridSpan w:val="2"/>
+            <w:tcBorders>
+              <w:top w:val="single" w:sz="4" w:space="0" w:color="auto"/>
+            </w:tcBorders>
+            <w:vAlign w:val="bottom"/>
+          </w:tcPr>
+          <w:p>
+            <w:pPr>
+              <w:spacing w:line="276" w:lineRule="auto"/>
+              <w:rPr>
+                <w:rFonts w:ascii="LMRoman12-Regular" w:hAnsi="LMRoman12-Regular"/>
+              </w:rPr>
+            </w:pPr>
+          </w:p>
+        </w:tc>
+        <w:tc>
+          <w:tcPr>
+            <w:tcW w:w="252" w:type="pct"/>
+            <w:gridSpan w:val="2"/>
+            <w:tcBorders>
+              <w:top w:val="single" w:sz="4" w:space="0" w:color="auto"/>
+            </w:tcBorders>
+            <w:vAlign w:val="bottom"/>
+          </w:tcPr>
+          <w:p>
+            <w:pPr>
+              <w:spacing w:line="276" w:lineRule="auto"/>
+              <w:rPr>
+                <w:rFonts w:ascii="LMRoman12-Regular" w:hAnsi="LMRoman12-Regular"/>
+              </w:rPr>
+            </w:pPr>
+          </w:p>
+        </w:tc>
+        <w:tc>
+          <w:tcPr>
+            <w:tcW w:w="252" w:type="pct"/>
+            <w:tcBorders>
+              <w:top w:val="single" w:sz="4" w:space="0" w:color="auto"/>
+            </w:tcBorders>
+            <w:vAlign w:val="bottom"/>
+          </w:tcPr>
+          <w:p>
+            <w:pPr>
+              <w:spacing w:line="276" w:lineRule="auto"/>
+              <w:rPr>
+                <w:rFonts w:ascii="LMRoman12-Regular" w:hAnsi="LMRoman12-Regular"/>
+              </w:rPr>
+            </w:pPr>
+          </w:p>
+        </w:tc>
+        <w:tc>
+          <w:tcPr>
+            <w:tcW w:w="252" w:type="pct"/>
+            <w:gridSpan w:val="2"/>
+            <w:tcBorders>
+              <w:top w:val="single" w:sz="4" w:space="0" w:color="auto"/>
+            </w:tcBorders>
+            <w:vAlign w:val="bottom"/>
+          </w:tcPr>
+          <w:p>
+            <w:pPr>
+              <w:spacing w:line="276" w:lineRule="auto"/>
+              <w:rPr>
+                <w:rFonts w:ascii="LMRoman12-Regular" w:hAnsi="LMRoman12-Regular"/>
+              </w:rPr>
+            </w:pPr>
+          </w:p>
+        </w:tc>
+        <w:tc>
+          <w:tcPr>
+            <w:tcW w:w="252" w:type="pct"/>
+            <w:gridSpan w:val="2"/>
+            <w:tcBorders>
+              <w:top w:val="single" w:sz="4" w:space="0" w:color="auto"/>
+            </w:tcBorders>
+            <w:vAlign w:val="bottom"/>
+          </w:tcPr>
+          <w:p>
+            <w:pPr>
+              <w:spacing w:line="276" w:lineRule="auto"/>
+              <w:rPr>
+                <w:rFonts w:ascii="LMRoman12-Regular" w:hAnsi="LMRoman12-Regular"/>
+              </w:rPr>
+            </w:pPr>
+          </w:p>
+        </w:tc>
+        <w:tc>
+          <w:tcPr>
+            <w:tcW w:w="252" w:type="pct"/>
+            <w:gridSpan w:val="2"/>
+            <w:tcBorders>
+              <w:top w:val="single" w:sz="4" w:space="0" w:color="auto"/>
+            </w:tcBorders>
+            <w:vAlign w:val="bottom"/>
+          </w:tcPr>
+          <w:p>
+            <w:pPr>
+              <w:spacing w:line="276" w:lineRule="auto"/>
+              <w:rPr>
+                <w:rFonts w:ascii="LMRoman12-Regular" w:hAnsi="LMRoman12-Regular"/>
+              </w:rPr>
+            </w:pPr>
+          </w:p>
+        </w:tc>
+        <w:tc>
+          <w:tcPr>
+            <w:tcW w:w="252" w:type="pct"/>
+            <w:gridSpan w:val="2"/>
+            <w:tcBorders>
+              <w:top w:val="single" w:sz="4" w:space="0" w:color="auto"/>
+            </w:tcBorders>
+            <w:vAlign w:val="bottom"/>
+          </w:tcPr>
+          <w:p>
+            <w:pPr>
+              <w:spacing w:line="276" w:lineRule="auto"/>
+              <w:rPr>
+                <w:rFonts w:ascii="LMRoman12-Regular" w:hAnsi="LMRoman12-Regular"/>
+              </w:rPr>
+            </w:pPr>
+          </w:p>
+        </w:tc>
+      </w:tr>
+      <w:tr>
+        <w:tc>
+          <w:tcPr>
+            <w:tcW w:w="468" w:type="pct"/>
+          </w:tcPr>
+          <w:p>
+            <w:pPr>
+              <w:spacing w:line="276" w:lineRule="auto"/>
+              <w:rPr>
+                <w:rFonts w:ascii="LMRoman12-Regular" w:hAnsi="LMRoman12-Regular"/>
+              </w:rPr>
+            </w:pPr>
+            <w:proofErr w:type="spellStart"/>
+            <w:r>
+              <w:rPr>
+                <w:rFonts w:ascii="LMRoman12-Regular" w:hAnsi="LMRoman12-Regular"/>
+              </w:rPr>
+              <w:t>DeepState</w:t>
+            </w:r>
+            <w:proofErr w:type="spellEnd"/>
+          </w:p>
+        </w:tc>
+        <w:tc>
+          <w:tcPr>
+            <w:tcW w:w="252" w:type="pct"/>
+            <w:gridSpan w:val="2"/>
+            <w:vAlign w:val="bottom"/>
+          </w:tcPr>
+          <w:p>
+            <w:pPr>
+              <w:spacing w:line="276" w:lineRule="auto"/>
+              <w:rPr>
+                <w:rFonts w:ascii="LMRoman12-Regular" w:hAnsi="LMRoman12-Regular"/>
+              </w:rPr>
+            </w:pPr>
+          </w:p>
+        </w:tc>
+        <w:tc>
+          <w:tcPr>
+            <w:tcW w:w="252" w:type="pct"/>
+            <w:vAlign w:val="bottom"/>
+          </w:tcPr>
+          <w:p>
+            <w:pPr>
+              <w:spacing w:line="276" w:lineRule="auto"/>
+              <w:rPr>
+                <w:rFonts w:ascii="LMRoman12-Regular" w:hAnsi="LMRoman12-Regular"/>
+              </w:rPr>
+            </w:pPr>
+          </w:p>
+        </w:tc>
+        <w:tc>
+          <w:tcPr>
+            <w:tcW w:w="252" w:type="pct"/>
+            <w:vAlign w:val="bottom"/>
+          </w:tcPr>
+          <w:p>
+            <w:pPr>
+              <w:spacing w:line="276" w:lineRule="auto"/>
+              <w:rPr>
+                <w:rFonts w:ascii="LMRoman12-Regular" w:hAnsi="LMRoman12-Regular"/>
+              </w:rPr>
+            </w:pPr>
+          </w:p>
+        </w:tc>
+        <w:tc>
+          <w:tcPr>
+            <w:tcW w:w="252" w:type="pct"/>
+            <w:gridSpan w:val="2"/>
+            <w:vAlign w:val="bottom"/>
+          </w:tcPr>
+          <w:p>
+            <w:pPr>
+              <w:spacing w:line="276" w:lineRule="auto"/>
+              <w:rPr>
+                <w:rFonts w:ascii="LMRoman12-Regular" w:hAnsi="LMRoman12-Regular"/>
+              </w:rPr>
+            </w:pPr>
+          </w:p>
+        </w:tc>
+        <w:tc>
+          <w:tcPr>
+            <w:tcW w:w="252" w:type="pct"/>
+            <w:gridSpan w:val="2"/>
+            <w:vAlign w:val="bottom"/>
+          </w:tcPr>
+          <w:p>
+            <w:pPr>
+              <w:spacing w:line="276" w:lineRule="auto"/>
+              <w:rPr>
+                <w:rFonts w:ascii="LMRoman12-Regular" w:hAnsi="LMRoman12-Regular"/>
+              </w:rPr>
+            </w:pPr>
+          </w:p>
+        </w:tc>
+        <w:tc>
+          <w:tcPr>
+            <w:tcW w:w="252" w:type="pct"/>
+            <w:vAlign w:val="bottom"/>
+          </w:tcPr>
+          <w:p>
+            <w:pPr>
+              <w:spacing w:line="276" w:lineRule="auto"/>
+              <w:rPr>
+                <w:rFonts w:ascii="LMRoman12-Regular" w:hAnsi="LMRoman12-Regular"/>
+              </w:rPr>
+            </w:pPr>
+          </w:p>
+        </w:tc>
+        <w:tc>
+          <w:tcPr>
+            <w:tcW w:w="252" w:type="pct"/>
+            <w:gridSpan w:val="2"/>
+            <w:vAlign w:val="bottom"/>
+          </w:tcPr>
+          <w:p>
+            <w:pPr>
+              <w:spacing w:line="276" w:lineRule="auto"/>
+              <w:rPr>
+                <w:rFonts w:ascii="LMRoman12-Regular" w:hAnsi="LMRoman12-Regular"/>
+              </w:rPr>
+            </w:pPr>
+          </w:p>
+        </w:tc>
+        <w:tc>
+          <w:tcPr>
+            <w:tcW w:w="252" w:type="pct"/>
+            <w:vAlign w:val="bottom"/>
+          </w:tcPr>
+          <w:p>
+            <w:pPr>
+              <w:spacing w:line="276" w:lineRule="auto"/>
+              <w:rPr>
+                <w:rFonts w:ascii="LMRoman12-Regular" w:hAnsi="LMRoman12-Regular"/>
+              </w:rPr>
+            </w:pPr>
+          </w:p>
+        </w:tc>
+        <w:tc>
+          <w:tcPr>
+            <w:tcW w:w="252" w:type="pct"/>
+            <w:vAlign w:val="bottom"/>
+          </w:tcPr>
+          <w:p>
+            <w:pPr>
+              <w:spacing w:line="276" w:lineRule="auto"/>
+              <w:rPr>
+                <w:rFonts w:ascii="LMRoman12-Regular" w:hAnsi="LMRoman12-Regular"/>
+              </w:rPr>
+            </w:pPr>
+          </w:p>
+        </w:tc>
+        <w:tc>
+          <w:tcPr>
+            <w:tcW w:w="252" w:type="pct"/>
+            <w:vAlign w:val="bottom"/>
+          </w:tcPr>
+          <w:p>
+            <w:pPr>
+              <w:spacing w:line="276" w:lineRule="auto"/>
+              <w:rPr>
+                <w:rFonts w:ascii="LMRoman12-Regular" w:hAnsi="LMRoman12-Regular"/>
+              </w:rPr>
+            </w:pPr>
+          </w:p>
+        </w:tc>
+        <w:tc>
+          <w:tcPr>
+            <w:tcW w:w="252" w:type="pct"/>
+            <w:vAlign w:val="bottom"/>
+          </w:tcPr>
+          <w:p>
+            <w:pPr>
+              <w:spacing w:line="276" w:lineRule="auto"/>
+              <w:rPr>
+                <w:rFonts w:ascii="LMRoman12-Regular" w:hAnsi="LMRoman12-Regular"/>
+              </w:rPr>
+            </w:pPr>
+          </w:p>
+        </w:tc>
+        <w:tc>
+          <w:tcPr>
+            <w:tcW w:w="252" w:type="pct"/>
+            <w:gridSpan w:val="2"/>
+            <w:vAlign w:val="bottom"/>
+          </w:tcPr>
+          <w:p>
+            <w:pPr>
+              <w:spacing w:line="276" w:lineRule="auto"/>
+              <w:rPr>
+                <w:rFonts w:ascii="LMRoman12-Regular" w:hAnsi="LMRoman12-Regular"/>
+              </w:rPr>
+            </w:pPr>
+          </w:p>
+        </w:tc>
+        <w:tc>
+          <w:tcPr>
+            <w:tcW w:w="252" w:type="pct"/>
+            <w:gridSpan w:val="2"/>
+            <w:vAlign w:val="bottom"/>
+          </w:tcPr>
+          <w:p>
+            <w:pPr>
+              <w:spacing w:line="276" w:lineRule="auto"/>
+              <w:rPr>
+                <w:rFonts w:ascii="LMRoman12-Regular" w:hAnsi="LMRoman12-Regular"/>
+              </w:rPr>
+            </w:pPr>
+          </w:p>
+        </w:tc>
+        <w:tc>
+          <w:tcPr>
+            <w:tcW w:w="252" w:type="pct"/>
+            <w:vAlign w:val="bottom"/>
+          </w:tcPr>
+          <w:p>
+            <w:pPr>
+              <w:spacing w:line="276" w:lineRule="auto"/>
+              <w:rPr>
+                <w:rFonts w:ascii="LMRoman12-Regular" w:hAnsi="LMRoman12-Regular"/>
+              </w:rPr>
+            </w:pPr>
+          </w:p>
+        </w:tc>
+        <w:tc>
+          <w:tcPr>
+            <w:tcW w:w="252" w:type="pct"/>
+            <w:gridSpan w:val="2"/>
+            <w:vAlign w:val="bottom"/>
+          </w:tcPr>
+          <w:p>
+            <w:pPr>
+              <w:spacing w:line="276" w:lineRule="auto"/>
+              <w:rPr>
+                <w:rFonts w:ascii="LMRoman12-Regular" w:hAnsi="LMRoman12-Regular"/>
+              </w:rPr>
+            </w:pPr>
+          </w:p>
+        </w:tc>
+        <w:tc>
+          <w:tcPr>
+            <w:tcW w:w="252" w:type="pct"/>
+            <w:gridSpan w:val="2"/>
+            <w:vAlign w:val="bottom"/>
+          </w:tcPr>
+          <w:p>
+            <w:pPr>
+              <w:spacing w:line="276" w:lineRule="auto"/>
+              <w:rPr>
+                <w:rFonts w:ascii="LMRoman12-Regular" w:hAnsi="LMRoman12-Regular"/>
+              </w:rPr>
+            </w:pPr>
+          </w:p>
+        </w:tc>
+        <w:tc>
+          <w:tcPr>
+            <w:tcW w:w="252" w:type="pct"/>
+            <w:gridSpan w:val="2"/>
+            <w:vAlign w:val="bottom"/>
+          </w:tcPr>
+          <w:p>
+            <w:pPr>
+              <w:spacing w:line="276" w:lineRule="auto"/>
+              <w:rPr>
+                <w:rFonts w:ascii="LMRoman12-Regular" w:hAnsi="LMRoman12-Regular"/>
+              </w:rPr>
+            </w:pPr>
+          </w:p>
+        </w:tc>
+        <w:tc>
+          <w:tcPr>
+            <w:tcW w:w="252" w:type="pct"/>
+            <w:gridSpan w:val="2"/>
+            <w:vAlign w:val="bottom"/>
+          </w:tcPr>
+          <w:p>
+            <w:pPr>
+              <w:spacing w:line="276" w:lineRule="auto"/>
+              <w:rPr>
+                <w:rFonts w:ascii="LMRoman12-Regular" w:hAnsi="LMRoman12-Regular"/>
+              </w:rPr>
+            </w:pPr>
+          </w:p>
+        </w:tc>
+      </w:tr>
+      <w:tr>
+        <w:tc>
+          <w:tcPr>
+            <w:tcW w:w="468" w:type="pct"/>
+          </w:tcPr>
+          <w:p>
+            <w:pPr>
+              <w:spacing w:line="276" w:lineRule="auto"/>
+              <w:rPr>
+                <w:rFonts w:ascii="LMRoman12-Regular" w:hAnsi="LMRoman12-Regular"/>
+              </w:rPr>
+            </w:pPr>
+          </w:p>
+        </w:tc>
+        <w:tc>
+          <w:tcPr>
+            <w:tcW w:w="252" w:type="pct"/>
+            <w:gridSpan w:val="2"/>
+            <w:vAlign w:val="bottom"/>
+          </w:tcPr>
+          <w:p>
+            <w:pPr>
+              <w:spacing w:line="276" w:lineRule="auto"/>
+              <w:rPr>
+                <w:rFonts w:ascii="LMRoman12-Regular" w:hAnsi="LMRoman12-Regular"/>
+              </w:rPr>
+            </w:pPr>
+          </w:p>
+        </w:tc>
+        <w:tc>
+          <w:tcPr>
+            <w:tcW w:w="252" w:type="pct"/>
+            <w:vAlign w:val="bottom"/>
+          </w:tcPr>
+          <w:p>
+            <w:pPr>
+              <w:spacing w:line="276" w:lineRule="auto"/>
+              <w:rPr>
+                <w:rFonts w:ascii="LMRoman12-Regular" w:hAnsi="LMRoman12-Regular"/>
+              </w:rPr>
+            </w:pPr>
+          </w:p>
+        </w:tc>
+        <w:tc>
+          <w:tcPr>
+            <w:tcW w:w="252" w:type="pct"/>
+            <w:vAlign w:val="bottom"/>
+          </w:tcPr>
+          <w:p>
+            <w:pPr>
+              <w:spacing w:line="276" w:lineRule="auto"/>
+              <w:rPr>
+                <w:rFonts w:ascii="LMRoman12-Regular" w:hAnsi="LMRoman12-Regular"/>
+              </w:rPr>
+            </w:pPr>
+          </w:p>
+        </w:tc>
+        <w:tc>
+          <w:tcPr>
+            <w:tcW w:w="252" w:type="pct"/>
+            <w:gridSpan w:val="2"/>
+            <w:vAlign w:val="bottom"/>
+          </w:tcPr>
+          <w:p>
+            <w:pPr>
+              <w:spacing w:line="276" w:lineRule="auto"/>
+              <w:rPr>
+                <w:rFonts w:ascii="LMRoman12-Regular" w:hAnsi="LMRoman12-Regular"/>
+              </w:rPr>
+            </w:pPr>
+          </w:p>
+        </w:tc>
+        <w:tc>
+          <w:tcPr>
+            <w:tcW w:w="252" w:type="pct"/>
+            <w:gridSpan w:val="2"/>
+            <w:vAlign w:val="bottom"/>
+          </w:tcPr>
+          <w:p>
+            <w:pPr>
+              <w:spacing w:line="276" w:lineRule="auto"/>
+              <w:rPr>
+                <w:rFonts w:ascii="LMRoman12-Regular" w:hAnsi="LMRoman12-Regular"/>
+              </w:rPr>
+            </w:pPr>
+          </w:p>
+        </w:tc>
+        <w:tc>
+          <w:tcPr>
+            <w:tcW w:w="252" w:type="pct"/>
+            <w:vAlign w:val="bottom"/>
+          </w:tcPr>
+          <w:p>
+            <w:pPr>
+              <w:spacing w:line="276" w:lineRule="auto"/>
+              <w:rPr>
+                <w:rFonts w:ascii="LMRoman12-Regular" w:hAnsi="LMRoman12-Regular"/>
+              </w:rPr>
+            </w:pPr>
+          </w:p>
+        </w:tc>
+        <w:tc>
+          <w:tcPr>
+            <w:tcW w:w="252" w:type="pct"/>
+            <w:gridSpan w:val="2"/>
+            <w:vAlign w:val="bottom"/>
+          </w:tcPr>
+          <w:p>
+            <w:pPr>
+              <w:spacing w:line="276" w:lineRule="auto"/>
+              <w:rPr>
+                <w:rFonts w:ascii="LMRoman12-Regular" w:hAnsi="LMRoman12-Regular"/>
+              </w:rPr>
+            </w:pPr>
+          </w:p>
+        </w:tc>
+        <w:tc>
+          <w:tcPr>
+            <w:tcW w:w="252" w:type="pct"/>
+            <w:vAlign w:val="bottom"/>
+          </w:tcPr>
+          <w:p>
+            <w:pPr>
+              <w:spacing w:line="276" w:lineRule="auto"/>
+              <w:rPr>
+                <w:rFonts w:ascii="LMRoman12-Regular" w:hAnsi="LMRoman12-Regular"/>
+              </w:rPr>
+            </w:pPr>
+          </w:p>
+        </w:tc>
+        <w:tc>
+          <w:tcPr>
+            <w:tcW w:w="252" w:type="pct"/>
+            <w:vAlign w:val="bottom"/>
+          </w:tcPr>
+          <w:p>
+            <w:pPr>
+              <w:spacing w:line="276" w:lineRule="auto"/>
+              <w:rPr>
+                <w:rFonts w:ascii="LMRoman12-Regular" w:hAnsi="LMRoman12-Regular"/>
+              </w:rPr>
+            </w:pPr>
+          </w:p>
+        </w:tc>
+        <w:tc>
+          <w:tcPr>
+            <w:tcW w:w="252" w:type="pct"/>
+            <w:vAlign w:val="bottom"/>
+          </w:tcPr>
+          <w:p>
+            <w:pPr>
+              <w:spacing w:line="276" w:lineRule="auto"/>
+              <w:rPr>
+                <w:rFonts w:ascii="LMRoman12-Regular" w:hAnsi="LMRoman12-Regular"/>
+              </w:rPr>
+            </w:pPr>
+          </w:p>
+        </w:tc>
+        <w:tc>
+          <w:tcPr>
+            <w:tcW w:w="252" w:type="pct"/>
+            <w:vAlign w:val="bottom"/>
+          </w:tcPr>
+          <w:p>
+            <w:pPr>
+              <w:spacing w:line="276" w:lineRule="auto"/>
+              <w:rPr>
+                <w:rFonts w:ascii="LMRoman12-Regular" w:hAnsi="LMRoman12-Regular"/>
+              </w:rPr>
+            </w:pPr>
+          </w:p>
+        </w:tc>
+        <w:tc>
+          <w:tcPr>
+            <w:tcW w:w="252" w:type="pct"/>
+            <w:gridSpan w:val="2"/>
+            <w:vAlign w:val="bottom"/>
+          </w:tcPr>
+          <w:p>
+            <w:pPr>
+              <w:spacing w:line="276" w:lineRule="auto"/>
+              <w:rPr>
+                <w:rFonts w:ascii="LMRoman12-Regular" w:hAnsi="LMRoman12-Regular"/>
+              </w:rPr>
+            </w:pPr>
+          </w:p>
+        </w:tc>
+        <w:tc>
+          <w:tcPr>
+            <w:tcW w:w="252" w:type="pct"/>
+            <w:gridSpan w:val="2"/>
+            <w:vAlign w:val="bottom"/>
+          </w:tcPr>
+          <w:p>
+            <w:pPr>
+              <w:spacing w:line="276" w:lineRule="auto"/>
+              <w:rPr>
+                <w:rFonts w:ascii="LMRoman12-Regular" w:hAnsi="LMRoman12-Regular"/>
+              </w:rPr>
+            </w:pPr>
+          </w:p>
+        </w:tc>
+        <w:tc>
+          <w:tcPr>
+            <w:tcW w:w="252" w:type="pct"/>
+            <w:vAlign w:val="bottom"/>
+          </w:tcPr>
+          <w:p>
+            <w:pPr>
+              <w:spacing w:line="276" w:lineRule="auto"/>
+              <w:rPr>
+                <w:rFonts w:ascii="LMRoman12-Regular" w:hAnsi="LMRoman12-Regular"/>
+              </w:rPr>
+            </w:pPr>
+          </w:p>
+        </w:tc>
+        <w:tc>
+          <w:tcPr>
+            <w:tcW w:w="252" w:type="pct"/>
+            <w:gridSpan w:val="2"/>
+            <w:vAlign w:val="bottom"/>
+          </w:tcPr>
+          <w:p>
+            <w:pPr>
+              <w:spacing w:line="276" w:lineRule="auto"/>
+              <w:rPr>
+                <w:rFonts w:ascii="LMRoman12-Regular" w:hAnsi="LMRoman12-Regular"/>
+              </w:rPr>
+            </w:pPr>
+          </w:p>
+        </w:tc>
+        <w:tc>
+          <w:tcPr>
+            <w:tcW w:w="252" w:type="pct"/>
+            <w:gridSpan w:val="2"/>
+            <w:vAlign w:val="bottom"/>
+          </w:tcPr>
+          <w:p>
+            <w:pPr>
+              <w:spacing w:line="276" w:lineRule="auto"/>
+              <w:rPr>
+                <w:rFonts w:ascii="LMRoman12-Regular" w:hAnsi="LMRoman12-Regular"/>
+              </w:rPr>
+            </w:pPr>
+          </w:p>
+        </w:tc>
+        <w:tc>
+          <w:tcPr>
+            <w:tcW w:w="252" w:type="pct"/>
+            <w:gridSpan w:val="2"/>
+            <w:vAlign w:val="bottom"/>
+          </w:tcPr>
+          <w:p>
+            <w:pPr>
+              <w:spacing w:line="276" w:lineRule="auto"/>
+              <w:rPr>
+                <w:rFonts w:ascii="LMRoman12-Regular" w:hAnsi="LMRoman12-Regular"/>
+              </w:rPr>
+            </w:pPr>
+          </w:p>
+        </w:tc>
+        <w:tc>
+          <w:tcPr>
+            <w:tcW w:w="252" w:type="pct"/>
+            <w:gridSpan w:val="2"/>
+            <w:vAlign w:val="bottom"/>
+          </w:tcPr>
+          <w:p>
+            <w:pPr>
+              <w:spacing w:line="276" w:lineRule="auto"/>
+              <w:rPr>
+                <w:rFonts w:ascii="LMRoman12-Regular" w:hAnsi="LMRoman12-Regular"/>
+              </w:rPr>
+            </w:pPr>
+          </w:p>
+        </w:tc>
+      </w:tr>
+      <w:tr>
+        <w:tc>
+          <w:tcPr>
+            <w:tcW w:w="468" w:type="pct"/>
+          </w:tcPr>
+          <w:p>
+            <w:pPr>
+              <w:spacing w:line="276" w:lineRule="auto"/>
+              <w:rPr>
+                <w:rFonts w:ascii="LMRoman12-Regular" w:hAnsi="LMRoman12-Regular"/>
+              </w:rPr>
+            </w:pPr>
+          </w:p>
+        </w:tc>
+        <w:tc>
+          <w:tcPr>
+            <w:tcW w:w="252" w:type="pct"/>
+            <w:gridSpan w:val="2"/>
+            <w:vAlign w:val="bottom"/>
+          </w:tcPr>
+          <w:p>
+            <w:pPr>
+              <w:spacing w:line="276" w:lineRule="auto"/>
+              <w:rPr>
+                <w:rFonts w:ascii="LMRoman12-Regular" w:hAnsi="LMRoman12-Regular"/>
+              </w:rPr>
+            </w:pPr>
+          </w:p>
+        </w:tc>
+        <w:tc>
+          <w:tcPr>
+            <w:tcW w:w="252" w:type="pct"/>
+            <w:vAlign w:val="bottom"/>
+          </w:tcPr>
+          <w:p>
+            <w:pPr>
+              <w:spacing w:line="276" w:lineRule="auto"/>
+              <w:rPr>
+                <w:rFonts w:ascii="LMRoman12-Regular" w:hAnsi="LMRoman12-Regular"/>
+              </w:rPr>
+            </w:pPr>
+          </w:p>
+        </w:tc>
+        <w:tc>
+          <w:tcPr>
+            <w:tcW w:w="252" w:type="pct"/>
+            <w:vAlign w:val="bottom"/>
+          </w:tcPr>
+          <w:p>
+            <w:pPr>
+              <w:spacing w:line="276" w:lineRule="auto"/>
+              <w:rPr>
+                <w:rFonts w:ascii="LMRoman12-Regular" w:hAnsi="LMRoman12-Regular"/>
+              </w:rPr>
+            </w:pPr>
+          </w:p>
+        </w:tc>
+        <w:tc>
+          <w:tcPr>
+            <w:tcW w:w="252" w:type="pct"/>
+            <w:gridSpan w:val="2"/>
+            <w:vAlign w:val="bottom"/>
+          </w:tcPr>
+          <w:p>
+            <w:pPr>
+              <w:spacing w:line="276" w:lineRule="auto"/>
+              <w:rPr>
+                <w:rFonts w:ascii="LMRoman12-Regular" w:hAnsi="LMRoman12-Regular"/>
+              </w:rPr>
+            </w:pPr>
+          </w:p>
+        </w:tc>
+        <w:tc>
+          <w:tcPr>
+            <w:tcW w:w="252" w:type="pct"/>
+            <w:gridSpan w:val="2"/>
+            <w:vAlign w:val="bottom"/>
+          </w:tcPr>
+          <w:p>
+            <w:pPr>
+              <w:spacing w:line="276" w:lineRule="auto"/>
+              <w:rPr>
+                <w:rFonts w:ascii="LMRoman12-Regular" w:hAnsi="LMRoman12-Regular"/>
+              </w:rPr>
+            </w:pPr>
+          </w:p>
+        </w:tc>
+        <w:tc>
+          <w:tcPr>
+            <w:tcW w:w="252" w:type="pct"/>
+            <w:vAlign w:val="bottom"/>
+          </w:tcPr>
+          <w:p>
+            <w:pPr>
+              <w:spacing w:line="276" w:lineRule="auto"/>
+              <w:rPr>
+                <w:rFonts w:ascii="LMRoman12-Regular" w:hAnsi="LMRoman12-Regular"/>
+              </w:rPr>
+            </w:pPr>
+          </w:p>
+        </w:tc>
+        <w:tc>
+          <w:tcPr>
+            <w:tcW w:w="252" w:type="pct"/>
+            <w:gridSpan w:val="2"/>
+            <w:vAlign w:val="bottom"/>
+          </w:tcPr>
+          <w:p>
+            <w:pPr>
+              <w:spacing w:line="276" w:lineRule="auto"/>
+              <w:rPr>
+                <w:rFonts w:ascii="LMRoman12-Regular" w:hAnsi="LMRoman12-Regular"/>
+              </w:rPr>
+            </w:pPr>
+          </w:p>
+        </w:tc>
+        <w:tc>
+          <w:tcPr>
+            <w:tcW w:w="252" w:type="pct"/>
+            <w:vAlign w:val="bottom"/>
+          </w:tcPr>
+          <w:p>
+            <w:pPr>
+              <w:spacing w:line="276" w:lineRule="auto"/>
+              <w:rPr>
+                <w:rFonts w:ascii="LMRoman12-Regular" w:hAnsi="LMRoman12-Regular"/>
+              </w:rPr>
+            </w:pPr>
+          </w:p>
+        </w:tc>
+        <w:tc>
+          <w:tcPr>
+            <w:tcW w:w="252" w:type="pct"/>
+            <w:vAlign w:val="bottom"/>
+          </w:tcPr>
+          <w:p>
+            <w:pPr>
+              <w:spacing w:line="276" w:lineRule="auto"/>
+              <w:rPr>
+                <w:rFonts w:ascii="LMRoman12-Regular" w:hAnsi="LMRoman12-Regular"/>
+              </w:rPr>
+            </w:pPr>
+          </w:p>
+        </w:tc>
+        <w:tc>
+          <w:tcPr>
+            <w:tcW w:w="252" w:type="pct"/>
+            <w:vAlign w:val="bottom"/>
+          </w:tcPr>
+          <w:p>
+            <w:pPr>
+              <w:spacing w:line="276" w:lineRule="auto"/>
+              <w:rPr>
+                <w:rFonts w:ascii="LMRoman12-Regular" w:hAnsi="LMRoman12-Regular"/>
+              </w:rPr>
+            </w:pPr>
+          </w:p>
+        </w:tc>
+        <w:tc>
+          <w:tcPr>
+            <w:tcW w:w="252" w:type="pct"/>
+            <w:vAlign w:val="bottom"/>
+          </w:tcPr>
+          <w:p>
+            <w:pPr>
+              <w:spacing w:line="276" w:lineRule="auto"/>
+              <w:rPr>
+                <w:rFonts w:ascii="LMRoman12-Regular" w:hAnsi="LMRoman12-Regular"/>
+              </w:rPr>
+            </w:pPr>
+          </w:p>
+        </w:tc>
+        <w:tc>
+          <w:tcPr>
+            <w:tcW w:w="252" w:type="pct"/>
+            <w:gridSpan w:val="2"/>
+            <w:vAlign w:val="bottom"/>
+          </w:tcPr>
+          <w:p>
+            <w:pPr>
+              <w:spacing w:line="276" w:lineRule="auto"/>
+              <w:rPr>
+                <w:rFonts w:ascii="LMRoman12-Regular" w:hAnsi="LMRoman12-Regular"/>
+              </w:rPr>
+            </w:pPr>
+          </w:p>
+        </w:tc>
+        <w:tc>
+          <w:tcPr>
+            <w:tcW w:w="252" w:type="pct"/>
+            <w:gridSpan w:val="2"/>
+            <w:vAlign w:val="bottom"/>
+          </w:tcPr>
+          <w:p>
+            <w:pPr>
+              <w:spacing w:line="276" w:lineRule="auto"/>
+              <w:rPr>
+                <w:rFonts w:ascii="LMRoman12-Regular" w:hAnsi="LMRoman12-Regular"/>
+              </w:rPr>
+            </w:pPr>
+          </w:p>
+        </w:tc>
+        <w:tc>
+          <w:tcPr>
+            <w:tcW w:w="252" w:type="pct"/>
+            <w:vAlign w:val="bottom"/>
+          </w:tcPr>
+          <w:p>
+            <w:pPr>
+              <w:spacing w:line="276" w:lineRule="auto"/>
+              <w:rPr>
+                <w:rFonts w:ascii="LMRoman12-Regular" w:hAnsi="LMRoman12-Regular"/>
+              </w:rPr>
+            </w:pPr>
+          </w:p>
+        </w:tc>
+        <w:tc>
+          <w:tcPr>
+            <w:tcW w:w="252" w:type="pct"/>
+            <w:gridSpan w:val="2"/>
+            <w:vAlign w:val="bottom"/>
+          </w:tcPr>
+          <w:p>
+            <w:pPr>
+              <w:spacing w:line="276" w:lineRule="auto"/>
+              <w:rPr>
+                <w:rFonts w:ascii="LMRoman12-Regular" w:hAnsi="LMRoman12-Regular"/>
+              </w:rPr>
+            </w:pPr>
+          </w:p>
+        </w:tc>
+        <w:tc>
+          <w:tcPr>
+            <w:tcW w:w="252" w:type="pct"/>
+            <w:gridSpan w:val="2"/>
+            <w:vAlign w:val="bottom"/>
+          </w:tcPr>
+          <w:p>
+            <w:pPr>
+              <w:spacing w:line="276" w:lineRule="auto"/>
+              <w:rPr>
+                <w:rFonts w:ascii="LMRoman12-Regular" w:hAnsi="LMRoman12-Regular"/>
+              </w:rPr>
+            </w:pPr>
+          </w:p>
+        </w:tc>
+        <w:tc>
+          <w:tcPr>
+            <w:tcW w:w="252" w:type="pct"/>
+            <w:gridSpan w:val="2"/>
+            <w:vAlign w:val="bottom"/>
+          </w:tcPr>
+          <w:p>
+            <w:pPr>
+              <w:spacing w:line="276" w:lineRule="auto"/>
+              <w:rPr>
+                <w:rFonts w:ascii="LMRoman12-Regular" w:hAnsi="LMRoman12-Regular"/>
+              </w:rPr>
+            </w:pPr>
+          </w:p>
+        </w:tc>
+        <w:tc>
+          <w:tcPr>
+            <w:tcW w:w="252" w:type="pct"/>
+            <w:gridSpan w:val="2"/>
+            <w:vAlign w:val="bottom"/>
+          </w:tcPr>
+          <w:p>
+            <w:pPr>
+              <w:spacing w:line="276" w:lineRule="auto"/>
+              <w:rPr>
+                <w:rFonts w:ascii="LMRoman12-Regular" w:hAnsi="LMRoman12-Regular"/>
+              </w:rPr>
+            </w:pPr>
+          </w:p>
+        </w:tc>
+      </w:tr>
+    </w:tbl>
     <w:p>
       <w:pPr>
         <w:rPr>
@@ -5663,7 +9578,7 @@
 </file>
 
 <file path=customXml/itemProps1.xml><?xml version="1.0" encoding="utf-8"?>
-<ds:datastoreItem xmlns:ds="http://schemas.openxmlformats.org/officeDocument/2006/customXml" ds:itemID="{E518AB5C-94E7-45F4-9229-C0F5FDF58C0E}">
+<ds:datastoreItem xmlns:ds="http://schemas.openxmlformats.org/officeDocument/2006/customXml" ds:itemID="{2097993F-3320-458B-A867-B4A471AC478B}">
   <ds:schemaRefs>
     <ds:schemaRef ds:uri="http://schemas.openxmlformats.org/officeDocument/2006/bibliography"/>
   </ds:schemaRefs>
